--- a/documents/PhoneBookWEB.docx
+++ b/documents/PhoneBookWEB.docx
@@ -15,6 +15,7 @@
       </w:pPr>
       <w:r>
         <w:rPr>
+          <w:rFonts w:ascii="Times New Roman" w:hAnsi="Times New Roman" w:cs="Times New Roman"/>
           <w:noProof/>
         </w:rPr>
         <w:drawing>
@@ -43,7 +44,7 @@
                     </pic:cNvPicPr>
                   </pic:nvPicPr>
                   <pic:blipFill>
-                    <a:blip r:embed="rId4" cstate="print">
+                    <a:blip r:embed="rId7" cstate="print">
                       <a:extLst>
                         <a:ext uri="{28A0092B-C50C-407E-A947-70E740481C1C}">
                           <a14:useLocalDpi xmlns:a14="http://schemas.microsoft.com/office/drawing/2010/main" val="0"/>
@@ -77,16 +78,40 @@
           </wp:anchor>
         </w:drawing>
       </w:r>
-      <w:r>
-        <w:rPr>
-          <w:rFonts w:ascii="Times New Roman" w:eastAsia="Times New Roman" w:hAnsi="Times New Roman" w:cs="Times New Roman"/>
-          <w:b/>
-          <w:sz w:val="48"/>
-          <w:szCs w:val="48"/>
-          <w:lang w:eastAsia="bg-BG"/>
-        </w:rPr>
-        <w:t>Софийски университет</w:t>
-      </w:r>
+      <w:proofErr w:type="spellStart"/>
+      <w:r>
+        <w:rPr>
+          <w:rFonts w:ascii="Times New Roman" w:eastAsia="Times New Roman" w:hAnsi="Times New Roman" w:cs="Times New Roman"/>
+          <w:b/>
+          <w:sz w:val="48"/>
+          <w:szCs w:val="48"/>
+          <w:lang w:eastAsia="bg-BG"/>
+        </w:rPr>
+        <w:t>Софийски</w:t>
+      </w:r>
+      <w:proofErr w:type="spellEnd"/>
+      <w:r>
+        <w:rPr>
+          <w:rFonts w:ascii="Times New Roman" w:eastAsia="Times New Roman" w:hAnsi="Times New Roman" w:cs="Times New Roman"/>
+          <w:b/>
+          <w:sz w:val="48"/>
+          <w:szCs w:val="48"/>
+          <w:lang w:eastAsia="bg-BG"/>
+        </w:rPr>
+        <w:t xml:space="preserve"> </w:t>
+      </w:r>
+      <w:proofErr w:type="spellStart"/>
+      <w:r>
+        <w:rPr>
+          <w:rFonts w:ascii="Times New Roman" w:eastAsia="Times New Roman" w:hAnsi="Times New Roman" w:cs="Times New Roman"/>
+          <w:b/>
+          <w:sz w:val="48"/>
+          <w:szCs w:val="48"/>
+          <w:lang w:eastAsia="bg-BG"/>
+        </w:rPr>
+        <w:t>университет</w:t>
+      </w:r>
+      <w:proofErr w:type="spellEnd"/>
     </w:p>
     <w:p>
       <w:pPr>
@@ -107,7 +132,73 @@
           <w:szCs w:val="48"/>
           <w:lang w:eastAsia="bg-BG"/>
         </w:rPr>
-        <w:t>„Св. Климент Охридски“</w:t>
+        <w:t>„</w:t>
+      </w:r>
+      <w:proofErr w:type="spellStart"/>
+      <w:r>
+        <w:rPr>
+          <w:rFonts w:ascii="Times New Roman" w:eastAsia="Times New Roman" w:hAnsi="Times New Roman" w:cs="Times New Roman"/>
+          <w:b/>
+          <w:sz w:val="48"/>
+          <w:szCs w:val="48"/>
+          <w:lang w:eastAsia="bg-BG"/>
+        </w:rPr>
+        <w:t>Св</w:t>
+      </w:r>
+      <w:proofErr w:type="spellEnd"/>
+      <w:r>
+        <w:rPr>
+          <w:rFonts w:ascii="Times New Roman" w:eastAsia="Times New Roman" w:hAnsi="Times New Roman" w:cs="Times New Roman"/>
+          <w:b/>
+          <w:sz w:val="48"/>
+          <w:szCs w:val="48"/>
+          <w:lang w:eastAsia="bg-BG"/>
+        </w:rPr>
+        <w:t xml:space="preserve">. </w:t>
+      </w:r>
+      <w:proofErr w:type="spellStart"/>
+      <w:r>
+        <w:rPr>
+          <w:rFonts w:ascii="Times New Roman" w:eastAsia="Times New Roman" w:hAnsi="Times New Roman" w:cs="Times New Roman"/>
+          <w:b/>
+          <w:sz w:val="48"/>
+          <w:szCs w:val="48"/>
+          <w:lang w:eastAsia="bg-BG"/>
+        </w:rPr>
+        <w:t>Климент</w:t>
+      </w:r>
+      <w:proofErr w:type="spellEnd"/>
+      <w:r>
+        <w:rPr>
+          <w:rFonts w:ascii="Times New Roman" w:eastAsia="Times New Roman" w:hAnsi="Times New Roman" w:cs="Times New Roman"/>
+          <w:b/>
+          <w:sz w:val="48"/>
+          <w:szCs w:val="48"/>
+          <w:lang w:eastAsia="bg-BG"/>
+        </w:rPr>
+        <w:t xml:space="preserve"> </w:t>
+      </w:r>
+      <w:proofErr w:type="spellStart"/>
+      <w:r>
+        <w:rPr>
+          <w:rFonts w:ascii="Times New Roman" w:eastAsia="Times New Roman" w:hAnsi="Times New Roman" w:cs="Times New Roman"/>
+          <w:b/>
+          <w:sz w:val="48"/>
+          <w:szCs w:val="48"/>
+          <w:lang w:eastAsia="bg-BG"/>
+        </w:rPr>
+        <w:t>Охридски</w:t>
+      </w:r>
+      <w:proofErr w:type="spellEnd"/>
+      <w:r>
+        <w:rPr>
+          <w:rFonts w:ascii="Times New Roman" w:eastAsia="Times New Roman" w:hAnsi="Times New Roman" w:cs="Times New Roman"/>
+          <w:b/>
+          <w:sz w:val="48"/>
+          <w:szCs w:val="48"/>
+          <w:lang w:eastAsia="bg-BG"/>
+        </w:rPr>
+        <w:t>“</w:t>
       </w:r>
     </w:p>
     <w:p>
@@ -121,15 +212,71 @@
           <w:lang w:val="bg-BG" w:eastAsia="bg-BG"/>
         </w:rPr>
       </w:pPr>
-      <w:r>
-        <w:rPr>
-          <w:rFonts w:ascii="Times New Roman" w:eastAsia="Times New Roman" w:hAnsi="Times New Roman" w:cs="Times New Roman"/>
-          <w:b/>
-          <w:sz w:val="48"/>
-          <w:szCs w:val="48"/>
-          <w:lang w:eastAsia="bg-BG"/>
-        </w:rPr>
-        <w:t xml:space="preserve">Курсов проект по Web </w:t>
+      <w:proofErr w:type="spellStart"/>
+      <w:r>
+        <w:rPr>
+          <w:rFonts w:ascii="Times New Roman" w:eastAsia="Times New Roman" w:hAnsi="Times New Roman" w:cs="Times New Roman"/>
+          <w:b/>
+          <w:sz w:val="48"/>
+          <w:szCs w:val="48"/>
+          <w:lang w:eastAsia="bg-BG"/>
+        </w:rPr>
+        <w:t>Курсов</w:t>
+      </w:r>
+      <w:proofErr w:type="spellEnd"/>
+      <w:r>
+        <w:rPr>
+          <w:rFonts w:ascii="Times New Roman" w:eastAsia="Times New Roman" w:hAnsi="Times New Roman" w:cs="Times New Roman"/>
+          <w:b/>
+          <w:sz w:val="48"/>
+          <w:szCs w:val="48"/>
+          <w:lang w:eastAsia="bg-BG"/>
+        </w:rPr>
+        <w:t xml:space="preserve"> </w:t>
+      </w:r>
+      <w:proofErr w:type="spellStart"/>
+      <w:r>
+        <w:rPr>
+          <w:rFonts w:ascii="Times New Roman" w:eastAsia="Times New Roman" w:hAnsi="Times New Roman" w:cs="Times New Roman"/>
+          <w:b/>
+          <w:sz w:val="48"/>
+          <w:szCs w:val="48"/>
+          <w:lang w:eastAsia="bg-BG"/>
+        </w:rPr>
+        <w:t>проект</w:t>
+      </w:r>
+      <w:proofErr w:type="spellEnd"/>
+      <w:r>
+        <w:rPr>
+          <w:rFonts w:ascii="Times New Roman" w:eastAsia="Times New Roman" w:hAnsi="Times New Roman" w:cs="Times New Roman"/>
+          <w:b/>
+          <w:sz w:val="48"/>
+          <w:szCs w:val="48"/>
+          <w:lang w:eastAsia="bg-BG"/>
+        </w:rPr>
+        <w:t xml:space="preserve"> </w:t>
+      </w:r>
+      <w:proofErr w:type="spellStart"/>
+      <w:r>
+        <w:rPr>
+          <w:rFonts w:ascii="Times New Roman" w:eastAsia="Times New Roman" w:hAnsi="Times New Roman" w:cs="Times New Roman"/>
+          <w:b/>
+          <w:sz w:val="48"/>
+          <w:szCs w:val="48"/>
+          <w:lang w:eastAsia="bg-BG"/>
+        </w:rPr>
+        <w:t>по</w:t>
+      </w:r>
+      <w:proofErr w:type="spellEnd"/>
+      <w:r>
+        <w:rPr>
+          <w:rFonts w:ascii="Times New Roman" w:eastAsia="Times New Roman" w:hAnsi="Times New Roman" w:cs="Times New Roman"/>
+          <w:b/>
+          <w:sz w:val="48"/>
+          <w:szCs w:val="48"/>
+          <w:lang w:eastAsia="bg-BG"/>
+        </w:rPr>
+        <w:t xml:space="preserve"> Web </w:t>
       </w:r>
       <w:r>
         <w:rPr>
@@ -153,15 +300,49 @@
           <w:lang w:val="bg-BG" w:eastAsia="bg-BG"/>
         </w:rPr>
       </w:pPr>
-      <w:r>
-        <w:rPr>
-          <w:rFonts w:ascii="Times New Roman" w:eastAsia="Times New Roman" w:hAnsi="Times New Roman" w:cs="Times New Roman"/>
-          <w:b/>
-          <w:sz w:val="48"/>
-          <w:szCs w:val="48"/>
-          <w:lang w:eastAsia="bg-BG"/>
-        </w:rPr>
-        <w:t>Летен семестър 202</w:t>
+      <w:proofErr w:type="spellStart"/>
+      <w:r>
+        <w:rPr>
+          <w:rFonts w:ascii="Times New Roman" w:eastAsia="Times New Roman" w:hAnsi="Times New Roman" w:cs="Times New Roman"/>
+          <w:b/>
+          <w:sz w:val="48"/>
+          <w:szCs w:val="48"/>
+          <w:lang w:eastAsia="bg-BG"/>
+        </w:rPr>
+        <w:t>Летен</w:t>
+      </w:r>
+      <w:proofErr w:type="spellEnd"/>
+      <w:r>
+        <w:rPr>
+          <w:rFonts w:ascii="Times New Roman" w:eastAsia="Times New Roman" w:hAnsi="Times New Roman" w:cs="Times New Roman"/>
+          <w:b/>
+          <w:sz w:val="48"/>
+          <w:szCs w:val="48"/>
+          <w:lang w:eastAsia="bg-BG"/>
+        </w:rPr>
+        <w:t xml:space="preserve"> </w:t>
+      </w:r>
+      <w:proofErr w:type="spellStart"/>
+      <w:r>
+        <w:rPr>
+          <w:rFonts w:ascii="Times New Roman" w:eastAsia="Times New Roman" w:hAnsi="Times New Roman" w:cs="Times New Roman"/>
+          <w:b/>
+          <w:sz w:val="48"/>
+          <w:szCs w:val="48"/>
+          <w:lang w:eastAsia="bg-BG"/>
+        </w:rPr>
+        <w:t>семестър</w:t>
+      </w:r>
+      <w:proofErr w:type="spellEnd"/>
+      <w:r>
+        <w:rPr>
+          <w:rFonts w:ascii="Times New Roman" w:eastAsia="Times New Roman" w:hAnsi="Times New Roman" w:cs="Times New Roman"/>
+          <w:b/>
+          <w:sz w:val="48"/>
+          <w:szCs w:val="48"/>
+          <w:lang w:eastAsia="bg-BG"/>
+        </w:rPr>
+        <w:t xml:space="preserve"> 202</w:t>
       </w:r>
       <w:r>
         <w:rPr>
@@ -216,9 +397,10 @@
           <w:rFonts w:ascii="Times New Roman" w:eastAsia="Times New Roman" w:hAnsi="Times New Roman" w:cs="Times New Roman"/>
           <w:sz w:val="48"/>
           <w:szCs w:val="48"/>
-          <w:lang w:val="bg-BG" w:eastAsia="bg-BG"/>
-        </w:rPr>
-      </w:pPr>
+          <w:lang w:eastAsia="bg-BG"/>
+        </w:rPr>
+      </w:pPr>
+      <w:proofErr w:type="spellStart"/>
       <w:r>
         <w:rPr>
           <w:rFonts w:ascii="Times New Roman" w:eastAsia="Times New Roman" w:hAnsi="Times New Roman" w:cs="Times New Roman"/>
@@ -228,6 +410,7 @@
         </w:rPr>
         <w:t>Изготвил</w:t>
       </w:r>
+      <w:proofErr w:type="spellEnd"/>
       <w:r>
         <w:rPr>
           <w:rFonts w:ascii="Times New Roman" w:eastAsia="Times New Roman" w:hAnsi="Times New Roman" w:cs="Times New Roman"/>
@@ -244,7 +427,7 @@
           <w:szCs w:val="48"/>
           <w:lang w:eastAsia="bg-BG"/>
         </w:rPr>
-        <w:t>: Евелина Момчилова Попова</w:t>
+        <w:t xml:space="preserve">: </w:t>
       </w:r>
     </w:p>
     <w:p>
@@ -255,9 +438,69 @@
           <w:rFonts w:ascii="Times New Roman" w:eastAsia="Times New Roman" w:hAnsi="Times New Roman" w:cs="Times New Roman"/>
           <w:sz w:val="48"/>
           <w:szCs w:val="48"/>
-          <w:lang w:eastAsia="bg-BG"/>
-        </w:rPr>
-      </w:pPr>
+          <w:lang w:val="bg-BG" w:eastAsia="bg-BG"/>
+        </w:rPr>
+      </w:pPr>
+      <w:proofErr w:type="spellStart"/>
+      <w:r>
+        <w:rPr>
+          <w:rFonts w:ascii="Times New Roman" w:eastAsia="Times New Roman" w:hAnsi="Times New Roman" w:cs="Times New Roman"/>
+          <w:sz w:val="48"/>
+          <w:szCs w:val="48"/>
+          <w:lang w:eastAsia="bg-BG"/>
+        </w:rPr>
+        <w:t>Евелина</w:t>
+      </w:r>
+      <w:proofErr w:type="spellEnd"/>
+      <w:r>
+        <w:rPr>
+          <w:rFonts w:ascii="Times New Roman" w:eastAsia="Times New Roman" w:hAnsi="Times New Roman" w:cs="Times New Roman"/>
+          <w:sz w:val="48"/>
+          <w:szCs w:val="48"/>
+          <w:lang w:eastAsia="bg-BG"/>
+        </w:rPr>
+        <w:t xml:space="preserve"> </w:t>
+      </w:r>
+      <w:proofErr w:type="spellStart"/>
+      <w:r>
+        <w:rPr>
+          <w:rFonts w:ascii="Times New Roman" w:eastAsia="Times New Roman" w:hAnsi="Times New Roman" w:cs="Times New Roman"/>
+          <w:sz w:val="48"/>
+          <w:szCs w:val="48"/>
+          <w:lang w:eastAsia="bg-BG"/>
+        </w:rPr>
+        <w:t>Момчилова</w:t>
+      </w:r>
+      <w:proofErr w:type="spellEnd"/>
+      <w:r>
+        <w:rPr>
+          <w:rFonts w:ascii="Times New Roman" w:eastAsia="Times New Roman" w:hAnsi="Times New Roman" w:cs="Times New Roman"/>
+          <w:sz w:val="48"/>
+          <w:szCs w:val="48"/>
+          <w:lang w:eastAsia="bg-BG"/>
+        </w:rPr>
+        <w:t xml:space="preserve"> </w:t>
+      </w:r>
+      <w:proofErr w:type="spellStart"/>
+      <w:r>
+        <w:rPr>
+          <w:rFonts w:ascii="Times New Roman" w:eastAsia="Times New Roman" w:hAnsi="Times New Roman" w:cs="Times New Roman"/>
+          <w:sz w:val="48"/>
+          <w:szCs w:val="48"/>
+          <w:lang w:eastAsia="bg-BG"/>
+        </w:rPr>
+        <w:t>Попова</w:t>
+      </w:r>
+      <w:proofErr w:type="spellEnd"/>
+      <w:r>
+        <w:rPr>
+          <w:rFonts w:ascii="Times New Roman" w:eastAsia="Times New Roman" w:hAnsi="Times New Roman" w:cs="Times New Roman"/>
+          <w:sz w:val="48"/>
+          <w:szCs w:val="48"/>
+          <w:lang w:val="bg-BG" w:eastAsia="bg-BG"/>
+        </w:rPr>
+        <w:t>, 71973</w:t>
+      </w:r>
     </w:p>
     <w:p>
       <w:pPr>
@@ -267,17 +510,17 @@
           <w:rFonts w:ascii="Times New Roman" w:eastAsia="Times New Roman" w:hAnsi="Times New Roman" w:cs="Times New Roman"/>
           <w:sz w:val="48"/>
           <w:szCs w:val="48"/>
-          <w:lang w:eastAsia="bg-BG"/>
-        </w:rPr>
-      </w:pPr>
-      <w:r>
-        <w:rPr>
-          <w:rFonts w:ascii="Times New Roman" w:eastAsia="Times New Roman" w:hAnsi="Times New Roman" w:cs="Times New Roman"/>
-          <w:sz w:val="48"/>
-          <w:szCs w:val="48"/>
-          <w:lang w:eastAsia="bg-BG"/>
-        </w:rPr>
-        <w:t>Специалност: Информационни системи</w:t>
+          <w:lang w:val="bg-BG" w:eastAsia="bg-BG"/>
+        </w:rPr>
+      </w:pPr>
+      <w:r>
+        <w:rPr>
+          <w:rFonts w:ascii="Times New Roman" w:eastAsia="Times New Roman" w:hAnsi="Times New Roman" w:cs="Times New Roman"/>
+          <w:sz w:val="48"/>
+          <w:szCs w:val="48"/>
+          <w:lang w:val="bg-BG" w:eastAsia="bg-BG"/>
+        </w:rPr>
+        <w:t>Кенан Кемал Юсеин, 71947</w:t>
       </w:r>
     </w:p>
     <w:p>
@@ -288,6 +531,123 @@
           <w:rFonts w:ascii="Times New Roman" w:eastAsia="Times New Roman" w:hAnsi="Times New Roman" w:cs="Times New Roman"/>
           <w:sz w:val="48"/>
           <w:szCs w:val="48"/>
+          <w:lang w:val="bg-BG" w:eastAsia="bg-BG"/>
+        </w:rPr>
+      </w:pPr>
+      <w:r>
+        <w:rPr>
+          <w:rFonts w:ascii="Times New Roman" w:eastAsia="Times New Roman" w:hAnsi="Times New Roman" w:cs="Times New Roman"/>
+          <w:sz w:val="48"/>
+          <w:szCs w:val="48"/>
+          <w:lang w:val="bg-BG" w:eastAsia="bg-BG"/>
+        </w:rPr>
+        <w:t>Иво Илиев Маринов, 71985</w:t>
+      </w:r>
+    </w:p>
+    <w:p>
+      <w:pPr>
+        <w:spacing w:after="320"/>
+        <w:jc w:val="center"/>
+        <w:rPr>
+          <w:rFonts w:ascii="Times New Roman" w:eastAsia="Times New Roman" w:hAnsi="Times New Roman" w:cs="Times New Roman"/>
+          <w:sz w:val="48"/>
+          <w:szCs w:val="48"/>
+          <w:lang w:val="bg-BG" w:eastAsia="bg-BG"/>
+        </w:rPr>
+      </w:pPr>
+      <w:r>
+        <w:rPr>
+          <w:rFonts w:ascii="Times New Roman" w:eastAsia="Times New Roman" w:hAnsi="Times New Roman" w:cs="Times New Roman"/>
+          <w:sz w:val="48"/>
+          <w:szCs w:val="48"/>
+          <w:lang w:val="bg-BG" w:eastAsia="bg-BG"/>
+        </w:rPr>
+        <w:t>Иван Владимиров Тосков, 71953</w:t>
+      </w:r>
+    </w:p>
+    <w:p>
+      <w:pPr>
+        <w:spacing w:after="320"/>
+        <w:jc w:val="center"/>
+        <w:rPr>
+          <w:rFonts w:ascii="Times New Roman" w:eastAsia="Times New Roman" w:hAnsi="Times New Roman" w:cs="Times New Roman"/>
+          <w:sz w:val="48"/>
+          <w:szCs w:val="48"/>
+          <w:lang w:eastAsia="bg-BG"/>
+        </w:rPr>
+      </w:pPr>
+    </w:p>
+    <w:p>
+      <w:pPr>
+        <w:spacing w:after="320"/>
+        <w:jc w:val="center"/>
+        <w:rPr>
+          <w:rFonts w:ascii="Times New Roman" w:eastAsia="Times New Roman" w:hAnsi="Times New Roman" w:cs="Times New Roman"/>
+          <w:sz w:val="48"/>
+          <w:szCs w:val="48"/>
+          <w:lang w:eastAsia="bg-BG"/>
+        </w:rPr>
+      </w:pPr>
+      <w:proofErr w:type="spellStart"/>
+      <w:r>
+        <w:rPr>
+          <w:rFonts w:ascii="Times New Roman" w:eastAsia="Times New Roman" w:hAnsi="Times New Roman" w:cs="Times New Roman"/>
+          <w:sz w:val="48"/>
+          <w:szCs w:val="48"/>
+          <w:lang w:eastAsia="bg-BG"/>
+        </w:rPr>
+        <w:t>Специалност</w:t>
+      </w:r>
+      <w:proofErr w:type="spellEnd"/>
+      <w:r>
+        <w:rPr>
+          <w:rFonts w:ascii="Times New Roman" w:eastAsia="Times New Roman" w:hAnsi="Times New Roman" w:cs="Times New Roman"/>
+          <w:sz w:val="48"/>
+          <w:szCs w:val="48"/>
+          <w:lang w:eastAsia="bg-BG"/>
+        </w:rPr>
+        <w:t xml:space="preserve">: </w:t>
+      </w:r>
+      <w:proofErr w:type="spellStart"/>
+      <w:r>
+        <w:rPr>
+          <w:rFonts w:ascii="Times New Roman" w:eastAsia="Times New Roman" w:hAnsi="Times New Roman" w:cs="Times New Roman"/>
+          <w:sz w:val="48"/>
+          <w:szCs w:val="48"/>
+          <w:lang w:eastAsia="bg-BG"/>
+        </w:rPr>
+        <w:t>Информационни</w:t>
+      </w:r>
+      <w:proofErr w:type="spellEnd"/>
+      <w:r>
+        <w:rPr>
+          <w:rFonts w:ascii="Times New Roman" w:eastAsia="Times New Roman" w:hAnsi="Times New Roman" w:cs="Times New Roman"/>
+          <w:sz w:val="48"/>
+          <w:szCs w:val="48"/>
+          <w:lang w:eastAsia="bg-BG"/>
+        </w:rPr>
+        <w:t xml:space="preserve"> </w:t>
+      </w:r>
+      <w:proofErr w:type="spellStart"/>
+      <w:r>
+        <w:rPr>
+          <w:rFonts w:ascii="Times New Roman" w:eastAsia="Times New Roman" w:hAnsi="Times New Roman" w:cs="Times New Roman"/>
+          <w:sz w:val="48"/>
+          <w:szCs w:val="48"/>
+          <w:lang w:eastAsia="bg-BG"/>
+        </w:rPr>
+        <w:t>системи</w:t>
+      </w:r>
+      <w:proofErr w:type="spellEnd"/>
+    </w:p>
+    <w:p>
+      <w:pPr>
+        <w:spacing w:after="320"/>
+        <w:jc w:val="center"/>
+        <w:rPr>
+          <w:rFonts w:ascii="Times New Roman" w:eastAsia="Times New Roman" w:hAnsi="Times New Roman" w:cs="Times New Roman"/>
+          <w:sz w:val="48"/>
+          <w:szCs w:val="48"/>
           <w:lang w:eastAsia="bg-BG"/>
         </w:rPr>
       </w:pPr>
@@ -300,6 +660,7 @@
         </w:rPr>
         <w:t xml:space="preserve">Трети </w:t>
       </w:r>
+      <w:proofErr w:type="spellStart"/>
       <w:r>
         <w:rPr>
           <w:rFonts w:ascii="Times New Roman" w:eastAsia="Times New Roman" w:hAnsi="Times New Roman" w:cs="Times New Roman"/>
@@ -309,6 +670,7 @@
         </w:rPr>
         <w:t>курс</w:t>
       </w:r>
+      <w:proofErr w:type="spellEnd"/>
     </w:p>
     <w:p>
       <w:pPr>
@@ -326,10 +688,21 @@
           <w:rFonts w:ascii="Times New Roman" w:eastAsia="Times New Roman" w:hAnsi="Times New Roman" w:cs="Times New Roman"/>
           <w:sz w:val="48"/>
           <w:szCs w:val="48"/>
-          <w:lang w:eastAsia="bg-BG"/>
-        </w:rPr>
-        <w:t>Факултетен номер: 71973</w:t>
-      </w:r>
+          <w:lang w:val="bg-BG" w:eastAsia="bg-BG"/>
+        </w:rPr>
+        <w:t xml:space="preserve">Тема: </w:t>
+      </w:r>
+      <w:proofErr w:type="spellStart"/>
+      <w:r>
+        <w:rPr>
+          <w:rFonts w:ascii="Times New Roman" w:eastAsia="Times New Roman" w:hAnsi="Times New Roman" w:cs="Times New Roman"/>
+          <w:sz w:val="48"/>
+          <w:szCs w:val="48"/>
+          <w:lang w:eastAsia="bg-BG"/>
+        </w:rPr>
+        <w:t>PhoneBook</w:t>
+      </w:r>
+      <w:proofErr w:type="spellEnd"/>
     </w:p>
     <w:p>
       <w:pPr>
@@ -342,72 +715,1969 @@
           <w:lang w:eastAsia="bg-BG"/>
         </w:rPr>
       </w:pPr>
-      <w:r>
-        <w:rPr>
-          <w:rFonts w:ascii="Times New Roman" w:eastAsia="Times New Roman" w:hAnsi="Times New Roman" w:cs="Times New Roman"/>
-          <w:sz w:val="48"/>
-          <w:szCs w:val="48"/>
-          <w:lang w:val="bg-BG" w:eastAsia="bg-BG"/>
-        </w:rPr>
-        <w:t xml:space="preserve">Тема: </w:t>
-      </w:r>
-      <w:r>
-        <w:rPr>
-          <w:rFonts w:ascii="Times New Roman" w:eastAsia="Times New Roman" w:hAnsi="Times New Roman" w:cs="Times New Roman"/>
-          <w:sz w:val="48"/>
-          <w:szCs w:val="48"/>
+    </w:p>
+    <w:p>
+      <w:pPr>
+        <w:spacing w:after="320"/>
+        <w:jc w:val="center"/>
+        <w:rPr>
+          <w:rFonts w:ascii="Times New Roman" w:eastAsia="Times New Roman" w:hAnsi="Times New Roman" w:cs="Times New Roman"/>
+          <w:sz w:val="48"/>
+          <w:szCs w:val="48"/>
+          <w:lang w:eastAsia="bg-BG"/>
+        </w:rPr>
+      </w:pPr>
+    </w:p>
+    <w:p>
+      <w:pPr>
+        <w:spacing w:after="320"/>
+        <w:rPr>
+          <w:rFonts w:ascii="Times New Roman" w:eastAsia="Times New Roman" w:hAnsi="Times New Roman" w:cs="Times New Roman"/>
+          <w:b/>
+          <w:bCs/>
+          <w:sz w:val="56"/>
+          <w:szCs w:val="56"/>
+          <w:lang w:val="bg-BG" w:eastAsia="bg-BG"/>
+        </w:rPr>
+      </w:pPr>
+      <w:r>
+        <w:rPr>
+          <w:rFonts w:ascii="Times New Roman" w:eastAsia="Times New Roman" w:hAnsi="Times New Roman" w:cs="Times New Roman"/>
+          <w:b/>
+          <w:bCs/>
+          <w:sz w:val="56"/>
+          <w:szCs w:val="56"/>
+          <w:lang w:val="bg-BG" w:eastAsia="bg-BG"/>
+        </w:rPr>
+        <w:t>Съдържание</w:t>
+      </w:r>
+      <w:r>
+        <w:rPr>
+          <w:rFonts w:ascii="Times New Roman" w:eastAsia="Times New Roman" w:hAnsi="Times New Roman" w:cs="Times New Roman"/>
+          <w:b/>
+          <w:bCs/>
+          <w:sz w:val="56"/>
+          <w:szCs w:val="56"/>
+          <w:lang w:val="bg-BG" w:eastAsia="bg-BG"/>
+        </w:rPr>
+        <w:t>:</w:t>
+      </w:r>
+    </w:p>
+    <w:p>
+      <w:pPr>
+        <w:spacing w:after="320"/>
+        <w:rPr>
+          <w:rFonts w:ascii="Times New Roman" w:eastAsia="Times New Roman" w:hAnsi="Times New Roman" w:cs="Times New Roman"/>
+          <w:sz w:val="48"/>
+          <w:szCs w:val="48"/>
+          <w:lang w:val="bg-BG" w:eastAsia="bg-BG"/>
+        </w:rPr>
+      </w:pPr>
+      <w:r>
+        <w:rPr>
+          <w:rFonts w:ascii="Times New Roman" w:eastAsia="Times New Roman" w:hAnsi="Times New Roman" w:cs="Times New Roman"/>
+          <w:sz w:val="48"/>
+          <w:szCs w:val="48"/>
+          <w:lang w:val="bg-BG" w:eastAsia="bg-BG"/>
+        </w:rPr>
+        <w:t xml:space="preserve">1. </w:t>
+      </w:r>
+      <w:r>
+        <w:rPr>
+          <w:rFonts w:ascii="Times New Roman" w:eastAsia="Times New Roman" w:hAnsi="Times New Roman" w:cs="Times New Roman"/>
+          <w:sz w:val="48"/>
+          <w:szCs w:val="48"/>
+          <w:lang w:val="bg-BG" w:eastAsia="bg-BG"/>
+        </w:rPr>
+        <w:t xml:space="preserve">Идея </w:t>
+      </w:r>
+      <w:r>
+        <w:rPr>
+          <w:rFonts w:ascii="Times New Roman" w:eastAsia="Times New Roman" w:hAnsi="Times New Roman" w:cs="Times New Roman"/>
+          <w:sz w:val="48"/>
+          <w:szCs w:val="48"/>
+          <w:lang w:val="bg-BG" w:eastAsia="bg-BG"/>
+        </w:rPr>
+        <w:t>на проекта</w:t>
+      </w:r>
+    </w:p>
+    <w:p>
+      <w:pPr>
+        <w:spacing w:after="320"/>
+        <w:rPr>
+          <w:rFonts w:ascii="Times New Roman" w:eastAsia="Times New Roman" w:hAnsi="Times New Roman" w:cs="Times New Roman"/>
+          <w:sz w:val="48"/>
+          <w:szCs w:val="48"/>
+          <w:lang w:val="bg-BG" w:eastAsia="bg-BG"/>
+        </w:rPr>
+      </w:pPr>
+      <w:r>
+        <w:rPr>
+          <w:rFonts w:ascii="Times New Roman" w:eastAsia="Times New Roman" w:hAnsi="Times New Roman" w:cs="Times New Roman"/>
+          <w:sz w:val="48"/>
+          <w:szCs w:val="48"/>
+          <w:lang w:eastAsia="bg-BG"/>
+        </w:rPr>
+        <w:t xml:space="preserve">2. </w:t>
+      </w:r>
+      <w:r>
+        <w:rPr>
+          <w:rFonts w:ascii="Times New Roman" w:eastAsia="Times New Roman" w:hAnsi="Times New Roman" w:cs="Times New Roman"/>
+          <w:sz w:val="48"/>
+          <w:szCs w:val="48"/>
+          <w:lang w:val="bg-BG" w:eastAsia="bg-BG"/>
+        </w:rPr>
+        <w:t>Диаграми</w:t>
+      </w:r>
+    </w:p>
+    <w:p>
+      <w:pPr>
+        <w:spacing w:after="320"/>
+        <w:rPr>
+          <w:rFonts w:ascii="Times New Roman" w:eastAsia="Times New Roman" w:hAnsi="Times New Roman" w:cs="Times New Roman"/>
+          <w:sz w:val="48"/>
+          <w:szCs w:val="48"/>
+          <w:lang w:val="bg-BG" w:eastAsia="bg-BG"/>
+        </w:rPr>
+      </w:pPr>
+      <w:r>
+        <w:rPr>
+          <w:rFonts w:ascii="Times New Roman" w:eastAsia="Times New Roman" w:hAnsi="Times New Roman" w:cs="Times New Roman"/>
+          <w:sz w:val="48"/>
+          <w:szCs w:val="48"/>
+          <w:lang w:val="bg-BG" w:eastAsia="bg-BG"/>
+        </w:rPr>
+        <w:t>3</w:t>
+      </w:r>
+      <w:r>
+        <w:rPr>
+          <w:rFonts w:ascii="Times New Roman" w:eastAsia="Times New Roman" w:hAnsi="Times New Roman" w:cs="Times New Roman"/>
+          <w:sz w:val="48"/>
+          <w:szCs w:val="48"/>
+          <w:lang w:val="bg-BG" w:eastAsia="bg-BG"/>
+        </w:rPr>
+        <w:t>. Функционалности</w:t>
+      </w:r>
+      <w:r>
+        <w:rPr>
+          <w:rFonts w:ascii="Times New Roman" w:eastAsia="Times New Roman" w:hAnsi="Times New Roman" w:cs="Times New Roman"/>
+          <w:sz w:val="48"/>
+          <w:szCs w:val="48"/>
+          <w:lang w:val="bg-BG" w:eastAsia="bg-BG"/>
+        </w:rPr>
+        <w:t xml:space="preserve"> на проекта</w:t>
+      </w:r>
+    </w:p>
+    <w:p>
+      <w:pPr>
+        <w:spacing w:after="320"/>
+        <w:rPr>
+          <w:rFonts w:ascii="Times New Roman" w:eastAsia="Times New Roman" w:hAnsi="Times New Roman" w:cs="Times New Roman"/>
+          <w:sz w:val="48"/>
+          <w:szCs w:val="48"/>
+          <w:lang w:val="bg-BG" w:eastAsia="bg-BG"/>
+        </w:rPr>
+      </w:pPr>
+      <w:r>
+        <w:rPr>
+          <w:rFonts w:ascii="Times New Roman" w:eastAsia="Times New Roman" w:hAnsi="Times New Roman" w:cs="Times New Roman"/>
+          <w:sz w:val="48"/>
+          <w:szCs w:val="48"/>
+          <w:lang w:val="bg-BG" w:eastAsia="bg-BG"/>
+        </w:rPr>
+        <w:t>4. Компоненти</w:t>
+      </w:r>
+    </w:p>
+    <w:p>
+      <w:pPr>
+        <w:spacing w:after="320"/>
+        <w:rPr>
+          <w:rFonts w:ascii="Times New Roman" w:eastAsia="Times New Roman" w:hAnsi="Times New Roman" w:cs="Times New Roman"/>
+          <w:sz w:val="48"/>
+          <w:szCs w:val="48"/>
+          <w:lang w:val="bg-BG" w:eastAsia="bg-BG"/>
+        </w:rPr>
+      </w:pPr>
+      <w:r>
+        <w:rPr>
+          <w:rFonts w:ascii="Times New Roman" w:eastAsia="Times New Roman" w:hAnsi="Times New Roman" w:cs="Times New Roman"/>
+          <w:sz w:val="48"/>
+          <w:szCs w:val="48"/>
+          <w:lang w:val="bg-BG" w:eastAsia="bg-BG"/>
+        </w:rPr>
+        <w:t>5. Комуникация и добрата работа на екипа</w:t>
+      </w:r>
+    </w:p>
+    <w:p>
+      <w:pPr>
+        <w:spacing w:after="320"/>
+        <w:rPr>
+          <w:rFonts w:ascii="Times New Roman" w:eastAsia="Times New Roman" w:hAnsi="Times New Roman" w:cs="Times New Roman"/>
+          <w:sz w:val="48"/>
+          <w:szCs w:val="48"/>
+          <w:lang w:val="bg-BG" w:eastAsia="bg-BG"/>
+        </w:rPr>
+      </w:pPr>
+    </w:p>
+    <w:p>
+      <w:pPr>
+        <w:spacing w:after="320"/>
+        <w:rPr>
+          <w:rFonts w:ascii="Times New Roman" w:eastAsia="Times New Roman" w:hAnsi="Times New Roman" w:cs="Times New Roman"/>
+          <w:sz w:val="48"/>
+          <w:szCs w:val="48"/>
+          <w:lang w:val="bg-BG" w:eastAsia="bg-BG"/>
+        </w:rPr>
+      </w:pPr>
+    </w:p>
+    <w:p>
+      <w:pPr>
+        <w:spacing w:after="320"/>
+        <w:rPr>
+          <w:rFonts w:ascii="Times New Roman" w:eastAsia="Times New Roman" w:hAnsi="Times New Roman" w:cs="Times New Roman"/>
+          <w:sz w:val="48"/>
+          <w:szCs w:val="48"/>
+          <w:lang w:val="bg-BG" w:eastAsia="bg-BG"/>
+        </w:rPr>
+      </w:pPr>
+    </w:p>
+    <w:p>
+      <w:pPr>
+        <w:spacing w:after="320"/>
+        <w:rPr>
+          <w:rFonts w:ascii="Times New Roman" w:eastAsia="Times New Roman" w:hAnsi="Times New Roman" w:cs="Times New Roman"/>
+          <w:sz w:val="48"/>
+          <w:szCs w:val="48"/>
+          <w:lang w:val="bg-BG" w:eastAsia="bg-BG"/>
+        </w:rPr>
+      </w:pPr>
+    </w:p>
+    <w:p>
+      <w:pPr>
+        <w:spacing w:after="320"/>
+        <w:rPr>
+          <w:rFonts w:ascii="Times New Roman" w:eastAsia="Times New Roman" w:hAnsi="Times New Roman" w:cs="Times New Roman"/>
+          <w:sz w:val="48"/>
+          <w:szCs w:val="48"/>
+          <w:lang w:val="bg-BG" w:eastAsia="bg-BG"/>
+        </w:rPr>
+      </w:pPr>
+    </w:p>
+    <w:p>
+      <w:pPr>
+        <w:spacing w:after="320"/>
+        <w:rPr>
+          <w:rFonts w:ascii="Times New Roman" w:eastAsia="Times New Roman" w:hAnsi="Times New Roman" w:cs="Times New Roman"/>
+          <w:sz w:val="48"/>
+          <w:szCs w:val="48"/>
+          <w:lang w:val="bg-BG" w:eastAsia="bg-BG"/>
+        </w:rPr>
+      </w:pPr>
+    </w:p>
+    <w:p>
+      <w:pPr>
+        <w:spacing w:after="320"/>
+        <w:rPr>
+          <w:rFonts w:ascii="Times New Roman" w:eastAsia="Times New Roman" w:hAnsi="Times New Roman" w:cs="Times New Roman"/>
+          <w:sz w:val="48"/>
+          <w:szCs w:val="48"/>
+          <w:lang w:val="bg-BG" w:eastAsia="bg-BG"/>
+        </w:rPr>
+      </w:pPr>
+    </w:p>
+    <w:p>
+      <w:pPr>
+        <w:spacing w:after="320"/>
+        <w:rPr>
+          <w:rFonts w:ascii="Times New Roman" w:eastAsia="Times New Roman" w:hAnsi="Times New Roman" w:cs="Times New Roman"/>
+          <w:sz w:val="48"/>
+          <w:szCs w:val="48"/>
+          <w:lang w:val="bg-BG" w:eastAsia="bg-BG"/>
+        </w:rPr>
+      </w:pPr>
+    </w:p>
+    <w:p>
+      <w:pPr>
+        <w:spacing w:after="320"/>
+        <w:rPr>
+          <w:rFonts w:ascii="Times New Roman" w:eastAsia="Times New Roman" w:hAnsi="Times New Roman" w:cs="Times New Roman"/>
+          <w:b/>
+          <w:bCs/>
+          <w:sz w:val="48"/>
+          <w:szCs w:val="48"/>
+          <w:lang w:val="bg-BG" w:eastAsia="bg-BG"/>
+        </w:rPr>
+      </w:pPr>
+      <w:r>
+        <w:rPr>
+          <w:rFonts w:ascii="Times New Roman" w:eastAsia="Times New Roman" w:hAnsi="Times New Roman" w:cs="Times New Roman"/>
+          <w:b/>
+          <w:bCs/>
+          <w:sz w:val="48"/>
+          <w:szCs w:val="48"/>
+          <w:lang w:val="bg-BG" w:eastAsia="bg-BG"/>
+        </w:rPr>
+        <w:t xml:space="preserve">1. </w:t>
+      </w:r>
+      <w:r>
+        <w:rPr>
+          <w:rFonts w:ascii="Times New Roman" w:eastAsia="Times New Roman" w:hAnsi="Times New Roman" w:cs="Times New Roman"/>
+          <w:b/>
+          <w:bCs/>
+          <w:sz w:val="48"/>
+          <w:szCs w:val="48"/>
+          <w:lang w:val="bg-BG" w:eastAsia="bg-BG"/>
+        </w:rPr>
+        <w:t xml:space="preserve">Идея </w:t>
+      </w:r>
+      <w:r>
+        <w:rPr>
+          <w:rFonts w:ascii="Times New Roman" w:eastAsia="Times New Roman" w:hAnsi="Times New Roman" w:cs="Times New Roman"/>
+          <w:b/>
+          <w:bCs/>
+          <w:sz w:val="48"/>
+          <w:szCs w:val="48"/>
+          <w:lang w:val="bg-BG" w:eastAsia="bg-BG"/>
+        </w:rPr>
+        <w:t>на проекта</w:t>
+      </w:r>
+    </w:p>
+    <w:p>
+      <w:pPr>
+        <w:spacing w:after="320"/>
+        <w:rPr>
+          <w:rFonts w:ascii="Times New Roman" w:eastAsia="Times New Roman" w:hAnsi="Times New Roman" w:cs="Times New Roman"/>
+          <w:sz w:val="40"/>
+          <w:szCs w:val="40"/>
+          <w:lang w:val="bg-BG" w:eastAsia="bg-BG"/>
+        </w:rPr>
+      </w:pPr>
+      <w:r>
+        <w:rPr>
+          <w:rFonts w:ascii="Times New Roman" w:eastAsia="Times New Roman" w:hAnsi="Times New Roman" w:cs="Times New Roman"/>
+          <w:sz w:val="40"/>
+          <w:szCs w:val="40"/>
+          <w:lang w:val="bg-BG" w:eastAsia="bg-BG"/>
+        </w:rPr>
+        <w:tab/>
+      </w:r>
+      <w:r>
+        <w:rPr>
+          <w:rFonts w:ascii="Times New Roman" w:eastAsia="Times New Roman" w:hAnsi="Times New Roman" w:cs="Times New Roman"/>
+          <w:sz w:val="40"/>
+          <w:szCs w:val="40"/>
+          <w:lang w:val="bg-BG" w:eastAsia="bg-BG"/>
+        </w:rPr>
+        <w:t xml:space="preserve">Проектът </w:t>
+      </w:r>
+      <w:proofErr w:type="spellStart"/>
+      <w:r>
+        <w:rPr>
+          <w:rFonts w:ascii="Times New Roman" w:eastAsia="Times New Roman" w:hAnsi="Times New Roman" w:cs="Times New Roman"/>
+          <w:sz w:val="40"/>
+          <w:szCs w:val="40"/>
           <w:lang w:eastAsia="bg-BG"/>
         </w:rPr>
         <w:t>PhoneBook</w:t>
       </w:r>
-    </w:p>
-    <w:p>
-      <w:pPr>
-        <w:spacing w:after="320"/>
-        <w:jc w:val="center"/>
-        <w:rPr>
-          <w:rFonts w:ascii="Times New Roman" w:eastAsia="Times New Roman" w:hAnsi="Times New Roman" w:cs="Times New Roman"/>
-          <w:sz w:val="48"/>
-          <w:szCs w:val="48"/>
-          <w:lang w:eastAsia="bg-BG"/>
-        </w:rPr>
-      </w:pPr>
-    </w:p>
-    <w:p>
-      <w:pPr>
-        <w:spacing w:after="320"/>
-        <w:jc w:val="center"/>
-        <w:rPr>
-          <w:rFonts w:ascii="Times New Roman" w:eastAsia="Times New Roman" w:hAnsi="Times New Roman" w:cs="Times New Roman"/>
-          <w:sz w:val="48"/>
-          <w:szCs w:val="48"/>
-          <w:lang w:eastAsia="bg-BG"/>
-        </w:rPr>
-      </w:pPr>
-    </w:p>
-    <w:p>
-      <w:pPr>
-        <w:spacing w:after="320"/>
-        <w:jc w:val="center"/>
-        <w:rPr>
-          <w:rFonts w:ascii="Times New Roman" w:eastAsia="Times New Roman" w:hAnsi="Times New Roman" w:cs="Times New Roman"/>
-          <w:sz w:val="48"/>
-          <w:szCs w:val="48"/>
-          <w:lang w:eastAsia="bg-BG"/>
-        </w:rPr>
-      </w:pPr>
-    </w:p>
-    <w:p>
-      <w:pPr>
-        <w:spacing w:after="320"/>
-        <w:jc w:val="center"/>
-        <w:rPr>
-          <w:rFonts w:ascii="Times New Roman" w:eastAsia="Times New Roman" w:hAnsi="Times New Roman" w:cs="Times New Roman"/>
-          <w:sz w:val="48"/>
-          <w:szCs w:val="48"/>
-          <w:lang w:eastAsia="bg-BG"/>
-        </w:rPr>
-      </w:pPr>
+      <w:proofErr w:type="spellEnd"/>
+      <w:r>
+        <w:rPr>
+          <w:rFonts w:ascii="Times New Roman" w:eastAsia="Times New Roman" w:hAnsi="Times New Roman" w:cs="Times New Roman"/>
+          <w:sz w:val="40"/>
+          <w:szCs w:val="40"/>
+          <w:lang w:eastAsia="bg-BG"/>
+        </w:rPr>
+        <w:t xml:space="preserve"> </w:t>
+      </w:r>
+      <w:r>
+        <w:rPr>
+          <w:rFonts w:ascii="Times New Roman" w:eastAsia="Times New Roman" w:hAnsi="Times New Roman" w:cs="Times New Roman"/>
+          <w:sz w:val="40"/>
+          <w:szCs w:val="40"/>
+          <w:lang w:val="bg-BG" w:eastAsia="bg-BG"/>
+        </w:rPr>
+        <w:t xml:space="preserve">представлява един „Телефонен указател“. В него всеки може да си направи собствен профил. След успешна регистрация може да добавя, изтрива или слива телефонни номера. Сливането се извършва единствено, ако има повече от един еднакъв номер. </w:t>
+      </w:r>
+      <w:r>
+        <w:rPr>
+          <w:rFonts w:ascii="Times New Roman" w:eastAsia="Times New Roman" w:hAnsi="Times New Roman" w:cs="Times New Roman"/>
+          <w:sz w:val="40"/>
+          <w:szCs w:val="40"/>
+          <w:lang w:val="bg-BG" w:eastAsia="bg-BG"/>
+        </w:rPr>
+        <w:t>Д</w:t>
+      </w:r>
+      <w:r>
+        <w:rPr>
+          <w:rFonts w:ascii="Times New Roman" w:eastAsia="Times New Roman" w:hAnsi="Times New Roman" w:cs="Times New Roman"/>
+          <w:sz w:val="40"/>
+          <w:szCs w:val="40"/>
+          <w:lang w:val="bg-BG" w:eastAsia="bg-BG"/>
+        </w:rPr>
+        <w:t>обавен</w:t>
+      </w:r>
+      <w:r>
+        <w:rPr>
+          <w:rFonts w:ascii="Times New Roman" w:eastAsia="Times New Roman" w:hAnsi="Times New Roman" w:cs="Times New Roman"/>
+          <w:sz w:val="40"/>
+          <w:szCs w:val="40"/>
+          <w:lang w:val="bg-BG" w:eastAsia="bg-BG"/>
+        </w:rPr>
+        <w:t>ия</w:t>
+      </w:r>
+      <w:r>
+        <w:rPr>
+          <w:rFonts w:ascii="Times New Roman" w:eastAsia="Times New Roman" w:hAnsi="Times New Roman" w:cs="Times New Roman"/>
+          <w:sz w:val="40"/>
+          <w:szCs w:val="40"/>
+          <w:lang w:val="bg-BG" w:eastAsia="bg-BG"/>
+        </w:rPr>
+        <w:t xml:space="preserve"> контакт</w:t>
+      </w:r>
+      <w:r>
+        <w:rPr>
+          <w:rFonts w:ascii="Times New Roman" w:eastAsia="Times New Roman" w:hAnsi="Times New Roman" w:cs="Times New Roman"/>
+          <w:sz w:val="40"/>
+          <w:szCs w:val="40"/>
+          <w:lang w:val="bg-BG" w:eastAsia="bg-BG"/>
+        </w:rPr>
+        <w:t xml:space="preserve"> може да</w:t>
+      </w:r>
+      <w:r>
+        <w:rPr>
+          <w:rFonts w:ascii="Times New Roman" w:eastAsia="Times New Roman" w:hAnsi="Times New Roman" w:cs="Times New Roman"/>
+          <w:sz w:val="40"/>
+          <w:szCs w:val="40"/>
+          <w:lang w:val="bg-BG" w:eastAsia="bg-BG"/>
+        </w:rPr>
+        <w:t xml:space="preserve"> има име, имейл, адрес, телефонен номер и снимка.</w:t>
+      </w:r>
+    </w:p>
+    <w:p>
+      <w:pPr>
+        <w:spacing w:after="320"/>
+        <w:rPr>
+          <w:rFonts w:ascii="Times New Roman" w:eastAsia="Times New Roman" w:hAnsi="Times New Roman" w:cs="Times New Roman"/>
+          <w:b/>
+          <w:bCs/>
+          <w:sz w:val="48"/>
+          <w:szCs w:val="48"/>
+          <w:lang w:val="bg-BG" w:eastAsia="bg-BG"/>
+        </w:rPr>
+      </w:pPr>
+      <w:r>
+        <w:rPr>
+          <w:rFonts w:ascii="Times New Roman" w:eastAsia="Times New Roman" w:hAnsi="Times New Roman" w:cs="Times New Roman"/>
+          <w:b/>
+          <w:bCs/>
+          <w:sz w:val="48"/>
+          <w:szCs w:val="48"/>
+          <w:lang w:val="bg-BG" w:eastAsia="bg-BG"/>
+        </w:rPr>
+        <w:t>2. Диаграми</w:t>
+      </w:r>
+    </w:p>
+    <w:p>
+      <w:pPr>
+        <w:spacing w:after="320"/>
+        <w:rPr>
+          <w:rFonts w:ascii="Times New Roman" w:eastAsia="Times New Roman" w:hAnsi="Times New Roman" w:cs="Times New Roman"/>
+          <w:b/>
+          <w:bCs/>
+          <w:sz w:val="40"/>
+          <w:szCs w:val="40"/>
+          <w:lang w:val="bg-BG" w:eastAsia="bg-BG"/>
+        </w:rPr>
+      </w:pPr>
+      <w:r>
+        <w:rPr>
+          <w:rFonts w:ascii="Times New Roman" w:eastAsia="Times New Roman" w:hAnsi="Times New Roman" w:cs="Times New Roman"/>
+          <w:b/>
+          <w:bCs/>
+          <w:sz w:val="40"/>
+          <w:szCs w:val="40"/>
+          <w:lang w:val="bg-BG" w:eastAsia="bg-BG"/>
+        </w:rPr>
+        <w:t>2.1 Диаграма на архитектурата</w:t>
+      </w:r>
+    </w:p>
+    <w:p>
+      <w:pPr>
+        <w:spacing w:after="320"/>
+        <w:rPr>
+          <w:rFonts w:ascii="Times New Roman" w:eastAsia="Times New Roman" w:hAnsi="Times New Roman" w:cs="Times New Roman"/>
+          <w:b/>
+          <w:bCs/>
+          <w:sz w:val="40"/>
+          <w:szCs w:val="40"/>
+          <w:lang w:eastAsia="bg-BG"/>
+        </w:rPr>
+      </w:pPr>
+      <w:r>
+        <w:rPr>
+          <w:rFonts w:ascii="Times New Roman" w:hAnsi="Times New Roman" w:cs="Times New Roman"/>
+          <w:noProof/>
+        </w:rPr>
+        <w:drawing>
+          <wp:inline distT="0" distB="0" distL="0" distR="0" wp14:anchorId="409D7692" wp14:editId="19632B2B">
+            <wp:extent cx="5943600" cy="2555875"/>
+            <wp:effectExtent l="0" t="0" r="0" b="0"/>
+            <wp:docPr id="2" name="Картина 2"/>
+            <wp:cNvGraphicFramePr>
+              <a:graphicFrameLocks xmlns:a="http://schemas.openxmlformats.org/drawingml/2006/main" noChangeAspect="1"/>
+            </wp:cNvGraphicFramePr>
+            <a:graphic xmlns:a="http://schemas.openxmlformats.org/drawingml/2006/main">
+              <a:graphicData uri="http://schemas.openxmlformats.org/drawingml/2006/picture">
+                <pic:pic xmlns:pic="http://schemas.openxmlformats.org/drawingml/2006/picture">
+                  <pic:nvPicPr>
+                    <pic:cNvPr id="1" name=""/>
+                    <pic:cNvPicPr/>
+                  </pic:nvPicPr>
+                  <pic:blipFill>
+                    <a:blip r:embed="rId8"/>
+                    <a:stretch>
+                      <a:fillRect/>
+                    </a:stretch>
+                  </pic:blipFill>
+                  <pic:spPr>
+                    <a:xfrm>
+                      <a:off x="0" y="0"/>
+                      <a:ext cx="5943600" cy="2555875"/>
+                    </a:xfrm>
+                    <a:prstGeom prst="rect">
+                      <a:avLst/>
+                    </a:prstGeom>
+                  </pic:spPr>
+                </pic:pic>
+              </a:graphicData>
+            </a:graphic>
+          </wp:inline>
+        </w:drawing>
+      </w:r>
+    </w:p>
+    <w:p>
+      <w:pPr>
+        <w:spacing w:after="320"/>
+        <w:rPr>
+          <w:rFonts w:ascii="Times New Roman" w:eastAsia="Times New Roman" w:hAnsi="Times New Roman" w:cs="Times New Roman"/>
+          <w:b/>
+          <w:bCs/>
+          <w:sz w:val="40"/>
+          <w:szCs w:val="40"/>
+          <w:lang w:val="bg-BG" w:eastAsia="bg-BG"/>
+        </w:rPr>
+      </w:pPr>
+    </w:p>
+    <w:p>
+      <w:pPr>
+        <w:spacing w:after="320"/>
+        <w:rPr>
+          <w:rFonts w:ascii="Times New Roman" w:eastAsia="Times New Roman" w:hAnsi="Times New Roman" w:cs="Times New Roman"/>
+          <w:b/>
+          <w:bCs/>
+          <w:sz w:val="40"/>
+          <w:szCs w:val="40"/>
+          <w:lang w:val="bg-BG" w:eastAsia="bg-BG"/>
+        </w:rPr>
+      </w:pPr>
+    </w:p>
+    <w:p>
+      <w:pPr>
+        <w:spacing w:after="320"/>
+        <w:rPr>
+          <w:rFonts w:ascii="Times New Roman" w:eastAsia="Times New Roman" w:hAnsi="Times New Roman" w:cs="Times New Roman"/>
+          <w:b/>
+          <w:bCs/>
+          <w:sz w:val="40"/>
+          <w:szCs w:val="40"/>
+          <w:lang w:val="bg-BG" w:eastAsia="bg-BG"/>
+        </w:rPr>
+      </w:pPr>
+    </w:p>
+    <w:p>
+      <w:pPr>
+        <w:spacing w:after="320"/>
+        <w:rPr>
+          <w:rFonts w:ascii="Times New Roman" w:eastAsia="Times New Roman" w:hAnsi="Times New Roman" w:cs="Times New Roman"/>
+          <w:b/>
+          <w:bCs/>
+          <w:sz w:val="40"/>
+          <w:szCs w:val="40"/>
+          <w:lang w:val="bg-BG" w:eastAsia="bg-BG"/>
+        </w:rPr>
+      </w:pPr>
+      <w:r>
+        <w:rPr>
+          <w:rFonts w:ascii="Times New Roman" w:eastAsia="Times New Roman" w:hAnsi="Times New Roman" w:cs="Times New Roman"/>
+          <w:b/>
+          <w:bCs/>
+          <w:sz w:val="40"/>
+          <w:szCs w:val="40"/>
+          <w:lang w:val="bg-BG" w:eastAsia="bg-BG"/>
+        </w:rPr>
+        <w:t xml:space="preserve">2.2 Регистрация и </w:t>
+      </w:r>
+      <w:proofErr w:type="spellStart"/>
+      <w:r>
+        <w:rPr>
+          <w:rFonts w:ascii="Times New Roman" w:eastAsia="Times New Roman" w:hAnsi="Times New Roman" w:cs="Times New Roman"/>
+          <w:b/>
+          <w:bCs/>
+          <w:sz w:val="40"/>
+          <w:szCs w:val="40"/>
+          <w:lang w:val="bg-BG" w:eastAsia="bg-BG"/>
+        </w:rPr>
+        <w:t>логин</w:t>
+      </w:r>
+      <w:proofErr w:type="spellEnd"/>
+    </w:p>
+    <w:p>
+      <w:pPr>
+        <w:spacing w:after="320"/>
+        <w:rPr>
+          <w:rFonts w:ascii="Times New Roman" w:eastAsia="Times New Roman" w:hAnsi="Times New Roman" w:cs="Times New Roman"/>
+          <w:b/>
+          <w:bCs/>
+          <w:sz w:val="40"/>
+          <w:szCs w:val="40"/>
+          <w:lang w:val="bg-BG" w:eastAsia="bg-BG"/>
+        </w:rPr>
+      </w:pPr>
+      <w:r>
+        <w:rPr>
+          <w:rFonts w:ascii="Times New Roman" w:hAnsi="Times New Roman" w:cs="Times New Roman"/>
+          <w:noProof/>
+        </w:rPr>
+        <w:drawing>
+          <wp:inline distT="0" distB="0" distL="0" distR="0" wp14:anchorId="7BF8C777" wp14:editId="5F2E30E4">
+            <wp:extent cx="6156960" cy="4770120"/>
+            <wp:effectExtent l="0" t="0" r="0" b="0"/>
+            <wp:docPr id="3" name="Картина 3"/>
+            <wp:cNvGraphicFramePr>
+              <a:graphicFrameLocks xmlns:a="http://schemas.openxmlformats.org/drawingml/2006/main" noChangeAspect="1"/>
+            </wp:cNvGraphicFramePr>
+            <a:graphic xmlns:a="http://schemas.openxmlformats.org/drawingml/2006/main">
+              <a:graphicData uri="http://schemas.openxmlformats.org/drawingml/2006/picture">
+                <pic:pic xmlns:pic="http://schemas.openxmlformats.org/drawingml/2006/picture">
+                  <pic:nvPicPr>
+                    <pic:cNvPr id="1" name=""/>
+                    <pic:cNvPicPr/>
+                  </pic:nvPicPr>
+                  <pic:blipFill>
+                    <a:blip r:embed="rId9"/>
+                    <a:stretch>
+                      <a:fillRect/>
+                    </a:stretch>
+                  </pic:blipFill>
+                  <pic:spPr>
+                    <a:xfrm>
+                      <a:off x="0" y="0"/>
+                      <a:ext cx="6156960" cy="4770120"/>
+                    </a:xfrm>
+                    <a:prstGeom prst="rect">
+                      <a:avLst/>
+                    </a:prstGeom>
+                  </pic:spPr>
+                </pic:pic>
+              </a:graphicData>
+            </a:graphic>
+          </wp:inline>
+        </w:drawing>
+      </w:r>
+    </w:p>
+    <w:p>
+      <w:pPr>
+        <w:spacing w:after="320"/>
+        <w:rPr>
+          <w:rFonts w:ascii="Times New Roman" w:eastAsia="Times New Roman" w:hAnsi="Times New Roman" w:cs="Times New Roman"/>
+          <w:b/>
+          <w:bCs/>
+          <w:sz w:val="40"/>
+          <w:szCs w:val="40"/>
+          <w:lang w:val="bg-BG" w:eastAsia="bg-BG"/>
+        </w:rPr>
+      </w:pPr>
+    </w:p>
+    <w:p>
+      <w:pPr>
+        <w:spacing w:after="320"/>
+        <w:rPr>
+          <w:rFonts w:ascii="Times New Roman" w:eastAsia="Times New Roman" w:hAnsi="Times New Roman" w:cs="Times New Roman"/>
+          <w:b/>
+          <w:bCs/>
+          <w:sz w:val="40"/>
+          <w:szCs w:val="40"/>
+          <w:lang w:val="bg-BG" w:eastAsia="bg-BG"/>
+        </w:rPr>
+      </w:pPr>
+    </w:p>
+    <w:p>
+      <w:pPr>
+        <w:spacing w:after="320"/>
+        <w:rPr>
+          <w:rFonts w:ascii="Times New Roman" w:eastAsia="Times New Roman" w:hAnsi="Times New Roman" w:cs="Times New Roman"/>
+          <w:b/>
+          <w:bCs/>
+          <w:sz w:val="40"/>
+          <w:szCs w:val="40"/>
+          <w:lang w:val="bg-BG" w:eastAsia="bg-BG"/>
+        </w:rPr>
+      </w:pPr>
+    </w:p>
+    <w:p>
+      <w:pPr>
+        <w:spacing w:after="320"/>
+        <w:rPr>
+          <w:rFonts w:ascii="Times New Roman" w:eastAsia="Times New Roman" w:hAnsi="Times New Roman" w:cs="Times New Roman"/>
+          <w:b/>
+          <w:bCs/>
+          <w:sz w:val="40"/>
+          <w:szCs w:val="40"/>
+          <w:lang w:val="bg-BG" w:eastAsia="bg-BG"/>
+        </w:rPr>
+      </w:pPr>
+    </w:p>
+    <w:p>
+      <w:pPr>
+        <w:spacing w:after="320"/>
+        <w:rPr>
+          <w:rFonts w:ascii="Times New Roman" w:eastAsia="Times New Roman" w:hAnsi="Times New Roman" w:cs="Times New Roman"/>
+          <w:b/>
+          <w:bCs/>
+          <w:sz w:val="40"/>
+          <w:szCs w:val="40"/>
+          <w:lang w:val="bg-BG" w:eastAsia="bg-BG"/>
+        </w:rPr>
+      </w:pPr>
+      <w:r>
+        <w:rPr>
+          <w:rFonts w:ascii="Times New Roman" w:eastAsia="Times New Roman" w:hAnsi="Times New Roman" w:cs="Times New Roman"/>
+          <w:b/>
+          <w:bCs/>
+          <w:sz w:val="40"/>
+          <w:szCs w:val="40"/>
+          <w:lang w:val="bg-BG" w:eastAsia="bg-BG"/>
+        </w:rPr>
+        <w:t xml:space="preserve">2.3 </w:t>
+      </w:r>
+      <w:r>
+        <w:rPr>
+          <w:rFonts w:ascii="Times New Roman" w:eastAsia="Times New Roman" w:hAnsi="Times New Roman" w:cs="Times New Roman"/>
+          <w:b/>
+          <w:bCs/>
+          <w:sz w:val="40"/>
+          <w:szCs w:val="40"/>
+          <w:lang w:eastAsia="bg-BG"/>
+        </w:rPr>
+        <w:t xml:space="preserve">Sequence </w:t>
+      </w:r>
+      <w:r>
+        <w:rPr>
+          <w:rFonts w:ascii="Times New Roman" w:eastAsia="Times New Roman" w:hAnsi="Times New Roman" w:cs="Times New Roman"/>
+          <w:b/>
+          <w:bCs/>
+          <w:sz w:val="40"/>
+          <w:szCs w:val="40"/>
+          <w:lang w:val="bg-BG" w:eastAsia="bg-BG"/>
+        </w:rPr>
+        <w:t>диаграма за добавяне на контакт</w:t>
+      </w:r>
+      <w:r>
+        <w:rPr>
+          <w:rFonts w:ascii="Times New Roman" w:eastAsia="Times New Roman" w:hAnsi="Times New Roman" w:cs="Times New Roman"/>
+          <w:b/>
+          <w:bCs/>
+          <w:noProof/>
+          <w:sz w:val="40"/>
+          <w:szCs w:val="40"/>
+          <w:lang w:val="bg-BG" w:eastAsia="bg-BG"/>
+        </w:rPr>
+        <w:drawing>
+          <wp:anchor distT="0" distB="0" distL="114300" distR="114300" simplePos="0" relativeHeight="251662336" behindDoc="0" locked="0" layoutInCell="1" allowOverlap="1" wp14:anchorId="5BF9094F" wp14:editId="4C7D0341">
+            <wp:simplePos x="0" y="0"/>
+            <wp:positionH relativeFrom="column">
+              <wp:posOffset>335280</wp:posOffset>
+            </wp:positionH>
+            <wp:positionV relativeFrom="paragraph">
+              <wp:posOffset>944880</wp:posOffset>
+            </wp:positionV>
+            <wp:extent cx="5166360" cy="6823075"/>
+            <wp:effectExtent l="0" t="0" r="0" b="0"/>
+            <wp:wrapThrough wrapText="bothSides">
+              <wp:wrapPolygon edited="0">
+                <wp:start x="0" y="0"/>
+                <wp:lineTo x="0" y="21530"/>
+                <wp:lineTo x="21504" y="21530"/>
+                <wp:lineTo x="21504" y="0"/>
+                <wp:lineTo x="0" y="0"/>
+              </wp:wrapPolygon>
+            </wp:wrapThrough>
+            <wp:docPr id="4" name="Картина 4"/>
+            <wp:cNvGraphicFramePr>
+              <a:graphicFrameLocks xmlns:a="http://schemas.openxmlformats.org/drawingml/2006/main" noChangeAspect="1"/>
+            </wp:cNvGraphicFramePr>
+            <a:graphic xmlns:a="http://schemas.openxmlformats.org/drawingml/2006/main">
+              <a:graphicData uri="http://schemas.openxmlformats.org/drawingml/2006/picture">
+                <pic:pic xmlns:pic="http://schemas.openxmlformats.org/drawingml/2006/picture">
+                  <pic:nvPicPr>
+                    <pic:cNvPr id="0" name="Picture 1"/>
+                    <pic:cNvPicPr>
+                      <a:picLocks noChangeAspect="1" noChangeArrowheads="1"/>
+                    </pic:cNvPicPr>
+                  </pic:nvPicPr>
+                  <pic:blipFill>
+                    <a:blip r:embed="rId10">
+                      <a:extLst>
+                        <a:ext uri="{28A0092B-C50C-407E-A947-70E740481C1C}">
+                          <a14:useLocalDpi xmlns:a14="http://schemas.microsoft.com/office/drawing/2010/main" val="0"/>
+                        </a:ext>
+                      </a:extLst>
+                    </a:blip>
+                    <a:srcRect/>
+                    <a:stretch>
+                      <a:fillRect/>
+                    </a:stretch>
+                  </pic:blipFill>
+                  <pic:spPr bwMode="auto">
+                    <a:xfrm>
+                      <a:off x="0" y="0"/>
+                      <a:ext cx="5166360" cy="6823075"/>
+                    </a:xfrm>
+                    <a:prstGeom prst="rect">
+                      <a:avLst/>
+                    </a:prstGeom>
+                    <a:noFill/>
+                    <a:ln>
+                      <a:noFill/>
+                    </a:ln>
+                  </pic:spPr>
+                </pic:pic>
+              </a:graphicData>
+            </a:graphic>
+            <wp14:sizeRelH relativeFrom="page">
+              <wp14:pctWidth>0</wp14:pctWidth>
+            </wp14:sizeRelH>
+            <wp14:sizeRelV relativeFrom="page">
+              <wp14:pctHeight>0</wp14:pctHeight>
+            </wp14:sizeRelV>
+          </wp:anchor>
+        </w:drawing>
+      </w:r>
+    </w:p>
+    <w:p>
+      <w:pPr>
+        <w:spacing w:after="320"/>
+        <w:rPr>
+          <w:rFonts w:ascii="Times New Roman" w:eastAsia="Times New Roman" w:hAnsi="Times New Roman" w:cs="Times New Roman"/>
+          <w:b/>
+          <w:bCs/>
+          <w:sz w:val="40"/>
+          <w:szCs w:val="40"/>
+          <w:lang w:val="bg-BG" w:eastAsia="bg-BG"/>
+        </w:rPr>
+      </w:pPr>
+    </w:p>
+    <w:p>
+      <w:pPr>
+        <w:spacing w:after="320"/>
+        <w:rPr>
+          <w:rFonts w:ascii="Times New Roman" w:eastAsia="Times New Roman" w:hAnsi="Times New Roman" w:cs="Times New Roman"/>
+          <w:b/>
+          <w:bCs/>
+          <w:sz w:val="40"/>
+          <w:szCs w:val="40"/>
+          <w:lang w:val="bg-BG" w:eastAsia="bg-BG"/>
+        </w:rPr>
+      </w:pPr>
+    </w:p>
+    <w:p>
+      <w:pPr>
+        <w:spacing w:after="320"/>
+        <w:rPr>
+          <w:rFonts w:ascii="Times New Roman" w:eastAsia="Times New Roman" w:hAnsi="Times New Roman" w:cs="Times New Roman"/>
+          <w:b/>
+          <w:bCs/>
+          <w:sz w:val="40"/>
+          <w:szCs w:val="40"/>
+          <w:lang w:val="bg-BG" w:eastAsia="bg-BG"/>
+        </w:rPr>
+      </w:pPr>
+    </w:p>
+    <w:p>
+      <w:pPr>
+        <w:spacing w:after="320"/>
+        <w:rPr>
+          <w:rFonts w:ascii="Times New Roman" w:eastAsia="Times New Roman" w:hAnsi="Times New Roman" w:cs="Times New Roman"/>
+          <w:b/>
+          <w:bCs/>
+          <w:sz w:val="40"/>
+          <w:szCs w:val="40"/>
+          <w:lang w:val="bg-BG" w:eastAsia="bg-BG"/>
+        </w:rPr>
+      </w:pPr>
+    </w:p>
+    <w:p>
+      <w:pPr>
+        <w:spacing w:after="320"/>
+        <w:rPr>
+          <w:rFonts w:ascii="Times New Roman" w:eastAsia="Times New Roman" w:hAnsi="Times New Roman" w:cs="Times New Roman"/>
+          <w:b/>
+          <w:bCs/>
+          <w:sz w:val="40"/>
+          <w:szCs w:val="40"/>
+          <w:lang w:val="bg-BG" w:eastAsia="bg-BG"/>
+        </w:rPr>
+      </w:pPr>
+    </w:p>
+    <w:p>
+      <w:pPr>
+        <w:spacing w:after="320"/>
+        <w:rPr>
+          <w:rFonts w:ascii="Times New Roman" w:eastAsia="Times New Roman" w:hAnsi="Times New Roman" w:cs="Times New Roman"/>
+          <w:b/>
+          <w:bCs/>
+          <w:sz w:val="40"/>
+          <w:szCs w:val="40"/>
+          <w:lang w:val="bg-BG" w:eastAsia="bg-BG"/>
+        </w:rPr>
+      </w:pPr>
+    </w:p>
+    <w:p>
+      <w:pPr>
+        <w:spacing w:after="320"/>
+        <w:rPr>
+          <w:rFonts w:ascii="Times New Roman" w:eastAsia="Times New Roman" w:hAnsi="Times New Roman" w:cs="Times New Roman"/>
+          <w:b/>
+          <w:bCs/>
+          <w:sz w:val="40"/>
+          <w:szCs w:val="40"/>
+          <w:lang w:val="bg-BG" w:eastAsia="bg-BG"/>
+        </w:rPr>
+      </w:pPr>
+    </w:p>
+    <w:p>
+      <w:pPr>
+        <w:spacing w:after="320"/>
+        <w:rPr>
+          <w:rFonts w:ascii="Times New Roman" w:eastAsia="Times New Roman" w:hAnsi="Times New Roman" w:cs="Times New Roman"/>
+          <w:b/>
+          <w:bCs/>
+          <w:sz w:val="40"/>
+          <w:szCs w:val="40"/>
+          <w:lang w:val="bg-BG" w:eastAsia="bg-BG"/>
+        </w:rPr>
+      </w:pPr>
+    </w:p>
+    <w:p>
+      <w:pPr>
+        <w:spacing w:after="320"/>
+        <w:rPr>
+          <w:rFonts w:ascii="Times New Roman" w:eastAsia="Times New Roman" w:hAnsi="Times New Roman" w:cs="Times New Roman"/>
+          <w:b/>
+          <w:bCs/>
+          <w:sz w:val="40"/>
+          <w:szCs w:val="40"/>
+          <w:lang w:val="bg-BG" w:eastAsia="bg-BG"/>
+        </w:rPr>
+      </w:pPr>
+    </w:p>
+    <w:p>
+      <w:pPr>
+        <w:spacing w:after="320"/>
+        <w:rPr>
+          <w:rFonts w:ascii="Times New Roman" w:eastAsia="Times New Roman" w:hAnsi="Times New Roman" w:cs="Times New Roman"/>
+          <w:b/>
+          <w:bCs/>
+          <w:sz w:val="40"/>
+          <w:szCs w:val="40"/>
+          <w:lang w:val="bg-BG" w:eastAsia="bg-BG"/>
+        </w:rPr>
+      </w:pPr>
+    </w:p>
+    <w:p>
+      <w:pPr>
+        <w:spacing w:after="320"/>
+        <w:rPr>
+          <w:rFonts w:ascii="Times New Roman" w:eastAsia="Times New Roman" w:hAnsi="Times New Roman" w:cs="Times New Roman"/>
+          <w:b/>
+          <w:bCs/>
+          <w:sz w:val="40"/>
+          <w:szCs w:val="40"/>
+          <w:lang w:val="bg-BG" w:eastAsia="bg-BG"/>
+        </w:rPr>
+      </w:pPr>
+    </w:p>
+    <w:p>
+      <w:pPr>
+        <w:spacing w:after="320"/>
+        <w:rPr>
+          <w:rFonts w:ascii="Times New Roman" w:eastAsia="Times New Roman" w:hAnsi="Times New Roman" w:cs="Times New Roman"/>
+          <w:b/>
+          <w:bCs/>
+          <w:sz w:val="40"/>
+          <w:szCs w:val="40"/>
+          <w:lang w:val="bg-BG" w:eastAsia="bg-BG"/>
+        </w:rPr>
+      </w:pPr>
+    </w:p>
+    <w:p>
+      <w:pPr>
+        <w:spacing w:after="320"/>
+        <w:rPr>
+          <w:rFonts w:ascii="Times New Roman" w:eastAsia="Times New Roman" w:hAnsi="Times New Roman" w:cs="Times New Roman"/>
+          <w:b/>
+          <w:bCs/>
+          <w:sz w:val="40"/>
+          <w:szCs w:val="40"/>
+          <w:lang w:val="bg-BG" w:eastAsia="bg-BG"/>
+        </w:rPr>
+      </w:pPr>
+    </w:p>
+    <w:p>
+      <w:pPr>
+        <w:spacing w:after="320"/>
+        <w:rPr>
+          <w:rFonts w:ascii="Times New Roman" w:eastAsia="Times New Roman" w:hAnsi="Times New Roman" w:cs="Times New Roman"/>
+          <w:b/>
+          <w:bCs/>
+          <w:sz w:val="40"/>
+          <w:szCs w:val="40"/>
+          <w:lang w:val="bg-BG" w:eastAsia="bg-BG"/>
+        </w:rPr>
+      </w:pPr>
+    </w:p>
+    <w:p>
+      <w:pPr>
+        <w:spacing w:after="320"/>
+        <w:rPr>
+          <w:rFonts w:ascii="Times New Roman" w:eastAsia="Times New Roman" w:hAnsi="Times New Roman" w:cs="Times New Roman"/>
+          <w:b/>
+          <w:bCs/>
+          <w:sz w:val="40"/>
+          <w:szCs w:val="40"/>
+          <w:lang w:val="bg-BG" w:eastAsia="bg-BG"/>
+        </w:rPr>
+      </w:pPr>
+    </w:p>
+    <w:p>
+      <w:pPr>
+        <w:spacing w:after="320"/>
+        <w:rPr>
+          <w:rFonts w:ascii="Times New Roman" w:eastAsia="Times New Roman" w:hAnsi="Times New Roman" w:cs="Times New Roman"/>
+          <w:b/>
+          <w:bCs/>
+          <w:sz w:val="40"/>
+          <w:szCs w:val="40"/>
+          <w:lang w:val="bg-BG" w:eastAsia="bg-BG"/>
+        </w:rPr>
+      </w:pPr>
+      <w:r>
+        <w:rPr>
+          <w:rFonts w:ascii="Times New Roman" w:eastAsia="Times New Roman" w:hAnsi="Times New Roman" w:cs="Times New Roman"/>
+          <w:b/>
+          <w:bCs/>
+          <w:noProof/>
+          <w:sz w:val="40"/>
+          <w:szCs w:val="40"/>
+          <w:lang w:val="bg-BG" w:eastAsia="bg-BG"/>
+        </w:rPr>
+        <w:drawing>
+          <wp:anchor distT="0" distB="0" distL="114300" distR="114300" simplePos="0" relativeHeight="251661312" behindDoc="0" locked="0" layoutInCell="1" allowOverlap="1" wp14:anchorId="4A37FDA9" wp14:editId="062FFA19">
+            <wp:simplePos x="0" y="0"/>
+            <wp:positionH relativeFrom="margin">
+              <wp:posOffset>-342900</wp:posOffset>
+            </wp:positionH>
+            <wp:positionV relativeFrom="paragraph">
+              <wp:posOffset>447675</wp:posOffset>
+            </wp:positionV>
+            <wp:extent cx="4956175" cy="7260590"/>
+            <wp:effectExtent l="0" t="0" r="0" b="0"/>
+            <wp:wrapThrough wrapText="bothSides">
+              <wp:wrapPolygon edited="0">
+                <wp:start x="0" y="0"/>
+                <wp:lineTo x="0" y="21536"/>
+                <wp:lineTo x="21503" y="21536"/>
+                <wp:lineTo x="21503" y="0"/>
+                <wp:lineTo x="0" y="0"/>
+              </wp:wrapPolygon>
+            </wp:wrapThrough>
+            <wp:docPr id="5" name="Картина 5"/>
+            <wp:cNvGraphicFramePr>
+              <a:graphicFrameLocks xmlns:a="http://schemas.openxmlformats.org/drawingml/2006/main" noChangeAspect="1"/>
+            </wp:cNvGraphicFramePr>
+            <a:graphic xmlns:a="http://schemas.openxmlformats.org/drawingml/2006/main">
+              <a:graphicData uri="http://schemas.openxmlformats.org/drawingml/2006/picture">
+                <pic:pic xmlns:pic="http://schemas.openxmlformats.org/drawingml/2006/picture">
+                  <pic:nvPicPr>
+                    <pic:cNvPr id="0" name="Picture 2"/>
+                    <pic:cNvPicPr>
+                      <a:picLocks noChangeAspect="1" noChangeArrowheads="1"/>
+                    </pic:cNvPicPr>
+                  </pic:nvPicPr>
+                  <pic:blipFill>
+                    <a:blip r:embed="rId11">
+                      <a:extLst>
+                        <a:ext uri="{28A0092B-C50C-407E-A947-70E740481C1C}">
+                          <a14:useLocalDpi xmlns:a14="http://schemas.microsoft.com/office/drawing/2010/main" val="0"/>
+                        </a:ext>
+                      </a:extLst>
+                    </a:blip>
+                    <a:srcRect/>
+                    <a:stretch>
+                      <a:fillRect/>
+                    </a:stretch>
+                  </pic:blipFill>
+                  <pic:spPr bwMode="auto">
+                    <a:xfrm>
+                      <a:off x="0" y="0"/>
+                      <a:ext cx="4956175" cy="7260590"/>
+                    </a:xfrm>
+                    <a:prstGeom prst="rect">
+                      <a:avLst/>
+                    </a:prstGeom>
+                    <a:noFill/>
+                    <a:ln>
+                      <a:noFill/>
+                    </a:ln>
+                  </pic:spPr>
+                </pic:pic>
+              </a:graphicData>
+            </a:graphic>
+            <wp14:sizeRelH relativeFrom="page">
+              <wp14:pctWidth>0</wp14:pctWidth>
+            </wp14:sizeRelH>
+            <wp14:sizeRelV relativeFrom="page">
+              <wp14:pctHeight>0</wp14:pctHeight>
+            </wp14:sizeRelV>
+          </wp:anchor>
+        </w:drawing>
+      </w:r>
+      <w:r>
+        <w:rPr>
+          <w:rFonts w:ascii="Times New Roman" w:eastAsia="Times New Roman" w:hAnsi="Times New Roman" w:cs="Times New Roman"/>
+          <w:b/>
+          <w:bCs/>
+          <w:sz w:val="40"/>
+          <w:szCs w:val="40"/>
+          <w:lang w:val="bg-BG" w:eastAsia="bg-BG"/>
+        </w:rPr>
+        <w:t xml:space="preserve">2.4 </w:t>
+      </w:r>
+      <w:r>
+        <w:rPr>
+          <w:rFonts w:ascii="Times New Roman" w:eastAsia="Times New Roman" w:hAnsi="Times New Roman" w:cs="Times New Roman"/>
+          <w:b/>
+          <w:bCs/>
+          <w:sz w:val="40"/>
+          <w:szCs w:val="40"/>
+          <w:lang w:eastAsia="bg-BG"/>
+        </w:rPr>
+        <w:t xml:space="preserve">Sequence </w:t>
+      </w:r>
+      <w:r>
+        <w:rPr>
+          <w:rFonts w:ascii="Times New Roman" w:eastAsia="Times New Roman" w:hAnsi="Times New Roman" w:cs="Times New Roman"/>
+          <w:b/>
+          <w:bCs/>
+          <w:sz w:val="40"/>
+          <w:szCs w:val="40"/>
+          <w:lang w:val="bg-BG" w:eastAsia="bg-BG"/>
+        </w:rPr>
+        <w:t>диаграма за изтриване на контакт</w:t>
+      </w:r>
+    </w:p>
+    <w:p>
+      <w:pPr>
+        <w:spacing w:after="320"/>
+        <w:rPr>
+          <w:rFonts w:ascii="Times New Roman" w:eastAsia="Times New Roman" w:hAnsi="Times New Roman" w:cs="Times New Roman"/>
+          <w:b/>
+          <w:bCs/>
+          <w:sz w:val="40"/>
+          <w:szCs w:val="40"/>
+          <w:lang w:val="bg-BG" w:eastAsia="bg-BG"/>
+        </w:rPr>
+      </w:pPr>
+    </w:p>
+    <w:p>
+      <w:pPr>
+        <w:spacing w:after="320"/>
+        <w:rPr>
+          <w:rFonts w:ascii="Times New Roman" w:eastAsia="Times New Roman" w:hAnsi="Times New Roman" w:cs="Times New Roman"/>
+          <w:b/>
+          <w:bCs/>
+          <w:sz w:val="40"/>
+          <w:szCs w:val="40"/>
+          <w:lang w:val="bg-BG" w:eastAsia="bg-BG"/>
+        </w:rPr>
+      </w:pPr>
+    </w:p>
+    <w:p>
+      <w:pPr>
+        <w:spacing w:after="320"/>
+        <w:rPr>
+          <w:rFonts w:ascii="Times New Roman" w:eastAsia="Times New Roman" w:hAnsi="Times New Roman" w:cs="Times New Roman"/>
+          <w:b/>
+          <w:bCs/>
+          <w:sz w:val="40"/>
+          <w:szCs w:val="40"/>
+          <w:lang w:val="bg-BG" w:eastAsia="bg-BG"/>
+        </w:rPr>
+      </w:pPr>
+    </w:p>
+    <w:p>
+      <w:pPr>
+        <w:spacing w:after="320"/>
+        <w:rPr>
+          <w:rFonts w:ascii="Times New Roman" w:eastAsia="Times New Roman" w:hAnsi="Times New Roman" w:cs="Times New Roman"/>
+          <w:b/>
+          <w:bCs/>
+          <w:sz w:val="40"/>
+          <w:szCs w:val="40"/>
+          <w:lang w:val="bg-BG" w:eastAsia="bg-BG"/>
+        </w:rPr>
+      </w:pPr>
+    </w:p>
+    <w:p>
+      <w:pPr>
+        <w:spacing w:after="320"/>
+        <w:rPr>
+          <w:rFonts w:ascii="Times New Roman" w:eastAsia="Times New Roman" w:hAnsi="Times New Roman" w:cs="Times New Roman"/>
+          <w:b/>
+          <w:bCs/>
+          <w:sz w:val="40"/>
+          <w:szCs w:val="40"/>
+          <w:lang w:val="bg-BG" w:eastAsia="bg-BG"/>
+        </w:rPr>
+      </w:pPr>
+    </w:p>
+    <w:p>
+      <w:pPr>
+        <w:spacing w:after="320"/>
+        <w:rPr>
+          <w:rFonts w:ascii="Times New Roman" w:eastAsia="Times New Roman" w:hAnsi="Times New Roman" w:cs="Times New Roman"/>
+          <w:b/>
+          <w:bCs/>
+          <w:sz w:val="40"/>
+          <w:szCs w:val="40"/>
+          <w:lang w:val="bg-BG" w:eastAsia="bg-BG"/>
+        </w:rPr>
+      </w:pPr>
+    </w:p>
+    <w:p>
+      <w:pPr>
+        <w:spacing w:after="320"/>
+        <w:rPr>
+          <w:rFonts w:ascii="Times New Roman" w:eastAsia="Times New Roman" w:hAnsi="Times New Roman" w:cs="Times New Roman"/>
+          <w:b/>
+          <w:bCs/>
+          <w:sz w:val="40"/>
+          <w:szCs w:val="40"/>
+          <w:lang w:val="bg-BG" w:eastAsia="bg-BG"/>
+        </w:rPr>
+      </w:pPr>
+    </w:p>
+    <w:p>
+      <w:pPr>
+        <w:spacing w:after="320"/>
+        <w:rPr>
+          <w:rFonts w:ascii="Times New Roman" w:eastAsia="Times New Roman" w:hAnsi="Times New Roman" w:cs="Times New Roman"/>
+          <w:b/>
+          <w:bCs/>
+          <w:sz w:val="40"/>
+          <w:szCs w:val="40"/>
+          <w:lang w:val="bg-BG" w:eastAsia="bg-BG"/>
+        </w:rPr>
+      </w:pPr>
+    </w:p>
+    <w:p>
+      <w:pPr>
+        <w:spacing w:after="320"/>
+        <w:rPr>
+          <w:rFonts w:ascii="Times New Roman" w:eastAsia="Times New Roman" w:hAnsi="Times New Roman" w:cs="Times New Roman"/>
+          <w:b/>
+          <w:bCs/>
+          <w:sz w:val="40"/>
+          <w:szCs w:val="40"/>
+          <w:lang w:val="bg-BG" w:eastAsia="bg-BG"/>
+        </w:rPr>
+      </w:pPr>
+    </w:p>
+    <w:p>
+      <w:pPr>
+        <w:spacing w:after="320"/>
+        <w:rPr>
+          <w:rFonts w:ascii="Times New Roman" w:eastAsia="Times New Roman" w:hAnsi="Times New Roman" w:cs="Times New Roman"/>
+          <w:b/>
+          <w:bCs/>
+          <w:sz w:val="40"/>
+          <w:szCs w:val="40"/>
+          <w:lang w:val="bg-BG" w:eastAsia="bg-BG"/>
+        </w:rPr>
+      </w:pPr>
+    </w:p>
+    <w:p>
+      <w:pPr>
+        <w:spacing w:after="320"/>
+        <w:rPr>
+          <w:rFonts w:ascii="Times New Roman" w:eastAsia="Times New Roman" w:hAnsi="Times New Roman" w:cs="Times New Roman"/>
+          <w:b/>
+          <w:bCs/>
+          <w:sz w:val="40"/>
+          <w:szCs w:val="40"/>
+          <w:lang w:val="bg-BG" w:eastAsia="bg-BG"/>
+        </w:rPr>
+      </w:pPr>
+    </w:p>
+    <w:p>
+      <w:pPr>
+        <w:spacing w:after="320"/>
+        <w:rPr>
+          <w:rFonts w:ascii="Times New Roman" w:eastAsia="Times New Roman" w:hAnsi="Times New Roman" w:cs="Times New Roman"/>
+          <w:b/>
+          <w:bCs/>
+          <w:sz w:val="40"/>
+          <w:szCs w:val="40"/>
+          <w:lang w:val="bg-BG" w:eastAsia="bg-BG"/>
+        </w:rPr>
+      </w:pPr>
+    </w:p>
+    <w:p>
+      <w:pPr>
+        <w:spacing w:after="320"/>
+        <w:rPr>
+          <w:rFonts w:ascii="Times New Roman" w:eastAsia="Times New Roman" w:hAnsi="Times New Roman" w:cs="Times New Roman"/>
+          <w:b/>
+          <w:bCs/>
+          <w:sz w:val="40"/>
+          <w:szCs w:val="40"/>
+          <w:lang w:val="bg-BG" w:eastAsia="bg-BG"/>
+        </w:rPr>
+      </w:pPr>
+    </w:p>
+    <w:p>
+      <w:pPr>
+        <w:spacing w:after="320"/>
+        <w:rPr>
+          <w:rFonts w:ascii="Times New Roman" w:eastAsia="Times New Roman" w:hAnsi="Times New Roman" w:cs="Times New Roman"/>
+          <w:b/>
+          <w:bCs/>
+          <w:sz w:val="40"/>
+          <w:szCs w:val="40"/>
+          <w:lang w:val="bg-BG" w:eastAsia="bg-BG"/>
+        </w:rPr>
+      </w:pPr>
+    </w:p>
+    <w:p>
+      <w:pPr>
+        <w:spacing w:after="320"/>
+        <w:rPr>
+          <w:rFonts w:ascii="Times New Roman" w:eastAsia="Times New Roman" w:hAnsi="Times New Roman" w:cs="Times New Roman"/>
+          <w:b/>
+          <w:bCs/>
+          <w:sz w:val="40"/>
+          <w:szCs w:val="40"/>
+          <w:lang w:val="bg-BG" w:eastAsia="bg-BG"/>
+        </w:rPr>
+      </w:pPr>
+    </w:p>
+    <w:p>
+      <w:pPr>
+        <w:spacing w:after="320"/>
+        <w:rPr>
+          <w:rFonts w:ascii="Times New Roman" w:eastAsia="Times New Roman" w:hAnsi="Times New Roman" w:cs="Times New Roman"/>
+          <w:b/>
+          <w:bCs/>
+          <w:sz w:val="40"/>
+          <w:szCs w:val="40"/>
+          <w:lang w:val="bg-BG" w:eastAsia="bg-BG"/>
+        </w:rPr>
+      </w:pPr>
+      <w:r>
+        <w:rPr>
+          <w:rFonts w:ascii="Times New Roman" w:eastAsia="Times New Roman" w:hAnsi="Times New Roman" w:cs="Times New Roman"/>
+          <w:b/>
+          <w:bCs/>
+          <w:sz w:val="40"/>
+          <w:szCs w:val="40"/>
+          <w:lang w:val="bg-BG" w:eastAsia="bg-BG"/>
+        </w:rPr>
+        <w:t xml:space="preserve">2.5 </w:t>
+      </w:r>
+      <w:r>
+        <w:rPr>
+          <w:rFonts w:ascii="Times New Roman" w:eastAsia="Times New Roman" w:hAnsi="Times New Roman" w:cs="Times New Roman"/>
+          <w:b/>
+          <w:bCs/>
+          <w:sz w:val="40"/>
+          <w:szCs w:val="40"/>
+          <w:lang w:eastAsia="bg-BG"/>
+        </w:rPr>
+        <w:t xml:space="preserve">Sequence </w:t>
+      </w:r>
+      <w:r>
+        <w:rPr>
+          <w:rFonts w:ascii="Times New Roman" w:eastAsia="Times New Roman" w:hAnsi="Times New Roman" w:cs="Times New Roman"/>
+          <w:b/>
+          <w:bCs/>
+          <w:sz w:val="40"/>
+          <w:szCs w:val="40"/>
+          <w:lang w:val="bg-BG" w:eastAsia="bg-BG"/>
+        </w:rPr>
+        <w:t>диаграма за сливане на контакт</w:t>
+      </w:r>
+    </w:p>
+    <w:p>
+      <w:pPr>
+        <w:spacing w:after="320"/>
+        <w:rPr>
+          <w:rFonts w:ascii="Times New Roman" w:eastAsia="Times New Roman" w:hAnsi="Times New Roman" w:cs="Times New Roman"/>
+          <w:b/>
+          <w:bCs/>
+          <w:sz w:val="40"/>
+          <w:szCs w:val="40"/>
+          <w:lang w:val="bg-BG" w:eastAsia="bg-BG"/>
+        </w:rPr>
+      </w:pPr>
+      <w:r>
+        <w:rPr>
+          <w:rFonts w:ascii="Times New Roman" w:eastAsia="Times New Roman" w:hAnsi="Times New Roman" w:cs="Times New Roman"/>
+          <w:b/>
+          <w:bCs/>
+          <w:noProof/>
+          <w:sz w:val="40"/>
+          <w:szCs w:val="40"/>
+          <w:lang w:val="bg-BG" w:eastAsia="bg-BG"/>
+        </w:rPr>
+        <w:drawing>
+          <wp:inline distT="0" distB="0" distL="0" distR="0" wp14:anchorId="61CB843C" wp14:editId="55213FD6">
+            <wp:extent cx="5935980" cy="5935980"/>
+            <wp:effectExtent l="0" t="0" r="7620" b="7620"/>
+            <wp:docPr id="6" name="Картина 6"/>
+            <wp:cNvGraphicFramePr>
+              <a:graphicFrameLocks xmlns:a="http://schemas.openxmlformats.org/drawingml/2006/main" noChangeAspect="1"/>
+            </wp:cNvGraphicFramePr>
+            <a:graphic xmlns:a="http://schemas.openxmlformats.org/drawingml/2006/main">
+              <a:graphicData uri="http://schemas.openxmlformats.org/drawingml/2006/picture">
+                <pic:pic xmlns:pic="http://schemas.openxmlformats.org/drawingml/2006/picture">
+                  <pic:nvPicPr>
+                    <pic:cNvPr id="0" name="Picture 3"/>
+                    <pic:cNvPicPr>
+                      <a:picLocks noChangeAspect="1" noChangeArrowheads="1"/>
+                    </pic:cNvPicPr>
+                  </pic:nvPicPr>
+                  <pic:blipFill>
+                    <a:blip r:embed="rId12">
+                      <a:extLst>
+                        <a:ext uri="{28A0092B-C50C-407E-A947-70E740481C1C}">
+                          <a14:useLocalDpi xmlns:a14="http://schemas.microsoft.com/office/drawing/2010/main" val="0"/>
+                        </a:ext>
+                      </a:extLst>
+                    </a:blip>
+                    <a:srcRect/>
+                    <a:stretch>
+                      <a:fillRect/>
+                    </a:stretch>
+                  </pic:blipFill>
+                  <pic:spPr bwMode="auto">
+                    <a:xfrm>
+                      <a:off x="0" y="0"/>
+                      <a:ext cx="5935980" cy="5935980"/>
+                    </a:xfrm>
+                    <a:prstGeom prst="rect">
+                      <a:avLst/>
+                    </a:prstGeom>
+                    <a:noFill/>
+                    <a:ln>
+                      <a:noFill/>
+                    </a:ln>
+                  </pic:spPr>
+                </pic:pic>
+              </a:graphicData>
+            </a:graphic>
+          </wp:inline>
+        </w:drawing>
+      </w:r>
+    </w:p>
+    <w:p>
+      <w:pPr>
+        <w:spacing w:after="320"/>
+        <w:rPr>
+          <w:rFonts w:ascii="Times New Roman" w:eastAsia="Times New Roman" w:hAnsi="Times New Roman" w:cs="Times New Roman"/>
+          <w:b/>
+          <w:bCs/>
+          <w:sz w:val="40"/>
+          <w:szCs w:val="40"/>
+          <w:lang w:val="bg-BG" w:eastAsia="bg-BG"/>
+        </w:rPr>
+      </w:pPr>
+    </w:p>
+    <w:p>
+      <w:pPr>
+        <w:spacing w:after="320"/>
+        <w:rPr>
+          <w:rFonts w:ascii="Times New Roman" w:eastAsia="Times New Roman" w:hAnsi="Times New Roman" w:cs="Times New Roman"/>
+          <w:b/>
+          <w:bCs/>
+          <w:sz w:val="40"/>
+          <w:szCs w:val="40"/>
+          <w:lang w:val="bg-BG" w:eastAsia="bg-BG"/>
+        </w:rPr>
+      </w:pPr>
+    </w:p>
+    <w:p>
+      <w:pPr>
+        <w:spacing w:after="320"/>
+        <w:rPr>
+          <w:rFonts w:ascii="Times New Roman" w:eastAsia="Times New Roman" w:hAnsi="Times New Roman" w:cs="Times New Roman"/>
+          <w:b/>
+          <w:bCs/>
+          <w:sz w:val="40"/>
+          <w:szCs w:val="40"/>
+          <w:lang w:val="bg-BG" w:eastAsia="bg-BG"/>
+        </w:rPr>
+      </w:pPr>
+    </w:p>
+    <w:p>
+      <w:pPr>
+        <w:spacing w:after="320"/>
+        <w:rPr>
+          <w:rFonts w:ascii="Times New Roman" w:eastAsia="Times New Roman" w:hAnsi="Times New Roman" w:cs="Times New Roman"/>
+          <w:b/>
+          <w:bCs/>
+          <w:sz w:val="48"/>
+          <w:szCs w:val="48"/>
+          <w:lang w:val="bg-BG" w:eastAsia="bg-BG"/>
+        </w:rPr>
+      </w:pPr>
+      <w:r>
+        <w:rPr>
+          <w:rFonts w:ascii="Times New Roman" w:eastAsia="Times New Roman" w:hAnsi="Times New Roman" w:cs="Times New Roman"/>
+          <w:b/>
+          <w:bCs/>
+          <w:sz w:val="48"/>
+          <w:szCs w:val="48"/>
+          <w:lang w:val="bg-BG" w:eastAsia="bg-BG"/>
+        </w:rPr>
+        <w:t>3</w:t>
+      </w:r>
+      <w:r>
+        <w:rPr>
+          <w:rFonts w:ascii="Times New Roman" w:eastAsia="Times New Roman" w:hAnsi="Times New Roman" w:cs="Times New Roman"/>
+          <w:b/>
+          <w:bCs/>
+          <w:sz w:val="48"/>
+          <w:szCs w:val="48"/>
+          <w:lang w:eastAsia="bg-BG"/>
+        </w:rPr>
+        <w:t xml:space="preserve">. </w:t>
+      </w:r>
+      <w:r>
+        <w:rPr>
+          <w:rFonts w:ascii="Times New Roman" w:eastAsia="Times New Roman" w:hAnsi="Times New Roman" w:cs="Times New Roman"/>
+          <w:b/>
+          <w:bCs/>
+          <w:sz w:val="48"/>
+          <w:szCs w:val="48"/>
+          <w:lang w:val="bg-BG" w:eastAsia="bg-BG"/>
+        </w:rPr>
+        <w:t>Функционалности</w:t>
+      </w:r>
+    </w:p>
+    <w:p>
+      <w:pPr>
+        <w:pStyle w:val="HTML"/>
+        <w:rPr>
+          <w:rFonts w:ascii="Times New Roman" w:hAnsi="Times New Roman" w:cs="Times New Roman"/>
+        </w:rPr>
+      </w:pPr>
+      <w:r>
+        <w:rPr>
+          <w:rFonts w:ascii="Times New Roman" w:hAnsi="Times New Roman" w:cs="Times New Roman"/>
+          <w:sz w:val="48"/>
+          <w:szCs w:val="48"/>
+          <w:lang w:val="bg-BG" w:eastAsia="bg-BG"/>
+        </w:rPr>
+        <w:t xml:space="preserve"> - </w:t>
+      </w:r>
+      <w:r>
+        <w:rPr>
+          <w:rFonts w:ascii="Times New Roman" w:hAnsi="Times New Roman" w:cs="Times New Roman"/>
+          <w:sz w:val="40"/>
+          <w:szCs w:val="40"/>
+          <w:lang w:eastAsia="bg-BG"/>
+        </w:rPr>
+        <w:t>Predictive search</w:t>
+      </w:r>
+      <w:r>
+        <w:rPr>
+          <w:rFonts w:ascii="Times New Roman" w:hAnsi="Times New Roman" w:cs="Times New Roman"/>
+          <w:sz w:val="48"/>
+          <w:szCs w:val="48"/>
+          <w:lang w:eastAsia="bg-BG"/>
+        </w:rPr>
+        <w:t xml:space="preserve"> –</w:t>
+      </w:r>
+      <w:r>
+        <w:rPr>
+          <w:rFonts w:ascii="Times New Roman" w:hAnsi="Times New Roman" w:cs="Times New Roman"/>
+          <w:sz w:val="48"/>
+          <w:szCs w:val="48"/>
+          <w:lang w:val="bg-BG" w:eastAsia="bg-BG"/>
+        </w:rPr>
+        <w:t xml:space="preserve"> </w:t>
+      </w:r>
+      <w:r>
+        <w:rPr>
+          <w:rFonts w:ascii="Times New Roman" w:hAnsi="Times New Roman" w:cs="Times New Roman"/>
+          <w:sz w:val="36"/>
+          <w:szCs w:val="36"/>
+          <w:lang w:val="bg-BG" w:eastAsia="bg-BG"/>
+        </w:rPr>
+        <w:t>Автоматично довършване на започната дума</w:t>
+      </w:r>
+      <w:r>
+        <w:rPr>
+          <w:rFonts w:ascii="Times New Roman" w:hAnsi="Times New Roman" w:cs="Times New Roman"/>
+          <w:sz w:val="36"/>
+          <w:szCs w:val="36"/>
+          <w:lang w:val="bg-BG"/>
+        </w:rPr>
+        <w:t xml:space="preserve"> - помага на потребителите да спестят време, като им позволяват бързо да завършат търсенето.</w:t>
+      </w:r>
+    </w:p>
+    <w:p>
+      <w:pPr>
+        <w:spacing w:after="320"/>
+        <w:rPr>
+          <w:rFonts w:ascii="Times New Roman" w:eastAsia="Times New Roman" w:hAnsi="Times New Roman" w:cs="Times New Roman"/>
+          <w:sz w:val="36"/>
+          <w:szCs w:val="36"/>
+          <w:lang w:val="bg-BG" w:eastAsia="bg-BG"/>
+        </w:rPr>
+      </w:pPr>
+      <w:r>
+        <w:rPr>
+          <w:rFonts w:ascii="Times New Roman" w:eastAsia="Times New Roman" w:hAnsi="Times New Roman" w:cs="Times New Roman"/>
+          <w:sz w:val="48"/>
+          <w:szCs w:val="48"/>
+          <w:lang w:eastAsia="bg-BG"/>
+        </w:rPr>
+        <w:t xml:space="preserve"> - </w:t>
+      </w:r>
+      <w:r>
+        <w:rPr>
+          <w:rFonts w:ascii="Times New Roman" w:eastAsia="Times New Roman" w:hAnsi="Times New Roman" w:cs="Times New Roman"/>
+          <w:sz w:val="40"/>
+          <w:szCs w:val="40"/>
+          <w:lang w:val="bg-BG" w:eastAsia="bg-BG"/>
+        </w:rPr>
+        <w:t>Няколко номера към едно име</w:t>
+      </w:r>
+      <w:r>
+        <w:rPr>
+          <w:rFonts w:ascii="Times New Roman" w:eastAsia="Times New Roman" w:hAnsi="Times New Roman" w:cs="Times New Roman"/>
+          <w:sz w:val="48"/>
+          <w:szCs w:val="48"/>
+          <w:lang w:val="bg-BG" w:eastAsia="bg-BG"/>
+        </w:rPr>
+        <w:t xml:space="preserve"> – </w:t>
+      </w:r>
+      <w:r>
+        <w:rPr>
+          <w:rFonts w:ascii="Times New Roman" w:eastAsia="Times New Roman" w:hAnsi="Times New Roman" w:cs="Times New Roman"/>
+          <w:sz w:val="36"/>
+          <w:szCs w:val="36"/>
+          <w:lang w:val="bg-BG" w:eastAsia="bg-BG"/>
+        </w:rPr>
+        <w:t xml:space="preserve">възможност за един контакт и няколко номера към него. </w:t>
+      </w:r>
+    </w:p>
+    <w:p>
+      <w:pPr>
+        <w:spacing w:after="320"/>
+        <w:rPr>
+          <w:rFonts w:ascii="Times New Roman" w:eastAsia="Times New Roman" w:hAnsi="Times New Roman" w:cs="Times New Roman"/>
+          <w:sz w:val="48"/>
+          <w:szCs w:val="48"/>
+          <w:lang w:val="bg-BG" w:eastAsia="bg-BG"/>
+        </w:rPr>
+      </w:pPr>
+      <w:r>
+        <w:rPr>
+          <w:rFonts w:ascii="Times New Roman" w:eastAsia="Times New Roman" w:hAnsi="Times New Roman" w:cs="Times New Roman"/>
+          <w:sz w:val="36"/>
+          <w:szCs w:val="36"/>
+          <w:lang w:val="bg-BG" w:eastAsia="bg-BG"/>
+        </w:rPr>
+        <w:t>Пр.: Домашен телефон, Личен телефон, Служебен телефон и т.н.</w:t>
+      </w:r>
+    </w:p>
+    <w:p>
+      <w:pPr>
+        <w:spacing w:after="320"/>
+        <w:rPr>
+          <w:rFonts w:ascii="Times New Roman" w:eastAsia="Times New Roman" w:hAnsi="Times New Roman" w:cs="Times New Roman"/>
+          <w:sz w:val="36"/>
+          <w:szCs w:val="36"/>
+          <w:lang w:val="bg-BG" w:eastAsia="bg-BG"/>
+        </w:rPr>
+      </w:pPr>
+      <w:r>
+        <w:rPr>
+          <w:rFonts w:ascii="Times New Roman" w:eastAsia="Times New Roman" w:hAnsi="Times New Roman" w:cs="Times New Roman"/>
+          <w:sz w:val="48"/>
+          <w:szCs w:val="48"/>
+          <w:lang w:val="bg-BG" w:eastAsia="bg-BG"/>
+        </w:rPr>
+        <w:t xml:space="preserve"> - </w:t>
+      </w:r>
+      <w:r>
+        <w:rPr>
+          <w:rFonts w:ascii="Times New Roman" w:eastAsia="Times New Roman" w:hAnsi="Times New Roman" w:cs="Times New Roman"/>
+          <w:sz w:val="40"/>
+          <w:szCs w:val="40"/>
+          <w:lang w:val="bg-BG" w:eastAsia="bg-BG"/>
+        </w:rPr>
+        <w:t>Снимка</w:t>
+      </w:r>
+      <w:r>
+        <w:rPr>
+          <w:rFonts w:ascii="Times New Roman" w:eastAsia="Times New Roman" w:hAnsi="Times New Roman" w:cs="Times New Roman"/>
+          <w:sz w:val="48"/>
+          <w:szCs w:val="48"/>
+          <w:lang w:val="bg-BG" w:eastAsia="bg-BG"/>
+        </w:rPr>
+        <w:t xml:space="preserve"> – </w:t>
+      </w:r>
+      <w:r>
+        <w:rPr>
+          <w:rFonts w:ascii="Times New Roman" w:eastAsia="Times New Roman" w:hAnsi="Times New Roman" w:cs="Times New Roman"/>
+          <w:sz w:val="36"/>
+          <w:szCs w:val="36"/>
+          <w:lang w:val="bg-BG" w:eastAsia="bg-BG"/>
+        </w:rPr>
+        <w:t>Добавяне на снимка към контакт</w:t>
+      </w:r>
+    </w:p>
+    <w:p>
+      <w:pPr>
+        <w:pStyle w:val="HTML"/>
+        <w:rPr>
+          <w:rStyle w:val="y2iqfc"/>
+          <w:rFonts w:ascii="Times New Roman" w:hAnsi="Times New Roman" w:cs="Times New Roman"/>
+          <w:sz w:val="36"/>
+          <w:szCs w:val="36"/>
+          <w:lang w:val="bg-BG"/>
+        </w:rPr>
+      </w:pPr>
+      <w:r>
+        <w:rPr>
+          <w:rFonts w:ascii="Times New Roman" w:hAnsi="Times New Roman" w:cs="Times New Roman"/>
+          <w:sz w:val="48"/>
+          <w:szCs w:val="48"/>
+          <w:lang w:val="bg-BG" w:eastAsia="bg-BG"/>
+        </w:rPr>
+        <w:t xml:space="preserve"> - </w:t>
+      </w:r>
+      <w:r>
+        <w:rPr>
+          <w:rFonts w:ascii="Times New Roman" w:hAnsi="Times New Roman" w:cs="Times New Roman"/>
+          <w:sz w:val="40"/>
+          <w:szCs w:val="40"/>
+          <w:lang w:val="bg-BG" w:eastAsia="bg-BG"/>
+        </w:rPr>
+        <w:t>Мета информация</w:t>
+      </w:r>
+      <w:r>
+        <w:rPr>
+          <w:rFonts w:ascii="Times New Roman" w:hAnsi="Times New Roman" w:cs="Times New Roman"/>
+          <w:sz w:val="48"/>
+          <w:szCs w:val="48"/>
+          <w:lang w:eastAsia="bg-BG"/>
+        </w:rPr>
+        <w:t xml:space="preserve"> - </w:t>
+      </w:r>
+      <w:r>
+        <w:rPr>
+          <w:rStyle w:val="y2iqfc"/>
+          <w:rFonts w:ascii="Times New Roman" w:hAnsi="Times New Roman" w:cs="Times New Roman"/>
+          <w:sz w:val="36"/>
+          <w:szCs w:val="36"/>
+          <w:lang w:val="bg-BG"/>
+        </w:rPr>
+        <w:t>Метаданните обобщават основната информация за данните, което може да улесни намирането, използването и повторното използване на определени екземпляри от данни</w:t>
+      </w:r>
+    </w:p>
+    <w:p>
+      <w:pPr>
+        <w:pStyle w:val="HTML"/>
+        <w:rPr>
+          <w:rFonts w:ascii="Times New Roman" w:hAnsi="Times New Roman" w:cs="Times New Roman"/>
+          <w:sz w:val="36"/>
+          <w:szCs w:val="36"/>
+        </w:rPr>
+      </w:pPr>
+    </w:p>
+    <w:p>
+      <w:pPr>
+        <w:spacing w:after="320"/>
+        <w:rPr>
+          <w:rFonts w:ascii="Times New Roman" w:eastAsia="Times New Roman" w:hAnsi="Times New Roman" w:cs="Times New Roman"/>
+          <w:sz w:val="40"/>
+          <w:szCs w:val="40"/>
+          <w:lang w:eastAsia="bg-BG"/>
+        </w:rPr>
+      </w:pPr>
+      <w:r>
+        <w:rPr>
+          <w:rFonts w:ascii="Times New Roman" w:eastAsia="Times New Roman" w:hAnsi="Times New Roman" w:cs="Times New Roman"/>
+          <w:sz w:val="48"/>
+          <w:szCs w:val="48"/>
+          <w:lang w:val="bg-BG" w:eastAsia="bg-BG"/>
+        </w:rPr>
+        <w:t xml:space="preserve"> - </w:t>
+      </w:r>
+      <w:r>
+        <w:rPr>
+          <w:rFonts w:ascii="Times New Roman" w:eastAsia="Times New Roman" w:hAnsi="Times New Roman" w:cs="Times New Roman"/>
+          <w:sz w:val="40"/>
+          <w:szCs w:val="40"/>
+          <w:lang w:val="bg-BG" w:eastAsia="bg-BG"/>
+        </w:rPr>
+        <w:t>Добавяне, изтриване, сливане на контакти</w:t>
+      </w:r>
+      <w:r>
+        <w:rPr>
+          <w:rFonts w:ascii="Times New Roman" w:eastAsia="Times New Roman" w:hAnsi="Times New Roman" w:cs="Times New Roman"/>
+          <w:sz w:val="40"/>
+          <w:szCs w:val="40"/>
+          <w:lang w:eastAsia="bg-BG"/>
+        </w:rPr>
+        <w:t xml:space="preserve"> </w:t>
+      </w:r>
+    </w:p>
+    <w:p>
+      <w:pPr>
+        <w:spacing w:after="320"/>
+        <w:rPr>
+          <w:rFonts w:ascii="Times New Roman" w:eastAsia="Times New Roman" w:hAnsi="Times New Roman" w:cs="Times New Roman"/>
+          <w:sz w:val="48"/>
+          <w:szCs w:val="48"/>
+          <w:lang w:val="bg-BG" w:eastAsia="bg-BG"/>
+        </w:rPr>
+      </w:pPr>
+      <w:r>
+        <w:rPr>
+          <w:rFonts w:ascii="Times New Roman" w:eastAsia="Times New Roman" w:hAnsi="Times New Roman" w:cs="Times New Roman"/>
+          <w:sz w:val="48"/>
+          <w:szCs w:val="48"/>
+          <w:lang w:eastAsia="bg-BG"/>
+        </w:rPr>
+        <w:tab/>
+      </w:r>
+      <w:r>
+        <w:rPr>
+          <w:rFonts w:ascii="Times New Roman" w:eastAsia="Times New Roman" w:hAnsi="Times New Roman" w:cs="Times New Roman"/>
+          <w:sz w:val="48"/>
+          <w:szCs w:val="48"/>
+          <w:lang w:val="bg-BG" w:eastAsia="bg-BG"/>
+        </w:rPr>
+        <w:t xml:space="preserve">* </w:t>
+      </w:r>
+      <w:r>
+        <w:rPr>
+          <w:rFonts w:ascii="Times New Roman" w:eastAsia="Times New Roman" w:hAnsi="Times New Roman" w:cs="Times New Roman"/>
+          <w:sz w:val="40"/>
+          <w:szCs w:val="40"/>
+          <w:lang w:val="bg-BG" w:eastAsia="bg-BG"/>
+        </w:rPr>
+        <w:t>Добавяне</w:t>
+      </w:r>
+      <w:r>
+        <w:rPr>
+          <w:rFonts w:ascii="Times New Roman" w:eastAsia="Times New Roman" w:hAnsi="Times New Roman" w:cs="Times New Roman"/>
+          <w:sz w:val="48"/>
+          <w:szCs w:val="48"/>
+          <w:lang w:val="bg-BG" w:eastAsia="bg-BG"/>
+        </w:rPr>
+        <w:t xml:space="preserve"> – </w:t>
+      </w:r>
+      <w:r>
+        <w:rPr>
+          <w:rFonts w:ascii="Times New Roman" w:eastAsia="Times New Roman" w:hAnsi="Times New Roman" w:cs="Times New Roman"/>
+          <w:sz w:val="36"/>
+          <w:szCs w:val="36"/>
+          <w:lang w:val="bg-BG" w:eastAsia="bg-BG"/>
+        </w:rPr>
+        <w:t>Потребителят може да добави нов контакт</w:t>
+      </w:r>
+      <w:r>
+        <w:rPr>
+          <w:rFonts w:ascii="Times New Roman" w:eastAsia="Times New Roman" w:hAnsi="Times New Roman" w:cs="Times New Roman"/>
+          <w:sz w:val="40"/>
+          <w:szCs w:val="40"/>
+          <w:lang w:val="bg-BG" w:eastAsia="bg-BG"/>
+        </w:rPr>
+        <w:t xml:space="preserve"> </w:t>
+      </w:r>
+    </w:p>
+    <w:p>
+      <w:pPr>
+        <w:spacing w:after="320"/>
+        <w:rPr>
+          <w:rFonts w:ascii="Times New Roman" w:eastAsia="Times New Roman" w:hAnsi="Times New Roman" w:cs="Times New Roman"/>
+          <w:sz w:val="48"/>
+          <w:szCs w:val="48"/>
+          <w:lang w:val="bg-BG" w:eastAsia="bg-BG"/>
+        </w:rPr>
+      </w:pPr>
+      <w:r>
+        <w:rPr>
+          <w:rFonts w:ascii="Times New Roman" w:eastAsia="Times New Roman" w:hAnsi="Times New Roman" w:cs="Times New Roman"/>
+          <w:sz w:val="48"/>
+          <w:szCs w:val="48"/>
+          <w:lang w:val="bg-BG" w:eastAsia="bg-BG"/>
+        </w:rPr>
+        <w:t xml:space="preserve">      * </w:t>
+      </w:r>
+      <w:r>
+        <w:rPr>
+          <w:rFonts w:ascii="Times New Roman" w:eastAsia="Times New Roman" w:hAnsi="Times New Roman" w:cs="Times New Roman"/>
+          <w:sz w:val="40"/>
+          <w:szCs w:val="40"/>
+          <w:lang w:val="bg-BG" w:eastAsia="bg-BG"/>
+        </w:rPr>
+        <w:t>Изтриване</w:t>
+      </w:r>
+      <w:r>
+        <w:rPr>
+          <w:rFonts w:ascii="Times New Roman" w:eastAsia="Times New Roman" w:hAnsi="Times New Roman" w:cs="Times New Roman"/>
+          <w:sz w:val="48"/>
+          <w:szCs w:val="48"/>
+          <w:lang w:val="bg-BG" w:eastAsia="bg-BG"/>
+        </w:rPr>
+        <w:t xml:space="preserve"> – </w:t>
+      </w:r>
+      <w:r>
+        <w:rPr>
+          <w:rFonts w:ascii="Times New Roman" w:eastAsia="Times New Roman" w:hAnsi="Times New Roman" w:cs="Times New Roman"/>
+          <w:sz w:val="36"/>
+          <w:szCs w:val="36"/>
+          <w:lang w:val="bg-BG" w:eastAsia="bg-BG"/>
+        </w:rPr>
+        <w:t xml:space="preserve">Потребителят може да изтрие вече съществуващ </w:t>
+      </w:r>
+      <w:r>
+        <w:rPr>
+          <w:rFonts w:ascii="Times New Roman" w:eastAsia="Times New Roman" w:hAnsi="Times New Roman" w:cs="Times New Roman"/>
+          <w:sz w:val="36"/>
+          <w:szCs w:val="36"/>
+          <w:lang w:val="bg-BG" w:eastAsia="bg-BG"/>
+        </w:rPr>
+        <w:t>контакт</w:t>
+      </w:r>
     </w:p>
     <w:p>
       <w:pPr>
@@ -427,728 +2697,1284 @@
           <w:lang w:val="bg-BG" w:eastAsia="bg-BG"/>
         </w:rPr>
         <w:lastRenderedPageBreak/>
-        <w:t>Съдържание</w:t>
-      </w:r>
-    </w:p>
-    <w:p>
-      <w:pPr>
-        <w:spacing w:after="320"/>
-        <w:rPr>
-          <w:rFonts w:ascii="Times New Roman" w:eastAsia="Times New Roman" w:hAnsi="Times New Roman" w:cs="Times New Roman"/>
-          <w:sz w:val="48"/>
-          <w:szCs w:val="48"/>
-          <w:lang w:val="bg-BG" w:eastAsia="bg-BG"/>
-        </w:rPr>
-      </w:pPr>
-      <w:r>
-        <w:rPr>
-          <w:rFonts w:ascii="Times New Roman" w:eastAsia="Times New Roman" w:hAnsi="Times New Roman" w:cs="Times New Roman"/>
-          <w:sz w:val="48"/>
-          <w:szCs w:val="48"/>
-          <w:lang w:val="bg-BG" w:eastAsia="bg-BG"/>
-        </w:rPr>
-        <w:t>1. Описание на проекта</w:t>
-      </w:r>
-    </w:p>
-    <w:p>
-      <w:pPr>
-        <w:spacing w:after="320"/>
-        <w:rPr>
-          <w:rFonts w:ascii="Times New Roman" w:eastAsia="Times New Roman" w:hAnsi="Times New Roman" w:cs="Times New Roman"/>
-          <w:sz w:val="48"/>
-          <w:szCs w:val="48"/>
-          <w:lang w:val="bg-BG" w:eastAsia="bg-BG"/>
-        </w:rPr>
-      </w:pPr>
-      <w:r>
-        <w:rPr>
-          <w:rFonts w:ascii="Times New Roman" w:eastAsia="Times New Roman" w:hAnsi="Times New Roman" w:cs="Times New Roman"/>
-          <w:sz w:val="48"/>
-          <w:szCs w:val="48"/>
-          <w:lang w:val="bg-BG" w:eastAsia="bg-BG"/>
-        </w:rPr>
-        <w:t>2. Функционалности</w:t>
-      </w:r>
-    </w:p>
-    <w:p>
-      <w:pPr>
-        <w:spacing w:after="320"/>
-        <w:rPr>
-          <w:rFonts w:ascii="Times New Roman" w:eastAsia="Times New Roman" w:hAnsi="Times New Roman" w:cs="Times New Roman"/>
-          <w:sz w:val="48"/>
-          <w:szCs w:val="48"/>
-          <w:lang w:val="bg-BG" w:eastAsia="bg-BG"/>
-        </w:rPr>
-      </w:pPr>
-    </w:p>
-    <w:p>
-      <w:pPr>
-        <w:spacing w:after="320"/>
-        <w:rPr>
-          <w:rFonts w:ascii="Times New Roman" w:eastAsia="Times New Roman" w:hAnsi="Times New Roman" w:cs="Times New Roman"/>
-          <w:sz w:val="48"/>
-          <w:szCs w:val="48"/>
-          <w:lang w:val="bg-BG" w:eastAsia="bg-BG"/>
-        </w:rPr>
-      </w:pPr>
-    </w:p>
-    <w:p>
-      <w:pPr>
-        <w:spacing w:after="320"/>
-        <w:rPr>
-          <w:rFonts w:ascii="Times New Roman" w:eastAsia="Times New Roman" w:hAnsi="Times New Roman" w:cs="Times New Roman"/>
-          <w:sz w:val="48"/>
-          <w:szCs w:val="48"/>
-          <w:lang w:val="bg-BG" w:eastAsia="bg-BG"/>
-        </w:rPr>
-      </w:pPr>
-    </w:p>
-    <w:p>
-      <w:pPr>
-        <w:spacing w:after="320"/>
-        <w:rPr>
-          <w:rFonts w:ascii="Times New Roman" w:eastAsia="Times New Roman" w:hAnsi="Times New Roman" w:cs="Times New Roman"/>
-          <w:sz w:val="48"/>
-          <w:szCs w:val="48"/>
-          <w:lang w:val="bg-BG" w:eastAsia="bg-BG"/>
-        </w:rPr>
-      </w:pPr>
-    </w:p>
-    <w:p>
-      <w:pPr>
-        <w:spacing w:after="320"/>
-        <w:rPr>
-          <w:rFonts w:ascii="Times New Roman" w:eastAsia="Times New Roman" w:hAnsi="Times New Roman" w:cs="Times New Roman"/>
-          <w:sz w:val="48"/>
-          <w:szCs w:val="48"/>
-          <w:lang w:val="bg-BG" w:eastAsia="bg-BG"/>
-        </w:rPr>
-      </w:pPr>
-    </w:p>
-    <w:p>
-      <w:pPr>
-        <w:spacing w:after="320"/>
-        <w:rPr>
-          <w:rFonts w:ascii="Times New Roman" w:eastAsia="Times New Roman" w:hAnsi="Times New Roman" w:cs="Times New Roman"/>
-          <w:sz w:val="48"/>
-          <w:szCs w:val="48"/>
-          <w:lang w:val="bg-BG" w:eastAsia="bg-BG"/>
-        </w:rPr>
-      </w:pPr>
-    </w:p>
-    <w:p>
-      <w:pPr>
-        <w:spacing w:after="320"/>
-        <w:rPr>
-          <w:rFonts w:ascii="Times New Roman" w:eastAsia="Times New Roman" w:hAnsi="Times New Roman" w:cs="Times New Roman"/>
-          <w:sz w:val="48"/>
-          <w:szCs w:val="48"/>
-          <w:lang w:val="bg-BG" w:eastAsia="bg-BG"/>
-        </w:rPr>
-      </w:pPr>
-    </w:p>
-    <w:p>
-      <w:pPr>
-        <w:spacing w:after="320"/>
-        <w:rPr>
-          <w:rFonts w:ascii="Times New Roman" w:eastAsia="Times New Roman" w:hAnsi="Times New Roman" w:cs="Times New Roman"/>
-          <w:sz w:val="48"/>
-          <w:szCs w:val="48"/>
-          <w:lang w:val="bg-BG" w:eastAsia="bg-BG"/>
-        </w:rPr>
-      </w:pPr>
-    </w:p>
-    <w:p>
-      <w:pPr>
-        <w:spacing w:after="320"/>
-        <w:rPr>
-          <w:rFonts w:ascii="Times New Roman" w:eastAsia="Times New Roman" w:hAnsi="Times New Roman" w:cs="Times New Roman"/>
-          <w:sz w:val="48"/>
-          <w:szCs w:val="48"/>
-          <w:lang w:val="bg-BG" w:eastAsia="bg-BG"/>
-        </w:rPr>
-      </w:pPr>
-    </w:p>
-    <w:p>
-      <w:pPr>
-        <w:spacing w:after="320"/>
-        <w:rPr>
-          <w:rFonts w:ascii="Times New Roman" w:eastAsia="Times New Roman" w:hAnsi="Times New Roman" w:cs="Times New Roman"/>
-          <w:sz w:val="48"/>
-          <w:szCs w:val="48"/>
-          <w:lang w:val="bg-BG" w:eastAsia="bg-BG"/>
-        </w:rPr>
-      </w:pPr>
-    </w:p>
-    <w:p>
-      <w:pPr>
-        <w:spacing w:after="320"/>
-        <w:rPr>
-          <w:rFonts w:ascii="Times New Roman" w:eastAsia="Times New Roman" w:hAnsi="Times New Roman" w:cs="Times New Roman"/>
-          <w:sz w:val="48"/>
-          <w:szCs w:val="48"/>
-          <w:lang w:val="bg-BG" w:eastAsia="bg-BG"/>
-        </w:rPr>
-      </w:pPr>
-    </w:p>
-    <w:p>
-      <w:pPr>
-        <w:spacing w:after="320"/>
-        <w:rPr>
-          <w:rFonts w:ascii="Times New Roman" w:eastAsia="Times New Roman" w:hAnsi="Times New Roman" w:cs="Times New Roman"/>
-          <w:sz w:val="48"/>
-          <w:szCs w:val="48"/>
-          <w:lang w:val="bg-BG" w:eastAsia="bg-BG"/>
-        </w:rPr>
-      </w:pPr>
-    </w:p>
-    <w:p>
-      <w:pPr>
-        <w:spacing w:after="320"/>
-        <w:rPr>
-          <w:rFonts w:ascii="Times New Roman" w:eastAsia="Times New Roman" w:hAnsi="Times New Roman" w:cs="Times New Roman"/>
-          <w:sz w:val="48"/>
-          <w:szCs w:val="48"/>
-          <w:lang w:val="bg-BG" w:eastAsia="bg-BG"/>
-        </w:rPr>
-      </w:pPr>
-      <w:r>
-        <w:rPr>
-          <w:rFonts w:ascii="Times New Roman" w:eastAsia="Times New Roman" w:hAnsi="Times New Roman" w:cs="Times New Roman"/>
-          <w:sz w:val="48"/>
-          <w:szCs w:val="48"/>
-          <w:lang w:val="bg-BG" w:eastAsia="bg-BG"/>
-        </w:rPr>
-        <w:t xml:space="preserve">1. </w:t>
-      </w:r>
-      <w:r>
-        <w:rPr>
-          <w:rFonts w:ascii="Times New Roman" w:eastAsia="Times New Roman" w:hAnsi="Times New Roman" w:cs="Times New Roman"/>
-          <w:sz w:val="48"/>
-          <w:szCs w:val="48"/>
-          <w:lang w:val="bg-BG" w:eastAsia="bg-BG"/>
-        </w:rPr>
-        <w:t xml:space="preserve">Идея </w:t>
-      </w:r>
-      <w:r>
-        <w:rPr>
-          <w:rFonts w:ascii="Times New Roman" w:eastAsia="Times New Roman" w:hAnsi="Times New Roman" w:cs="Times New Roman"/>
-          <w:sz w:val="48"/>
-          <w:szCs w:val="48"/>
-          <w:lang w:val="bg-BG" w:eastAsia="bg-BG"/>
-        </w:rPr>
-        <w:t>на проекта</w:t>
-      </w:r>
-    </w:p>
-    <w:p>
-      <w:pPr>
-        <w:spacing w:after="320"/>
-        <w:rPr>
-          <w:rFonts w:ascii="Times New Roman" w:eastAsia="Times New Roman" w:hAnsi="Times New Roman" w:cs="Times New Roman"/>
-          <w:sz w:val="48"/>
-          <w:szCs w:val="48"/>
-          <w:lang w:eastAsia="bg-BG"/>
-        </w:rPr>
-      </w:pPr>
-      <w:r>
-        <w:rPr>
-          <w:rFonts w:ascii="Times New Roman" w:eastAsia="Times New Roman" w:hAnsi="Times New Roman" w:cs="Times New Roman"/>
-          <w:sz w:val="48"/>
-          <w:szCs w:val="48"/>
-          <w:lang w:val="bg-BG" w:eastAsia="bg-BG"/>
-        </w:rPr>
-        <w:t xml:space="preserve">Проектът </w:t>
-      </w:r>
-      <w:r>
-        <w:rPr>
-          <w:rFonts w:ascii="Times New Roman" w:eastAsia="Times New Roman" w:hAnsi="Times New Roman" w:cs="Times New Roman"/>
-          <w:sz w:val="48"/>
-          <w:szCs w:val="48"/>
-          <w:lang w:eastAsia="bg-BG"/>
-        </w:rPr>
-        <w:t xml:space="preserve">PhoneBook </w:t>
-      </w:r>
-      <w:r>
-        <w:rPr>
-          <w:rFonts w:ascii="Times New Roman" w:eastAsia="Times New Roman" w:hAnsi="Times New Roman" w:cs="Times New Roman"/>
-          <w:sz w:val="48"/>
-          <w:szCs w:val="48"/>
-          <w:lang w:val="bg-BG" w:eastAsia="bg-BG"/>
-        </w:rPr>
-        <w:t xml:space="preserve">представлява един „Телефонен указател“. В него всеки може да си направи собствен профил. След успешна регистрация може да добавя, изтрива или слива телефонни номера. Сливането се извършва единствено, ако има повече от един еднакъв номер. </w:t>
-      </w:r>
-      <w:r>
-        <w:rPr>
-          <w:rFonts w:ascii="Times New Roman" w:eastAsia="Times New Roman" w:hAnsi="Times New Roman" w:cs="Times New Roman"/>
-          <w:sz w:val="48"/>
-          <w:szCs w:val="48"/>
-          <w:lang w:val="bg-BG" w:eastAsia="bg-BG"/>
-        </w:rPr>
-        <w:t>Д</w:t>
-      </w:r>
-      <w:r>
-        <w:rPr>
-          <w:rFonts w:ascii="Times New Roman" w:eastAsia="Times New Roman" w:hAnsi="Times New Roman" w:cs="Times New Roman"/>
-          <w:sz w:val="48"/>
-          <w:szCs w:val="48"/>
-          <w:lang w:val="bg-BG" w:eastAsia="bg-BG"/>
-        </w:rPr>
-        <w:t>обавен</w:t>
-      </w:r>
-      <w:r>
-        <w:rPr>
-          <w:rFonts w:ascii="Times New Roman" w:eastAsia="Times New Roman" w:hAnsi="Times New Roman" w:cs="Times New Roman"/>
-          <w:sz w:val="48"/>
-          <w:szCs w:val="48"/>
-          <w:lang w:val="bg-BG" w:eastAsia="bg-BG"/>
-        </w:rPr>
-        <w:t>ия</w:t>
-      </w:r>
-      <w:r>
-        <w:rPr>
-          <w:rFonts w:ascii="Times New Roman" w:eastAsia="Times New Roman" w:hAnsi="Times New Roman" w:cs="Times New Roman"/>
-          <w:sz w:val="48"/>
-          <w:szCs w:val="48"/>
-          <w:lang w:val="bg-BG" w:eastAsia="bg-BG"/>
-        </w:rPr>
-        <w:t xml:space="preserve"> контакт</w:t>
-      </w:r>
-      <w:r>
-        <w:rPr>
-          <w:rFonts w:ascii="Times New Roman" w:eastAsia="Times New Roman" w:hAnsi="Times New Roman" w:cs="Times New Roman"/>
-          <w:sz w:val="48"/>
-          <w:szCs w:val="48"/>
-          <w:lang w:val="bg-BG" w:eastAsia="bg-BG"/>
-        </w:rPr>
-        <w:t xml:space="preserve"> може да</w:t>
-      </w:r>
-      <w:r>
-        <w:rPr>
-          <w:rFonts w:ascii="Times New Roman" w:eastAsia="Times New Roman" w:hAnsi="Times New Roman" w:cs="Times New Roman"/>
-          <w:sz w:val="48"/>
-          <w:szCs w:val="48"/>
-          <w:lang w:val="bg-BG" w:eastAsia="bg-BG"/>
-        </w:rPr>
-        <w:t xml:space="preserve"> има име, имейл, адрес, телефонен номер и снимка.</w:t>
-      </w:r>
-    </w:p>
-    <w:p>
-      <w:pPr>
-        <w:spacing w:after="320"/>
-        <w:rPr>
-          <w:rFonts w:ascii="Times New Roman" w:eastAsia="Times New Roman" w:hAnsi="Times New Roman" w:cs="Times New Roman"/>
-          <w:sz w:val="48"/>
-          <w:szCs w:val="48"/>
-          <w:lang w:val="bg-BG" w:eastAsia="bg-BG"/>
-        </w:rPr>
-      </w:pPr>
-      <w:r>
-        <w:rPr>
-          <w:rFonts w:ascii="Times New Roman" w:eastAsia="Times New Roman" w:hAnsi="Times New Roman" w:cs="Times New Roman"/>
-          <w:sz w:val="48"/>
-          <w:szCs w:val="48"/>
-          <w:lang w:eastAsia="bg-BG"/>
-        </w:rPr>
-        <w:t xml:space="preserve">2. </w:t>
-      </w:r>
-      <w:r>
-        <w:rPr>
-          <w:rFonts w:ascii="Times New Roman" w:eastAsia="Times New Roman" w:hAnsi="Times New Roman" w:cs="Times New Roman"/>
-          <w:sz w:val="48"/>
-          <w:szCs w:val="48"/>
-          <w:lang w:val="bg-BG" w:eastAsia="bg-BG"/>
-        </w:rPr>
-        <w:t>Функционалности</w:t>
-      </w:r>
-    </w:p>
-    <w:p>
-      <w:pPr>
-        <w:pStyle w:val="HTML"/>
-      </w:pPr>
-      <w:r>
+        <w:t xml:space="preserve">      * </w:t>
+      </w:r>
+      <w:r>
+        <w:rPr>
+          <w:rFonts w:ascii="Times New Roman" w:eastAsia="Times New Roman" w:hAnsi="Times New Roman" w:cs="Times New Roman"/>
+          <w:sz w:val="40"/>
+          <w:szCs w:val="40"/>
+          <w:lang w:val="bg-BG" w:eastAsia="bg-BG"/>
+        </w:rPr>
+        <w:t>Сливане</w:t>
+      </w:r>
+      <w:r>
+        <w:rPr>
+          <w:rFonts w:ascii="Times New Roman" w:eastAsia="Times New Roman" w:hAnsi="Times New Roman" w:cs="Times New Roman"/>
+          <w:sz w:val="48"/>
+          <w:szCs w:val="48"/>
+          <w:lang w:val="bg-BG" w:eastAsia="bg-BG"/>
+        </w:rPr>
+        <w:t xml:space="preserve"> – </w:t>
+      </w:r>
+      <w:r>
+        <w:rPr>
+          <w:rFonts w:ascii="Times New Roman" w:eastAsia="Times New Roman" w:hAnsi="Times New Roman" w:cs="Times New Roman"/>
+          <w:sz w:val="36"/>
+          <w:szCs w:val="36"/>
+          <w:lang w:val="bg-BG" w:eastAsia="bg-BG"/>
+        </w:rPr>
+        <w:t>Потребителят може да слее два или повече контакта, ако те имат един и същи номер.</w:t>
+      </w:r>
+    </w:p>
+    <w:p>
+      <w:pPr>
+        <w:spacing w:after="320"/>
+        <w:rPr>
+          <w:rFonts w:ascii="Times New Roman" w:eastAsia="Times New Roman" w:hAnsi="Times New Roman" w:cs="Times New Roman"/>
+          <w:b/>
+          <w:bCs/>
+          <w:sz w:val="48"/>
+          <w:szCs w:val="48"/>
+          <w:lang w:val="bg-BG" w:eastAsia="bg-BG"/>
+        </w:rPr>
+      </w:pPr>
+      <w:r>
+        <w:rPr>
+          <w:rFonts w:ascii="Times New Roman" w:eastAsia="Times New Roman" w:hAnsi="Times New Roman" w:cs="Times New Roman"/>
+          <w:b/>
+          <w:bCs/>
+          <w:sz w:val="48"/>
+          <w:szCs w:val="48"/>
+          <w:lang w:val="bg-BG" w:eastAsia="bg-BG"/>
+        </w:rPr>
+        <w:t xml:space="preserve">4. Компоненти </w:t>
+      </w:r>
+    </w:p>
+    <w:p>
+      <w:pPr>
+        <w:pStyle w:val="a5"/>
+        <w:spacing w:before="0" w:beforeAutospacing="0" w:after="0" w:afterAutospacing="0"/>
+        <w:textAlignment w:val="baseline"/>
+        <w:rPr>
+          <w:b/>
+          <w:bCs/>
+          <w:color w:val="000000"/>
+          <w:sz w:val="36"/>
+          <w:szCs w:val="36"/>
+        </w:rPr>
+      </w:pPr>
+      <w:r>
+        <w:rPr>
+          <w:b/>
+          <w:bCs/>
+          <w:color w:val="000000"/>
+          <w:sz w:val="36"/>
+          <w:szCs w:val="36"/>
+        </w:rPr>
+        <w:t xml:space="preserve">4.1 </w:t>
+      </w:r>
+      <w:proofErr w:type="spellStart"/>
+      <w:r>
+        <w:rPr>
+          <w:b/>
+          <w:bCs/>
+          <w:color w:val="000000"/>
+          <w:sz w:val="36"/>
+          <w:szCs w:val="36"/>
+        </w:rPr>
+        <w:t>FrontEnd</w:t>
+      </w:r>
+      <w:proofErr w:type="spellEnd"/>
+      <w:r>
+        <w:rPr>
+          <w:b/>
+          <w:bCs/>
+          <w:color w:val="000000"/>
+          <w:sz w:val="36"/>
+          <w:szCs w:val="36"/>
+        </w:rPr>
+        <w:t>:</w:t>
+      </w:r>
+    </w:p>
+    <w:p>
+      <w:pPr>
+        <w:pStyle w:val="a5"/>
+        <w:spacing w:before="0" w:beforeAutospacing="0" w:after="0" w:afterAutospacing="0"/>
+        <w:textAlignment w:val="baseline"/>
+        <w:rPr>
+          <w:color w:val="000000"/>
+          <w:sz w:val="36"/>
+          <w:szCs w:val="36"/>
+        </w:rPr>
+      </w:pPr>
+      <w:proofErr w:type="spellStart"/>
+      <w:r>
+        <w:rPr>
+          <w:color w:val="000000"/>
+          <w:sz w:val="36"/>
+          <w:szCs w:val="36"/>
+          <w:lang w:val="bg-BG"/>
+        </w:rPr>
+        <w:t>Логин</w:t>
+      </w:r>
+      <w:proofErr w:type="spellEnd"/>
+      <w:r>
+        <w:rPr>
+          <w:color w:val="000000"/>
+          <w:sz w:val="36"/>
+          <w:szCs w:val="36"/>
+          <w:lang w:val="bg-BG"/>
+        </w:rPr>
+        <w:t xml:space="preserve"> страница</w:t>
+      </w:r>
+      <w:r>
+        <w:rPr>
+          <w:color w:val="000000"/>
+          <w:sz w:val="36"/>
+          <w:szCs w:val="36"/>
+        </w:rPr>
+        <w:t>:</w:t>
+      </w:r>
+    </w:p>
+    <w:p>
+      <w:pPr>
+        <w:pStyle w:val="a5"/>
+        <w:numPr>
+          <w:ilvl w:val="0"/>
+          <w:numId w:val="3"/>
+        </w:numPr>
+        <w:spacing w:before="0" w:beforeAutospacing="0" w:after="0" w:afterAutospacing="0"/>
+        <w:ind w:left="1776"/>
+        <w:textAlignment w:val="baseline"/>
+        <w:rPr>
+          <w:color w:val="000000"/>
+          <w:sz w:val="36"/>
+          <w:szCs w:val="36"/>
+        </w:rPr>
+      </w:pPr>
+      <w:r>
+        <w:rPr>
+          <w:color w:val="000000"/>
+          <w:sz w:val="36"/>
+          <w:szCs w:val="36"/>
+        </w:rPr>
+        <w:t>Username</w:t>
+      </w:r>
+    </w:p>
+    <w:p>
+      <w:pPr>
+        <w:pStyle w:val="a5"/>
+        <w:numPr>
+          <w:ilvl w:val="0"/>
+          <w:numId w:val="3"/>
+        </w:numPr>
+        <w:spacing w:before="0" w:beforeAutospacing="0" w:after="0" w:afterAutospacing="0"/>
+        <w:ind w:left="1776"/>
+        <w:textAlignment w:val="baseline"/>
+        <w:rPr>
+          <w:color w:val="000000"/>
+          <w:sz w:val="36"/>
+          <w:szCs w:val="36"/>
+        </w:rPr>
+      </w:pPr>
+      <w:r>
+        <w:rPr>
+          <w:color w:val="000000"/>
+          <w:sz w:val="36"/>
+          <w:szCs w:val="36"/>
+        </w:rPr>
+        <w:t>Password</w:t>
+      </w:r>
+    </w:p>
+    <w:p>
+      <w:pPr>
+        <w:pStyle w:val="a5"/>
+        <w:numPr>
+          <w:ilvl w:val="0"/>
+          <w:numId w:val="3"/>
+        </w:numPr>
+        <w:spacing w:before="0" w:beforeAutospacing="0" w:after="0" w:afterAutospacing="0"/>
+        <w:ind w:left="1776"/>
+        <w:textAlignment w:val="baseline"/>
+        <w:rPr>
+          <w:color w:val="000000"/>
+          <w:sz w:val="36"/>
+          <w:szCs w:val="36"/>
+        </w:rPr>
+      </w:pPr>
+      <w:r>
+        <w:rPr>
+          <w:color w:val="000000"/>
+          <w:sz w:val="36"/>
+          <w:szCs w:val="36"/>
+        </w:rPr>
+        <w:t>Log in</w:t>
+      </w:r>
+    </w:p>
+    <w:p>
+      <w:pPr>
+        <w:pStyle w:val="a5"/>
+        <w:numPr>
+          <w:ilvl w:val="0"/>
+          <w:numId w:val="3"/>
+        </w:numPr>
+        <w:spacing w:before="0" w:beforeAutospacing="0" w:after="0" w:afterAutospacing="0"/>
+        <w:ind w:left="1776"/>
+        <w:textAlignment w:val="baseline"/>
+        <w:rPr>
+          <w:color w:val="000000"/>
+          <w:sz w:val="36"/>
+          <w:szCs w:val="36"/>
+        </w:rPr>
+      </w:pPr>
+      <w:r>
+        <w:rPr>
+          <w:color w:val="000000"/>
+          <w:sz w:val="36"/>
+          <w:szCs w:val="36"/>
+        </w:rPr>
+        <w:t>Register</w:t>
+      </w:r>
+    </w:p>
+    <w:p>
+      <w:pPr>
+        <w:pStyle w:val="a5"/>
+        <w:spacing w:before="0" w:beforeAutospacing="0" w:after="0" w:afterAutospacing="0"/>
+        <w:ind w:left="1776"/>
+        <w:textAlignment w:val="baseline"/>
+        <w:rPr>
+          <w:color w:val="000000"/>
+          <w:sz w:val="36"/>
+          <w:szCs w:val="36"/>
+        </w:rPr>
+      </w:pPr>
+    </w:p>
+    <w:p>
+      <w:pPr>
         <w:rPr>
           <w:rFonts w:ascii="Times New Roman" w:hAnsi="Times New Roman" w:cs="Times New Roman"/>
-          <w:sz w:val="48"/>
-          <w:szCs w:val="48"/>
-          <w:lang w:val="bg-BG" w:eastAsia="bg-BG"/>
+          <w:sz w:val="24"/>
+          <w:szCs w:val="24"/>
+        </w:rPr>
+      </w:pPr>
+      <w:r>
+        <w:rPr>
+          <w:rFonts w:ascii="Times New Roman" w:eastAsia="Times New Roman" w:hAnsi="Times New Roman" w:cs="Times New Roman"/>
+          <w:noProof/>
+          <w:sz w:val="48"/>
+          <w:szCs w:val="48"/>
+          <w:lang w:val="bg-BG" w:eastAsia="bg-BG"/>
+        </w:rPr>
+        <w:drawing>
+          <wp:inline distT="0" distB="0" distL="0" distR="0" wp14:anchorId="6DC3B8D0" wp14:editId="0F1BCE06">
+            <wp:extent cx="6356350" cy="4609766"/>
+            <wp:effectExtent l="0" t="0" r="6350" b="635"/>
+            <wp:docPr id="7" name="Картина 7"/>
+            <wp:cNvGraphicFramePr>
+              <a:graphicFrameLocks xmlns:a="http://schemas.openxmlformats.org/drawingml/2006/main" noChangeAspect="1"/>
+            </wp:cNvGraphicFramePr>
+            <a:graphic xmlns:a="http://schemas.openxmlformats.org/drawingml/2006/main">
+              <a:graphicData uri="http://schemas.openxmlformats.org/drawingml/2006/picture">
+                <pic:pic xmlns:pic="http://schemas.openxmlformats.org/drawingml/2006/picture">
+                  <pic:nvPicPr>
+                    <pic:cNvPr id="0" name="Picture 4"/>
+                    <pic:cNvPicPr>
+                      <a:picLocks noChangeAspect="1" noChangeArrowheads="1"/>
+                    </pic:cNvPicPr>
+                  </pic:nvPicPr>
+                  <pic:blipFill>
+                    <a:blip r:embed="rId13">
+                      <a:extLst>
+                        <a:ext uri="{28A0092B-C50C-407E-A947-70E740481C1C}">
+                          <a14:useLocalDpi xmlns:a14="http://schemas.microsoft.com/office/drawing/2010/main" val="0"/>
+                        </a:ext>
+                      </a:extLst>
+                    </a:blip>
+                    <a:srcRect/>
+                    <a:stretch>
+                      <a:fillRect/>
+                    </a:stretch>
+                  </pic:blipFill>
+                  <pic:spPr bwMode="auto">
+                    <a:xfrm>
+                      <a:off x="0" y="0"/>
+                      <a:ext cx="6371050" cy="4620427"/>
+                    </a:xfrm>
+                    <a:prstGeom prst="rect">
+                      <a:avLst/>
+                    </a:prstGeom>
+                    <a:noFill/>
+                    <a:ln>
+                      <a:noFill/>
+                    </a:ln>
+                  </pic:spPr>
+                </pic:pic>
+              </a:graphicData>
+            </a:graphic>
+          </wp:inline>
+        </w:drawing>
+      </w:r>
+    </w:p>
+    <w:p>
+      <w:pPr>
+        <w:pStyle w:val="a5"/>
+        <w:spacing w:before="0" w:beforeAutospacing="0" w:after="0" w:afterAutospacing="0"/>
+        <w:ind w:left="1417"/>
+        <w:rPr>
+          <w:color w:val="000000"/>
+          <w:sz w:val="22"/>
+          <w:szCs w:val="22"/>
+        </w:rPr>
+      </w:pPr>
+    </w:p>
+    <w:p>
+      <w:pPr>
+        <w:pStyle w:val="a5"/>
+        <w:spacing w:before="0" w:beforeAutospacing="0" w:after="0" w:afterAutospacing="0"/>
+        <w:ind w:left="1417"/>
+        <w:rPr>
+          <w:color w:val="000000"/>
+          <w:sz w:val="22"/>
+          <w:szCs w:val="22"/>
+        </w:rPr>
+      </w:pPr>
+    </w:p>
+    <w:p>
+      <w:pPr>
+        <w:pStyle w:val="a5"/>
+        <w:spacing w:before="0" w:beforeAutospacing="0" w:after="0" w:afterAutospacing="0"/>
+        <w:ind w:left="1417"/>
+        <w:rPr>
+          <w:color w:val="000000"/>
+          <w:sz w:val="22"/>
+          <w:szCs w:val="22"/>
+        </w:rPr>
+      </w:pPr>
+    </w:p>
+    <w:p>
+      <w:pPr>
+        <w:pStyle w:val="a5"/>
+        <w:spacing w:before="0" w:beforeAutospacing="0" w:after="0" w:afterAutospacing="0"/>
+        <w:ind w:left="1417"/>
+        <w:rPr>
+          <w:color w:val="000000"/>
+          <w:sz w:val="22"/>
+          <w:szCs w:val="22"/>
+        </w:rPr>
+      </w:pPr>
+    </w:p>
+    <w:p>
+      <w:pPr>
+        <w:pStyle w:val="a5"/>
+        <w:spacing w:before="0" w:beforeAutospacing="0" w:after="0" w:afterAutospacing="0"/>
+        <w:ind w:left="1417"/>
+        <w:rPr>
+          <w:color w:val="000000"/>
+          <w:sz w:val="22"/>
+          <w:szCs w:val="22"/>
+        </w:rPr>
+      </w:pPr>
+    </w:p>
+    <w:p>
+      <w:pPr>
+        <w:pStyle w:val="a5"/>
+        <w:spacing w:before="0" w:beforeAutospacing="0" w:after="0" w:afterAutospacing="0"/>
+        <w:ind w:left="1417"/>
+        <w:rPr>
+          <w:color w:val="000000"/>
+          <w:sz w:val="22"/>
+          <w:szCs w:val="22"/>
+        </w:rPr>
+      </w:pPr>
+    </w:p>
+    <w:p>
+      <w:pPr>
+        <w:pStyle w:val="a5"/>
+        <w:spacing w:before="0" w:beforeAutospacing="0" w:after="0" w:afterAutospacing="0"/>
+        <w:ind w:left="1417"/>
+        <w:rPr>
+          <w:color w:val="000000"/>
+          <w:sz w:val="22"/>
+          <w:szCs w:val="22"/>
+        </w:rPr>
+      </w:pPr>
+    </w:p>
+    <w:p>
+      <w:pPr>
+        <w:pStyle w:val="a5"/>
+        <w:spacing w:before="0" w:beforeAutospacing="0" w:after="0" w:afterAutospacing="0"/>
+        <w:ind w:left="1417"/>
+        <w:rPr>
+          <w:color w:val="000000"/>
+          <w:sz w:val="22"/>
+          <w:szCs w:val="22"/>
+        </w:rPr>
+      </w:pPr>
+    </w:p>
+    <w:p>
+      <w:pPr>
+        <w:pStyle w:val="a5"/>
+        <w:spacing w:before="0" w:beforeAutospacing="0" w:after="0" w:afterAutospacing="0"/>
+        <w:ind w:left="1417"/>
+        <w:rPr>
+          <w:color w:val="000000"/>
+          <w:sz w:val="22"/>
+          <w:szCs w:val="22"/>
+        </w:rPr>
+      </w:pPr>
+    </w:p>
+    <w:p>
+      <w:pPr>
+        <w:spacing w:after="320"/>
+        <w:rPr>
+          <w:rFonts w:ascii="Times New Roman" w:eastAsia="Times New Roman" w:hAnsi="Times New Roman" w:cs="Times New Roman"/>
+          <w:sz w:val="36"/>
+          <w:szCs w:val="36"/>
+          <w:lang w:val="bg-BG" w:eastAsia="bg-BG"/>
+        </w:rPr>
+      </w:pPr>
+      <w:r>
+        <w:rPr>
+          <w:rFonts w:ascii="Times New Roman" w:eastAsia="Times New Roman" w:hAnsi="Times New Roman" w:cs="Times New Roman"/>
+          <w:sz w:val="36"/>
+          <w:szCs w:val="36"/>
+          <w:lang w:val="bg-BG" w:eastAsia="bg-BG"/>
+        </w:rPr>
+        <w:t xml:space="preserve">На началната страница на нашия </w:t>
+      </w:r>
+      <w:proofErr w:type="spellStart"/>
+      <w:r>
+        <w:rPr>
+          <w:rFonts w:ascii="Times New Roman" w:eastAsia="Times New Roman" w:hAnsi="Times New Roman" w:cs="Times New Roman"/>
+          <w:sz w:val="36"/>
+          <w:szCs w:val="36"/>
+          <w:lang w:val="bg-BG" w:eastAsia="bg-BG"/>
+        </w:rPr>
+        <w:t>PhoneBook</w:t>
+      </w:r>
+      <w:proofErr w:type="spellEnd"/>
+      <w:r>
+        <w:rPr>
+          <w:rFonts w:ascii="Times New Roman" w:eastAsia="Times New Roman" w:hAnsi="Times New Roman" w:cs="Times New Roman"/>
+          <w:sz w:val="36"/>
+          <w:szCs w:val="36"/>
+          <w:lang w:val="bg-BG" w:eastAsia="bg-BG"/>
+        </w:rPr>
+        <w:t xml:space="preserve">, или </w:t>
+      </w:r>
+      <w:proofErr w:type="spellStart"/>
+      <w:r>
+        <w:rPr>
+          <w:rFonts w:ascii="Times New Roman" w:eastAsia="Times New Roman" w:hAnsi="Times New Roman" w:cs="Times New Roman"/>
+          <w:sz w:val="36"/>
+          <w:szCs w:val="36"/>
+          <w:lang w:val="bg-BG" w:eastAsia="bg-BG"/>
+        </w:rPr>
+        <w:t>Login</w:t>
+      </w:r>
+      <w:proofErr w:type="spellEnd"/>
+      <w:r>
+        <w:rPr>
+          <w:rFonts w:ascii="Times New Roman" w:eastAsia="Times New Roman" w:hAnsi="Times New Roman" w:cs="Times New Roman"/>
+          <w:sz w:val="36"/>
+          <w:szCs w:val="36"/>
+          <w:lang w:val="bg-BG" w:eastAsia="bg-BG"/>
+        </w:rPr>
+        <w:t xml:space="preserve"> </w:t>
+      </w:r>
+      <w:proofErr w:type="spellStart"/>
+      <w:r>
+        <w:rPr>
+          <w:rFonts w:ascii="Times New Roman" w:eastAsia="Times New Roman" w:hAnsi="Times New Roman" w:cs="Times New Roman"/>
+          <w:sz w:val="36"/>
+          <w:szCs w:val="36"/>
+          <w:lang w:val="bg-BG" w:eastAsia="bg-BG"/>
+        </w:rPr>
+        <w:t>page</w:t>
+      </w:r>
+      <w:proofErr w:type="spellEnd"/>
+      <w:r>
+        <w:rPr>
+          <w:rFonts w:ascii="Times New Roman" w:eastAsia="Times New Roman" w:hAnsi="Times New Roman" w:cs="Times New Roman"/>
+          <w:sz w:val="36"/>
+          <w:szCs w:val="36"/>
+          <w:lang w:val="bg-BG" w:eastAsia="bg-BG"/>
+        </w:rPr>
+        <w:t xml:space="preserve">, потребителят трябва да въведе потребителско име и парола, за да може да достъпи профила си. Ако потребителят не е регистриран, трябва да направи акаунт като натисне бутона </w:t>
+      </w:r>
+      <w:r>
+        <w:rPr>
+          <w:rFonts w:ascii="Times New Roman" w:eastAsia="Times New Roman" w:hAnsi="Times New Roman" w:cs="Times New Roman"/>
+          <w:sz w:val="36"/>
+          <w:szCs w:val="36"/>
+          <w:lang w:eastAsia="bg-BG"/>
+        </w:rPr>
+        <w:t>“Not registered?”</w:t>
+      </w:r>
+      <w:r>
+        <w:rPr>
+          <w:rFonts w:ascii="Times New Roman" w:eastAsia="Times New Roman" w:hAnsi="Times New Roman" w:cs="Times New Roman"/>
+          <w:sz w:val="36"/>
+          <w:szCs w:val="36"/>
+          <w:lang w:val="bg-BG" w:eastAsia="bg-BG"/>
+        </w:rPr>
+        <w:t xml:space="preserve"> и попълни регистрационната форма.</w:t>
+      </w:r>
+    </w:p>
+    <w:p>
+      <w:pPr>
+        <w:spacing w:after="320"/>
+        <w:rPr>
+          <w:rFonts w:ascii="Times New Roman" w:eastAsia="Times New Roman" w:hAnsi="Times New Roman" w:cs="Times New Roman"/>
+          <w:sz w:val="36"/>
+          <w:szCs w:val="36"/>
+          <w:lang w:eastAsia="bg-BG"/>
+        </w:rPr>
+      </w:pPr>
+    </w:p>
+    <w:p>
+      <w:pPr>
+        <w:spacing w:after="320"/>
+        <w:rPr>
+          <w:rFonts w:ascii="Times New Roman" w:eastAsia="Times New Roman" w:hAnsi="Times New Roman" w:cs="Times New Roman"/>
+          <w:sz w:val="36"/>
+          <w:szCs w:val="36"/>
+          <w:lang w:eastAsia="bg-BG"/>
+        </w:rPr>
+      </w:pPr>
+      <w:r>
+        <w:rPr>
+          <w:rFonts w:ascii="Times New Roman" w:eastAsia="Times New Roman" w:hAnsi="Times New Roman" w:cs="Times New Roman"/>
+          <w:sz w:val="36"/>
+          <w:szCs w:val="36"/>
+          <w:lang w:eastAsia="bg-BG"/>
+        </w:rPr>
+        <w:t>Framework: Vue.js, Quasar</w:t>
+      </w:r>
+    </w:p>
+    <w:p>
+      <w:pPr>
+        <w:spacing w:after="320"/>
+        <w:rPr>
+          <w:rFonts w:ascii="Times New Roman" w:eastAsia="Times New Roman" w:hAnsi="Times New Roman" w:cs="Times New Roman"/>
+          <w:sz w:val="36"/>
+          <w:szCs w:val="36"/>
+          <w:lang w:eastAsia="bg-BG"/>
+        </w:rPr>
+      </w:pPr>
+      <w:r>
+        <w:rPr>
+          <w:rFonts w:ascii="Times New Roman" w:eastAsia="Times New Roman" w:hAnsi="Times New Roman" w:cs="Times New Roman"/>
+          <w:sz w:val="36"/>
+          <w:szCs w:val="36"/>
+          <w:lang w:eastAsia="bg-BG"/>
+        </w:rPr>
+        <w:t xml:space="preserve">Library for HTTP communication: </w:t>
+      </w:r>
+      <w:proofErr w:type="spellStart"/>
+      <w:r>
+        <w:rPr>
+          <w:rFonts w:ascii="Times New Roman" w:eastAsia="Times New Roman" w:hAnsi="Times New Roman" w:cs="Times New Roman"/>
+          <w:sz w:val="36"/>
+          <w:szCs w:val="36"/>
+          <w:lang w:eastAsia="bg-BG"/>
+        </w:rPr>
+        <w:t>Axious</w:t>
+      </w:r>
+      <w:proofErr w:type="spellEnd"/>
+    </w:p>
+    <w:p>
+      <w:pPr>
+        <w:spacing w:after="320"/>
+        <w:rPr>
+          <w:rFonts w:ascii="Times New Roman" w:eastAsia="Times New Roman" w:hAnsi="Times New Roman" w:cs="Times New Roman"/>
+          <w:sz w:val="36"/>
+          <w:szCs w:val="36"/>
+          <w:lang w:eastAsia="bg-BG"/>
+        </w:rPr>
+      </w:pPr>
+      <w:r>
+        <w:rPr>
+          <w:rFonts w:ascii="Times New Roman" w:eastAsia="Times New Roman" w:hAnsi="Times New Roman" w:cs="Times New Roman"/>
+          <w:sz w:val="36"/>
+          <w:szCs w:val="36"/>
+          <w:lang w:eastAsia="bg-BG"/>
+        </w:rPr>
+        <w:t xml:space="preserve">Build Tool (Dev Server): </w:t>
+      </w:r>
+      <w:proofErr w:type="spellStart"/>
+      <w:r>
+        <w:rPr>
+          <w:rFonts w:ascii="Times New Roman" w:eastAsia="Times New Roman" w:hAnsi="Times New Roman" w:cs="Times New Roman"/>
+          <w:sz w:val="36"/>
+          <w:szCs w:val="36"/>
+          <w:lang w:eastAsia="bg-BG"/>
+        </w:rPr>
+        <w:t>Vite</w:t>
+      </w:r>
+      <w:proofErr w:type="spellEnd"/>
+    </w:p>
+    <w:p>
+      <w:pPr>
+        <w:spacing w:after="320"/>
+        <w:rPr>
+          <w:rFonts w:ascii="Times New Roman" w:eastAsia="Times New Roman" w:hAnsi="Times New Roman" w:cs="Times New Roman"/>
+          <w:b/>
+          <w:bCs/>
+          <w:sz w:val="36"/>
+          <w:szCs w:val="36"/>
+          <w:lang w:eastAsia="bg-BG"/>
+        </w:rPr>
+      </w:pPr>
+      <w:r>
+        <w:rPr>
+          <w:rFonts w:ascii="Times New Roman" w:eastAsia="Times New Roman" w:hAnsi="Times New Roman" w:cs="Times New Roman"/>
+          <w:b/>
+          <w:bCs/>
+          <w:sz w:val="36"/>
+          <w:szCs w:val="36"/>
+          <w:lang w:eastAsia="bg-BG"/>
+        </w:rPr>
+        <w:t xml:space="preserve">4.2 </w:t>
+      </w:r>
+      <w:proofErr w:type="spellStart"/>
+      <w:r>
+        <w:rPr>
+          <w:rFonts w:ascii="Times New Roman" w:eastAsia="Times New Roman" w:hAnsi="Times New Roman" w:cs="Times New Roman"/>
+          <w:b/>
+          <w:bCs/>
+          <w:sz w:val="36"/>
+          <w:szCs w:val="36"/>
+          <w:lang w:eastAsia="bg-BG"/>
+        </w:rPr>
+        <w:t>BackEnd</w:t>
+      </w:r>
+      <w:proofErr w:type="spellEnd"/>
+      <w:r>
+        <w:rPr>
+          <w:rFonts w:ascii="Times New Roman" w:eastAsia="Times New Roman" w:hAnsi="Times New Roman" w:cs="Times New Roman"/>
+          <w:b/>
+          <w:bCs/>
+          <w:sz w:val="36"/>
+          <w:szCs w:val="36"/>
+          <w:lang w:eastAsia="bg-BG"/>
+        </w:rPr>
+        <w:t>:</w:t>
+      </w:r>
+    </w:p>
+    <w:p>
+      <w:pPr>
+        <w:spacing w:after="320"/>
+        <w:rPr>
+          <w:rFonts w:ascii="Times New Roman" w:eastAsia="Times New Roman" w:hAnsi="Times New Roman" w:cs="Times New Roman"/>
+          <w:sz w:val="36"/>
+          <w:szCs w:val="36"/>
+          <w:lang w:eastAsia="bg-BG"/>
+        </w:rPr>
+      </w:pPr>
+      <w:proofErr w:type="spellStart"/>
+      <w:r>
+        <w:rPr>
+          <w:rFonts w:ascii="Times New Roman" w:eastAsia="Times New Roman" w:hAnsi="Times New Roman" w:cs="Times New Roman"/>
+          <w:sz w:val="36"/>
+          <w:szCs w:val="36"/>
+          <w:lang w:eastAsia="bg-BG"/>
+        </w:rPr>
+        <w:t>Език</w:t>
+      </w:r>
+      <w:proofErr w:type="spellEnd"/>
+      <w:r>
+        <w:rPr>
+          <w:rFonts w:ascii="Times New Roman" w:eastAsia="Times New Roman" w:hAnsi="Times New Roman" w:cs="Times New Roman"/>
+          <w:sz w:val="36"/>
+          <w:szCs w:val="36"/>
+          <w:lang w:eastAsia="bg-BG"/>
+        </w:rPr>
+        <w:t xml:space="preserve"> </w:t>
+      </w:r>
+      <w:proofErr w:type="spellStart"/>
+      <w:r>
+        <w:rPr>
+          <w:rFonts w:ascii="Times New Roman" w:eastAsia="Times New Roman" w:hAnsi="Times New Roman" w:cs="Times New Roman"/>
+          <w:sz w:val="36"/>
+          <w:szCs w:val="36"/>
+          <w:lang w:eastAsia="bg-BG"/>
+        </w:rPr>
+        <w:t>на</w:t>
+      </w:r>
+      <w:proofErr w:type="spellEnd"/>
+      <w:r>
+        <w:rPr>
+          <w:rFonts w:ascii="Times New Roman" w:eastAsia="Times New Roman" w:hAnsi="Times New Roman" w:cs="Times New Roman"/>
+          <w:sz w:val="36"/>
+          <w:szCs w:val="36"/>
+          <w:lang w:eastAsia="bg-BG"/>
+        </w:rPr>
+        <w:t xml:space="preserve"> </w:t>
+      </w:r>
+      <w:proofErr w:type="spellStart"/>
+      <w:r>
+        <w:rPr>
+          <w:rFonts w:ascii="Times New Roman" w:eastAsia="Times New Roman" w:hAnsi="Times New Roman" w:cs="Times New Roman"/>
+          <w:sz w:val="36"/>
+          <w:szCs w:val="36"/>
+          <w:lang w:eastAsia="bg-BG"/>
+        </w:rPr>
+        <w:t>програмиране</w:t>
+      </w:r>
+      <w:proofErr w:type="spellEnd"/>
+      <w:r>
+        <w:rPr>
+          <w:rFonts w:ascii="Times New Roman" w:eastAsia="Times New Roman" w:hAnsi="Times New Roman" w:cs="Times New Roman"/>
+          <w:sz w:val="36"/>
+          <w:szCs w:val="36"/>
+          <w:lang w:eastAsia="bg-BG"/>
         </w:rPr>
         <w:t xml:space="preserve"> - </w:t>
       </w:r>
       <w:r>
         <w:rPr>
+          <w:rFonts w:ascii="Times New Roman" w:eastAsia="Times New Roman" w:hAnsi="Times New Roman" w:cs="Times New Roman"/>
+          <w:sz w:val="36"/>
+          <w:szCs w:val="36"/>
+          <w:lang w:eastAsia="bg-BG"/>
+        </w:rPr>
+        <w:t>J</w:t>
+      </w:r>
+      <w:r>
+        <w:rPr>
+          <w:rFonts w:ascii="Times New Roman" w:eastAsia="Times New Roman" w:hAnsi="Times New Roman" w:cs="Times New Roman"/>
+          <w:sz w:val="36"/>
+          <w:szCs w:val="36"/>
+          <w:lang w:eastAsia="bg-BG"/>
+        </w:rPr>
+        <w:t>ava</w:t>
+      </w:r>
+    </w:p>
+    <w:p>
+      <w:pPr>
+        <w:spacing w:after="320"/>
+        <w:rPr>
+          <w:rFonts w:ascii="Times New Roman" w:eastAsia="Times New Roman" w:hAnsi="Times New Roman" w:cs="Times New Roman"/>
+          <w:sz w:val="36"/>
+          <w:szCs w:val="36"/>
+          <w:lang w:eastAsia="bg-BG"/>
+        </w:rPr>
+      </w:pPr>
+      <w:r>
+        <w:rPr>
+          <w:rFonts w:ascii="Times New Roman" w:eastAsia="Times New Roman" w:hAnsi="Times New Roman" w:cs="Times New Roman"/>
+          <w:sz w:val="36"/>
+          <w:szCs w:val="36"/>
+          <w:lang w:eastAsia="bg-BG"/>
+        </w:rPr>
+        <w:t xml:space="preserve">Framework – </w:t>
+      </w:r>
+      <w:r>
+        <w:rPr>
+          <w:rFonts w:ascii="Times New Roman" w:eastAsia="Times New Roman" w:hAnsi="Times New Roman" w:cs="Times New Roman"/>
+          <w:sz w:val="36"/>
+          <w:szCs w:val="36"/>
+          <w:lang w:eastAsia="bg-BG"/>
+        </w:rPr>
+        <w:t>S</w:t>
+      </w:r>
+      <w:r>
+        <w:rPr>
+          <w:rFonts w:ascii="Times New Roman" w:eastAsia="Times New Roman" w:hAnsi="Times New Roman" w:cs="Times New Roman"/>
+          <w:sz w:val="36"/>
+          <w:szCs w:val="36"/>
+          <w:lang w:eastAsia="bg-BG"/>
+        </w:rPr>
+        <w:t>pring</w:t>
+      </w:r>
+    </w:p>
+    <w:p>
+      <w:pPr>
+        <w:spacing w:after="320"/>
+        <w:rPr>
+          <w:rFonts w:ascii="Times New Roman" w:eastAsia="Times New Roman" w:hAnsi="Times New Roman" w:cs="Times New Roman"/>
+          <w:sz w:val="36"/>
+          <w:szCs w:val="36"/>
+          <w:lang w:eastAsia="bg-BG"/>
+        </w:rPr>
+      </w:pPr>
+      <w:r>
+        <w:rPr>
+          <w:rFonts w:ascii="Times New Roman" w:eastAsia="Times New Roman" w:hAnsi="Times New Roman" w:cs="Times New Roman"/>
+          <w:sz w:val="36"/>
+          <w:szCs w:val="36"/>
+          <w:lang w:eastAsia="bg-BG"/>
+        </w:rPr>
+        <w:t>IDE – IntelliJ</w:t>
+      </w:r>
+    </w:p>
+    <w:p>
+      <w:pPr>
+        <w:spacing w:after="320"/>
+        <w:rPr>
+          <w:rFonts w:ascii="Times New Roman" w:eastAsia="Times New Roman" w:hAnsi="Times New Roman" w:cs="Times New Roman"/>
+          <w:sz w:val="36"/>
+          <w:szCs w:val="36"/>
+          <w:lang w:eastAsia="bg-BG"/>
+        </w:rPr>
+      </w:pPr>
+      <w:r>
+        <w:rPr>
+          <w:rFonts w:ascii="Times New Roman" w:eastAsia="Times New Roman" w:hAnsi="Times New Roman" w:cs="Times New Roman"/>
+          <w:sz w:val="36"/>
+          <w:szCs w:val="36"/>
+          <w:lang w:eastAsia="bg-BG"/>
+        </w:rPr>
+        <w:t>D</w:t>
+      </w:r>
+      <w:r>
+        <w:rPr>
+          <w:rFonts w:ascii="Times New Roman" w:eastAsia="Times New Roman" w:hAnsi="Times New Roman" w:cs="Times New Roman"/>
+          <w:sz w:val="36"/>
+          <w:szCs w:val="36"/>
+          <w:lang w:eastAsia="bg-BG"/>
+        </w:rPr>
+        <w:t>atabase</w:t>
+      </w:r>
+      <w:r>
+        <w:rPr>
+          <w:rFonts w:ascii="Times New Roman" w:eastAsia="Times New Roman" w:hAnsi="Times New Roman" w:cs="Times New Roman"/>
+          <w:sz w:val="36"/>
+          <w:szCs w:val="36"/>
+          <w:lang w:eastAsia="bg-BG"/>
+        </w:rPr>
+        <w:t xml:space="preserve"> –</w:t>
+      </w:r>
+      <w:r>
+        <w:rPr>
+          <w:rFonts w:ascii="Times New Roman" w:eastAsia="Times New Roman" w:hAnsi="Times New Roman" w:cs="Times New Roman"/>
+          <w:sz w:val="36"/>
+          <w:szCs w:val="36"/>
+          <w:lang w:eastAsia="bg-BG"/>
+        </w:rPr>
+        <w:t xml:space="preserve"> </w:t>
+      </w:r>
+      <w:r>
+        <w:rPr>
+          <w:rFonts w:ascii="Times New Roman" w:eastAsia="Times New Roman" w:hAnsi="Times New Roman" w:cs="Times New Roman"/>
+          <w:sz w:val="36"/>
+          <w:szCs w:val="36"/>
+          <w:lang w:eastAsia="bg-BG"/>
+        </w:rPr>
+        <w:t>PostgreSQL</w:t>
+      </w:r>
+    </w:p>
+    <w:p>
+      <w:pPr>
+        <w:spacing w:after="320"/>
+        <w:rPr>
+          <w:rFonts w:ascii="Times New Roman" w:eastAsia="Times New Roman" w:hAnsi="Times New Roman" w:cs="Times New Roman"/>
+          <w:sz w:val="36"/>
+          <w:szCs w:val="36"/>
+          <w:lang w:eastAsia="bg-BG"/>
+        </w:rPr>
+      </w:pPr>
+    </w:p>
+    <w:p>
+      <w:pPr>
+        <w:spacing w:after="320"/>
+        <w:rPr>
+          <w:rFonts w:ascii="Times New Roman" w:eastAsia="Times New Roman" w:hAnsi="Times New Roman" w:cs="Times New Roman"/>
+          <w:b/>
+          <w:bCs/>
+          <w:sz w:val="36"/>
+          <w:szCs w:val="36"/>
+          <w:lang w:val="bg-BG" w:eastAsia="bg-BG"/>
+        </w:rPr>
+      </w:pPr>
+      <w:r>
+        <w:rPr>
+          <w:rFonts w:ascii="Times New Roman" w:eastAsia="Times New Roman" w:hAnsi="Times New Roman" w:cs="Times New Roman"/>
+          <w:b/>
+          <w:bCs/>
+          <w:sz w:val="36"/>
+          <w:szCs w:val="36"/>
+          <w:lang w:val="bg-BG" w:eastAsia="bg-BG"/>
+        </w:rPr>
+        <w:lastRenderedPageBreak/>
+        <w:t>4.3</w:t>
+      </w:r>
+      <w:r>
+        <w:rPr>
+          <w:rFonts w:ascii="Times New Roman" w:eastAsia="Times New Roman" w:hAnsi="Times New Roman" w:cs="Times New Roman"/>
+          <w:b/>
+          <w:bCs/>
+          <w:sz w:val="36"/>
+          <w:szCs w:val="36"/>
+          <w:lang w:eastAsia="bg-BG"/>
+        </w:rPr>
+        <w:t xml:space="preserve"> </w:t>
+      </w:r>
+      <w:proofErr w:type="spellStart"/>
+      <w:r>
+        <w:rPr>
+          <w:rFonts w:ascii="Times New Roman" w:eastAsia="Times New Roman" w:hAnsi="Times New Roman" w:cs="Times New Roman"/>
+          <w:b/>
+          <w:bCs/>
+          <w:sz w:val="36"/>
+          <w:szCs w:val="36"/>
+          <w:lang w:eastAsia="bg-BG"/>
+        </w:rPr>
+        <w:t>DataBase</w:t>
+      </w:r>
+      <w:proofErr w:type="spellEnd"/>
+      <w:r>
+        <w:rPr>
+          <w:rFonts w:ascii="Times New Roman" w:eastAsia="Times New Roman" w:hAnsi="Times New Roman" w:cs="Times New Roman"/>
+          <w:b/>
+          <w:bCs/>
+          <w:sz w:val="36"/>
+          <w:szCs w:val="36"/>
+          <w:lang w:val="bg-BG" w:eastAsia="bg-BG"/>
+        </w:rPr>
+        <w:t>:</w:t>
+      </w:r>
+    </w:p>
+    <w:p>
+      <w:pPr>
+        <w:spacing w:after="320"/>
+        <w:rPr>
+          <w:rFonts w:ascii="Times New Roman" w:eastAsia="Times New Roman" w:hAnsi="Times New Roman" w:cs="Times New Roman"/>
+          <w:b/>
+          <w:bCs/>
+          <w:sz w:val="36"/>
+          <w:szCs w:val="36"/>
+          <w:lang w:val="bg-BG" w:eastAsia="bg-BG"/>
+        </w:rPr>
+      </w:pPr>
+      <w:r>
+        <w:rPr>
+          <w:rFonts w:ascii="Times New Roman" w:eastAsia="Times New Roman" w:hAnsi="Times New Roman" w:cs="Times New Roman"/>
+          <w:b/>
+          <w:bCs/>
+          <w:sz w:val="36"/>
+          <w:szCs w:val="36"/>
+          <w:lang w:eastAsia="bg-BG"/>
+        </w:rPr>
+        <w:t xml:space="preserve">E/R </w:t>
+      </w:r>
+      <w:r>
+        <w:rPr>
+          <w:rFonts w:ascii="Times New Roman" w:eastAsia="Times New Roman" w:hAnsi="Times New Roman" w:cs="Times New Roman"/>
+          <w:b/>
+          <w:bCs/>
+          <w:sz w:val="36"/>
+          <w:szCs w:val="36"/>
+          <w:lang w:val="bg-BG" w:eastAsia="bg-BG"/>
+        </w:rPr>
+        <w:t>диаграма</w:t>
+      </w:r>
+    </w:p>
+    <w:p>
+      <w:pPr>
+        <w:spacing w:after="320"/>
+        <w:rPr>
+          <w:rFonts w:ascii="Times New Roman" w:eastAsia="Times New Roman" w:hAnsi="Times New Roman" w:cs="Times New Roman"/>
+          <w:sz w:val="36"/>
+          <w:szCs w:val="36"/>
+          <w:lang w:val="bg-BG" w:eastAsia="bg-BG"/>
+        </w:rPr>
+      </w:pPr>
+      <w:r>
+        <w:rPr>
+          <w:noProof/>
+        </w:rPr>
+        <w:drawing>
+          <wp:anchor distT="0" distB="0" distL="114300" distR="114300" simplePos="0" relativeHeight="251660288" behindDoc="0" locked="0" layoutInCell="1" allowOverlap="1" wp14:anchorId="6465A438" wp14:editId="6B7AD33B">
+            <wp:simplePos x="0" y="0"/>
+            <wp:positionH relativeFrom="page">
+              <wp:align>left</wp:align>
+            </wp:positionH>
+            <wp:positionV relativeFrom="paragraph">
+              <wp:posOffset>139065</wp:posOffset>
+            </wp:positionV>
+            <wp:extent cx="8145780" cy="3145155"/>
+            <wp:effectExtent l="0" t="0" r="7620" b="0"/>
+            <wp:wrapNone/>
+            <wp:docPr id="8" name="Картина 8"/>
+            <wp:cNvGraphicFramePr>
+              <a:graphicFrameLocks xmlns:a="http://schemas.openxmlformats.org/drawingml/2006/main" noChangeAspect="1"/>
+            </wp:cNvGraphicFramePr>
+            <a:graphic xmlns:a="http://schemas.openxmlformats.org/drawingml/2006/main">
+              <a:graphicData uri="http://schemas.openxmlformats.org/drawingml/2006/picture">
+                <pic:pic xmlns:pic="http://schemas.openxmlformats.org/drawingml/2006/picture">
+                  <pic:nvPicPr>
+                    <pic:cNvPr id="1" name=""/>
+                    <pic:cNvPicPr/>
+                  </pic:nvPicPr>
+                  <pic:blipFill>
+                    <a:blip r:embed="rId14">
+                      <a:extLst>
+                        <a:ext uri="{28A0092B-C50C-407E-A947-70E740481C1C}">
+                          <a14:useLocalDpi xmlns:a14="http://schemas.microsoft.com/office/drawing/2010/main" val="0"/>
+                        </a:ext>
+                      </a:extLst>
+                    </a:blip>
+                    <a:stretch>
+                      <a:fillRect/>
+                    </a:stretch>
+                  </pic:blipFill>
+                  <pic:spPr>
+                    <a:xfrm>
+                      <a:off x="0" y="0"/>
+                      <a:ext cx="8145780" cy="3145155"/>
+                    </a:xfrm>
+                    <a:prstGeom prst="rect">
+                      <a:avLst/>
+                    </a:prstGeom>
+                  </pic:spPr>
+                </pic:pic>
+              </a:graphicData>
+            </a:graphic>
+            <wp14:sizeRelH relativeFrom="page">
+              <wp14:pctWidth>0</wp14:pctWidth>
+            </wp14:sizeRelH>
+            <wp14:sizeRelV relativeFrom="page">
+              <wp14:pctHeight>0</wp14:pctHeight>
+            </wp14:sizeRelV>
+          </wp:anchor>
+        </w:drawing>
+      </w:r>
+    </w:p>
+    <w:p>
+      <w:pPr>
+        <w:spacing w:after="320"/>
+        <w:rPr>
+          <w:rFonts w:ascii="Times New Roman" w:eastAsia="Times New Roman" w:hAnsi="Times New Roman" w:cs="Times New Roman"/>
+          <w:sz w:val="36"/>
+          <w:szCs w:val="36"/>
+          <w:lang w:eastAsia="bg-BG"/>
+        </w:rPr>
+      </w:pPr>
+    </w:p>
+    <w:p>
+      <w:pPr>
+        <w:spacing w:after="320"/>
+        <w:rPr>
+          <w:rFonts w:ascii="Times New Roman" w:eastAsia="Times New Roman" w:hAnsi="Times New Roman" w:cs="Times New Roman"/>
+          <w:sz w:val="36"/>
+          <w:szCs w:val="36"/>
+          <w:lang w:eastAsia="bg-BG"/>
+        </w:rPr>
+      </w:pPr>
+    </w:p>
+    <w:p>
+      <w:pPr>
+        <w:spacing w:after="320"/>
+        <w:rPr>
+          <w:rFonts w:ascii="Times New Roman" w:eastAsia="Times New Roman" w:hAnsi="Times New Roman" w:cs="Times New Roman"/>
+          <w:sz w:val="48"/>
+          <w:szCs w:val="48"/>
+          <w:lang w:val="bg-BG" w:eastAsia="bg-BG"/>
+        </w:rPr>
+      </w:pPr>
+    </w:p>
+    <w:p>
+      <w:pPr>
+        <w:spacing w:after="320"/>
+        <w:rPr>
+          <w:rFonts w:ascii="Times New Roman" w:eastAsia="Times New Roman" w:hAnsi="Times New Roman" w:cs="Times New Roman"/>
+          <w:sz w:val="48"/>
+          <w:szCs w:val="48"/>
+          <w:lang w:val="bg-BG" w:eastAsia="bg-BG"/>
+        </w:rPr>
+      </w:pPr>
+    </w:p>
+    <w:p>
+      <w:pPr>
+        <w:spacing w:after="320"/>
+        <w:rPr>
+          <w:rFonts w:ascii="Times New Roman" w:eastAsia="Times New Roman" w:hAnsi="Times New Roman" w:cs="Times New Roman"/>
+          <w:sz w:val="48"/>
+          <w:szCs w:val="48"/>
+          <w:lang w:val="bg-BG" w:eastAsia="bg-BG"/>
+        </w:rPr>
+      </w:pPr>
+    </w:p>
+    <w:p>
+      <w:pPr>
+        <w:spacing w:after="320"/>
+        <w:rPr>
+          <w:rFonts w:ascii="Times New Roman" w:eastAsia="Times New Roman" w:hAnsi="Times New Roman" w:cs="Times New Roman"/>
+          <w:sz w:val="48"/>
+          <w:szCs w:val="48"/>
+          <w:lang w:val="bg-BG" w:eastAsia="bg-BG"/>
+        </w:rPr>
+      </w:pPr>
+    </w:p>
+    <w:p>
+      <w:pPr>
+        <w:spacing w:after="320"/>
+        <w:rPr>
+          <w:rFonts w:ascii="Times New Roman" w:eastAsia="Times New Roman" w:hAnsi="Times New Roman" w:cs="Times New Roman"/>
+          <w:b/>
+          <w:bCs/>
+          <w:sz w:val="48"/>
+          <w:szCs w:val="48"/>
+          <w:lang w:val="bg-BG" w:eastAsia="bg-BG"/>
+        </w:rPr>
+      </w:pPr>
+      <w:r>
+        <w:rPr>
+          <w:rFonts w:ascii="Times New Roman" w:eastAsia="Times New Roman" w:hAnsi="Times New Roman" w:cs="Times New Roman"/>
+          <w:b/>
+          <w:bCs/>
+          <w:sz w:val="48"/>
+          <w:szCs w:val="48"/>
+          <w:lang w:val="bg-BG" w:eastAsia="bg-BG"/>
+        </w:rPr>
+        <w:t>5. Комуникация и работа на екипа</w:t>
+      </w:r>
+    </w:p>
+    <w:p>
+      <w:pPr>
+        <w:rPr>
           <w:rFonts w:ascii="Times New Roman" w:hAnsi="Times New Roman" w:cs="Times New Roman"/>
-          <w:sz w:val="48"/>
-          <w:szCs w:val="48"/>
-          <w:lang w:eastAsia="bg-BG"/>
-        </w:rPr>
-        <w:t>Predictive search –</w:t>
-      </w:r>
+          <w:sz w:val="36"/>
+          <w:szCs w:val="36"/>
+          <w:lang w:val="bg-BG"/>
+        </w:rPr>
+      </w:pPr>
       <w:r>
         <w:rPr>
           <w:rFonts w:ascii="Times New Roman" w:hAnsi="Times New Roman" w:cs="Times New Roman"/>
-          <w:sz w:val="48"/>
-          <w:szCs w:val="48"/>
-          <w:lang w:val="bg-BG" w:eastAsia="bg-BG"/>
-        </w:rPr>
-        <w:t xml:space="preserve"> </w:t>
-      </w:r>
+          <w:sz w:val="36"/>
+          <w:szCs w:val="36"/>
+          <w:lang w:val="bg-BG"/>
+        </w:rPr>
+        <w:t xml:space="preserve">По проекта работим в </w:t>
+      </w:r>
+      <w:hyperlink r:id="rId15" w:history="1">
+        <w:r>
+          <w:rPr>
+            <w:rStyle w:val="a3"/>
+            <w:rFonts w:ascii="Times New Roman" w:hAnsi="Times New Roman" w:cs="Times New Roman"/>
+            <w:sz w:val="36"/>
+            <w:szCs w:val="36"/>
+            <w:lang w:val="bg-BG"/>
+          </w:rPr>
+          <w:t>https://github.com/kensevv/FMI-WEB-Programming</w:t>
+        </w:r>
+      </w:hyperlink>
       <w:r>
         <w:rPr>
           <w:rFonts w:ascii="Times New Roman" w:hAnsi="Times New Roman" w:cs="Times New Roman"/>
-          <w:sz w:val="28"/>
-          <w:szCs w:val="28"/>
-          <w:lang w:val="bg-BG" w:eastAsia="bg-BG"/>
-        </w:rPr>
-        <w:t>Автоматично довършване на започната дума</w:t>
+          <w:sz w:val="36"/>
+          <w:szCs w:val="36"/>
+          <w:lang w:val="bg-BG"/>
+        </w:rPr>
+        <w:t xml:space="preserve">, където имаме </w:t>
       </w:r>
       <w:r>
         <w:rPr>
           <w:rFonts w:ascii="Times New Roman" w:hAnsi="Times New Roman" w:cs="Times New Roman"/>
-          <w:sz w:val="28"/>
-          <w:szCs w:val="28"/>
+          <w:sz w:val="36"/>
+          <w:szCs w:val="36"/>
+        </w:rPr>
+        <w:t>issues</w:t>
+      </w:r>
+      <w:r>
+        <w:rPr>
+          <w:rFonts w:ascii="Times New Roman" w:hAnsi="Times New Roman" w:cs="Times New Roman"/>
+          <w:sz w:val="36"/>
+          <w:szCs w:val="36"/>
           <w:lang w:val="bg-BG"/>
         </w:rPr>
-        <w:t xml:space="preserve"> -</w:t>
+        <w:t xml:space="preserve">, по които всеки член от екипа работи. След като е готов с поставената задача пуска </w:t>
       </w:r>
       <w:r>
         <w:rPr>
           <w:rFonts w:ascii="Times New Roman" w:hAnsi="Times New Roman" w:cs="Times New Roman"/>
-          <w:sz w:val="28"/>
-          <w:szCs w:val="28"/>
+          <w:sz w:val="36"/>
+          <w:szCs w:val="36"/>
+        </w:rPr>
+        <w:t>pull request</w:t>
+      </w:r>
+      <w:r>
+        <w:rPr>
+          <w:rFonts w:ascii="Times New Roman" w:hAnsi="Times New Roman" w:cs="Times New Roman"/>
+          <w:sz w:val="36"/>
+          <w:szCs w:val="36"/>
           <w:lang w:val="bg-BG"/>
         </w:rPr>
-        <w:t xml:space="preserve"> помага на </w:t>
+        <w:t xml:space="preserve">, който членовете на екипа </w:t>
       </w:r>
       <w:r>
         <w:rPr>
           <w:rFonts w:ascii="Times New Roman" w:hAnsi="Times New Roman" w:cs="Times New Roman"/>
-          <w:sz w:val="28"/>
-          <w:szCs w:val="28"/>
+          <w:sz w:val="36"/>
+          <w:szCs w:val="36"/>
+        </w:rPr>
+        <w:t>review-</w:t>
+      </w:r>
+      <w:r>
+        <w:rPr>
+          <w:rFonts w:ascii="Times New Roman" w:hAnsi="Times New Roman" w:cs="Times New Roman"/>
+          <w:sz w:val="36"/>
+          <w:szCs w:val="36"/>
           <w:lang w:val="bg-BG"/>
         </w:rPr>
-        <w:t>потребителите</w:t>
+        <w:t xml:space="preserve">ват и </w:t>
       </w:r>
       <w:r>
         <w:rPr>
           <w:rFonts w:ascii="Times New Roman" w:hAnsi="Times New Roman" w:cs="Times New Roman"/>
-          <w:sz w:val="28"/>
-          <w:szCs w:val="28"/>
+          <w:sz w:val="36"/>
+          <w:szCs w:val="36"/>
+        </w:rPr>
+        <w:t>merge-</w:t>
+      </w:r>
+      <w:r>
+        <w:rPr>
+          <w:rFonts w:ascii="Times New Roman" w:hAnsi="Times New Roman" w:cs="Times New Roman"/>
+          <w:sz w:val="36"/>
+          <w:szCs w:val="36"/>
           <w:lang w:val="bg-BG"/>
         </w:rPr>
-        <w:t xml:space="preserve"> да спестят време, като им позволяват бързо да завършат търсенето</w:t>
+        <w:t xml:space="preserve">ват. Работим с </w:t>
       </w:r>
       <w:r>
         <w:rPr>
           <w:rFonts w:ascii="Times New Roman" w:hAnsi="Times New Roman" w:cs="Times New Roman"/>
-          <w:sz w:val="28"/>
-          <w:szCs w:val="28"/>
+          <w:sz w:val="36"/>
+          <w:szCs w:val="36"/>
+        </w:rPr>
+        <w:t xml:space="preserve">GitHub Desktop. </w:t>
+      </w:r>
+      <w:r>
+        <w:rPr>
+          <w:rFonts w:ascii="Times New Roman" w:hAnsi="Times New Roman" w:cs="Times New Roman"/>
+          <w:sz w:val="36"/>
+          <w:szCs w:val="36"/>
           <w:lang w:val="bg-BG"/>
         </w:rPr>
-        <w:t>.</w:t>
-      </w:r>
-    </w:p>
-    <w:p>
-      <w:pPr>
-        <w:spacing w:after="320"/>
-        <w:rPr>
-          <w:rFonts w:ascii="Times New Roman" w:eastAsia="Times New Roman" w:hAnsi="Times New Roman" w:cs="Times New Roman"/>
-          <w:sz w:val="48"/>
-          <w:szCs w:val="48"/>
-          <w:lang w:val="bg-BG" w:eastAsia="bg-BG"/>
-        </w:rPr>
-      </w:pPr>
-      <w:r>
-        <w:rPr>
-          <w:rFonts w:ascii="Times New Roman" w:eastAsia="Times New Roman" w:hAnsi="Times New Roman" w:cs="Times New Roman"/>
-          <w:sz w:val="48"/>
-          <w:szCs w:val="48"/>
-          <w:lang w:eastAsia="bg-BG"/>
-        </w:rPr>
-        <w:t xml:space="preserve"> - </w:t>
-      </w:r>
-      <w:r>
-        <w:rPr>
-          <w:rFonts w:ascii="Times New Roman" w:eastAsia="Times New Roman" w:hAnsi="Times New Roman" w:cs="Times New Roman"/>
-          <w:sz w:val="48"/>
-          <w:szCs w:val="48"/>
-          <w:lang w:val="bg-BG" w:eastAsia="bg-BG"/>
-        </w:rPr>
-        <w:t>Няколко номера към едно име</w:t>
-      </w:r>
-      <w:r>
-        <w:rPr>
-          <w:rFonts w:ascii="Times New Roman" w:eastAsia="Times New Roman" w:hAnsi="Times New Roman" w:cs="Times New Roman"/>
-          <w:sz w:val="48"/>
-          <w:szCs w:val="48"/>
-          <w:lang w:val="bg-BG" w:eastAsia="bg-BG"/>
-        </w:rPr>
-        <w:t xml:space="preserve"> – </w:t>
-      </w:r>
-      <w:r>
-        <w:rPr>
-          <w:rFonts w:ascii="Times New Roman" w:eastAsia="Times New Roman" w:hAnsi="Times New Roman" w:cs="Times New Roman"/>
-          <w:sz w:val="28"/>
-          <w:szCs w:val="28"/>
-          <w:lang w:val="bg-BG" w:eastAsia="bg-BG"/>
-        </w:rPr>
-        <w:t>възможност за един контакт и няколко номера към него</w:t>
-      </w:r>
-      <w:r>
-        <w:rPr>
-          <w:rFonts w:ascii="Times New Roman" w:eastAsia="Times New Roman" w:hAnsi="Times New Roman" w:cs="Times New Roman"/>
-          <w:sz w:val="28"/>
-          <w:szCs w:val="28"/>
-          <w:lang w:val="bg-BG" w:eastAsia="bg-BG"/>
-        </w:rPr>
-        <w:t>. Пр.: Домашен телефон, Личен телефон, Служебен телефон и т.н.</w:t>
-      </w:r>
-    </w:p>
-    <w:p>
-      <w:pPr>
-        <w:spacing w:after="320"/>
-        <w:rPr>
-          <w:rFonts w:ascii="Times New Roman" w:eastAsia="Times New Roman" w:hAnsi="Times New Roman" w:cs="Times New Roman"/>
-          <w:sz w:val="48"/>
-          <w:szCs w:val="48"/>
-          <w:lang w:val="bg-BG" w:eastAsia="bg-BG"/>
-        </w:rPr>
-      </w:pPr>
-      <w:r>
-        <w:rPr>
-          <w:rFonts w:ascii="Times New Roman" w:eastAsia="Times New Roman" w:hAnsi="Times New Roman" w:cs="Times New Roman"/>
-          <w:sz w:val="48"/>
-          <w:szCs w:val="48"/>
-          <w:lang w:val="bg-BG" w:eastAsia="bg-BG"/>
-        </w:rPr>
-        <w:t xml:space="preserve"> - Снимка</w:t>
-      </w:r>
-      <w:r>
-        <w:rPr>
-          <w:rFonts w:ascii="Times New Roman" w:eastAsia="Times New Roman" w:hAnsi="Times New Roman" w:cs="Times New Roman"/>
-          <w:sz w:val="48"/>
-          <w:szCs w:val="48"/>
-          <w:lang w:val="bg-BG" w:eastAsia="bg-BG"/>
-        </w:rPr>
-        <w:t xml:space="preserve"> – </w:t>
-      </w:r>
-      <w:r>
-        <w:rPr>
-          <w:rFonts w:ascii="Times New Roman" w:eastAsia="Times New Roman" w:hAnsi="Times New Roman" w:cs="Times New Roman"/>
-          <w:sz w:val="28"/>
-          <w:szCs w:val="28"/>
-          <w:lang w:val="bg-BG" w:eastAsia="bg-BG"/>
-        </w:rPr>
-        <w:t>Добавяне на снимка към контакт.</w:t>
-      </w:r>
-    </w:p>
-    <w:p>
-      <w:pPr>
-        <w:pStyle w:val="HTML"/>
-      </w:pPr>
+        <w:t xml:space="preserve">Имаме регулярни срещи в </w:t>
+      </w:r>
       <w:r>
         <w:rPr>
           <w:rFonts w:ascii="Times New Roman" w:hAnsi="Times New Roman" w:cs="Times New Roman"/>
-          <w:sz w:val="48"/>
-          <w:szCs w:val="48"/>
-          <w:lang w:val="bg-BG" w:eastAsia="bg-BG"/>
-        </w:rPr>
-        <w:lastRenderedPageBreak/>
-        <w:t xml:space="preserve"> - Мета информация</w:t>
+          <w:sz w:val="36"/>
+          <w:szCs w:val="36"/>
+        </w:rPr>
+        <w:t>Google Meet</w:t>
       </w:r>
       <w:r>
         <w:rPr>
           <w:rFonts w:ascii="Times New Roman" w:hAnsi="Times New Roman" w:cs="Times New Roman"/>
-          <w:sz w:val="48"/>
-          <w:szCs w:val="48"/>
-          <w:lang w:eastAsia="bg-BG"/>
-        </w:rPr>
-        <w:t xml:space="preserve"> - </w:t>
-      </w:r>
-      <w:r>
-        <w:rPr>
-          <w:rStyle w:val="y2iqfc"/>
-          <w:sz w:val="28"/>
-          <w:szCs w:val="28"/>
+          <w:sz w:val="36"/>
+          <w:szCs w:val="36"/>
           <w:lang w:val="bg-BG"/>
         </w:rPr>
-        <w:t>Метаданните обобщават основната информация за данните, което може да улесни намирането, използването и повторното използване на определени екземпляри от данни.</w:t>
-      </w:r>
-    </w:p>
-    <w:p>
-      <w:pPr>
-        <w:spacing w:after="320"/>
-        <w:rPr>
-          <w:rFonts w:ascii="Times New Roman" w:eastAsia="Times New Roman" w:hAnsi="Times New Roman" w:cs="Times New Roman"/>
-          <w:sz w:val="48"/>
-          <w:szCs w:val="48"/>
-          <w:lang w:eastAsia="bg-BG"/>
-        </w:rPr>
-      </w:pPr>
-    </w:p>
-    <w:p>
-      <w:pPr>
-        <w:spacing w:after="320"/>
-        <w:rPr>
-          <w:rFonts w:ascii="Times New Roman" w:eastAsia="Times New Roman" w:hAnsi="Times New Roman" w:cs="Times New Roman"/>
-          <w:sz w:val="48"/>
-          <w:szCs w:val="48"/>
-          <w:lang w:eastAsia="bg-BG"/>
-        </w:rPr>
-      </w:pPr>
-      <w:r>
-        <w:rPr>
-          <w:rFonts w:ascii="Times New Roman" w:eastAsia="Times New Roman" w:hAnsi="Times New Roman" w:cs="Times New Roman"/>
-          <w:sz w:val="48"/>
-          <w:szCs w:val="48"/>
-          <w:lang w:val="bg-BG" w:eastAsia="bg-BG"/>
-        </w:rPr>
-        <w:t xml:space="preserve"> - Добавяне, изтриване, сливане на контакти</w:t>
-      </w:r>
-      <w:r>
-        <w:rPr>
-          <w:rFonts w:ascii="Times New Roman" w:eastAsia="Times New Roman" w:hAnsi="Times New Roman" w:cs="Times New Roman"/>
-          <w:sz w:val="48"/>
-          <w:szCs w:val="48"/>
-          <w:lang w:eastAsia="bg-BG"/>
-        </w:rPr>
-        <w:t xml:space="preserve"> </w:t>
-      </w:r>
-    </w:p>
-    <w:p>
-      <w:pPr>
-        <w:spacing w:after="320"/>
-        <w:rPr>
-          <w:rFonts w:ascii="Times New Roman" w:eastAsia="Times New Roman" w:hAnsi="Times New Roman" w:cs="Times New Roman"/>
-          <w:sz w:val="48"/>
-          <w:szCs w:val="48"/>
-          <w:lang w:val="bg-BG" w:eastAsia="bg-BG"/>
-        </w:rPr>
-      </w:pPr>
-      <w:r>
-        <w:rPr>
-          <w:rFonts w:ascii="Times New Roman" w:eastAsia="Times New Roman" w:hAnsi="Times New Roman" w:cs="Times New Roman"/>
-          <w:sz w:val="48"/>
-          <w:szCs w:val="48"/>
-          <w:lang w:eastAsia="bg-BG"/>
-        </w:rPr>
-        <w:tab/>
-      </w:r>
-      <w:r>
-        <w:rPr>
-          <w:rFonts w:ascii="Times New Roman" w:eastAsia="Times New Roman" w:hAnsi="Times New Roman" w:cs="Times New Roman"/>
-          <w:sz w:val="48"/>
-          <w:szCs w:val="48"/>
-          <w:lang w:val="bg-BG" w:eastAsia="bg-BG"/>
-        </w:rPr>
-        <w:t xml:space="preserve">* Добавяне – </w:t>
-      </w:r>
-      <w:r>
-        <w:rPr>
-          <w:rFonts w:ascii="Times New Roman" w:eastAsia="Times New Roman" w:hAnsi="Times New Roman" w:cs="Times New Roman"/>
-          <w:sz w:val="28"/>
-          <w:szCs w:val="28"/>
-          <w:lang w:val="bg-BG" w:eastAsia="bg-BG"/>
-        </w:rPr>
-        <w:t>Потребителят може да добави нов контакт</w:t>
-      </w:r>
-      <w:r>
-        <w:rPr>
-          <w:rFonts w:ascii="Times New Roman" w:eastAsia="Times New Roman" w:hAnsi="Times New Roman" w:cs="Times New Roman"/>
-          <w:sz w:val="48"/>
-          <w:szCs w:val="48"/>
-          <w:lang w:val="bg-BG" w:eastAsia="bg-BG"/>
-        </w:rPr>
-        <w:t xml:space="preserve"> </w:t>
-      </w:r>
-    </w:p>
-    <w:p>
-      <w:pPr>
-        <w:spacing w:after="320"/>
-        <w:rPr>
-          <w:rFonts w:ascii="Times New Roman" w:eastAsia="Times New Roman" w:hAnsi="Times New Roman" w:cs="Times New Roman"/>
-          <w:sz w:val="48"/>
-          <w:szCs w:val="48"/>
-          <w:lang w:val="bg-BG" w:eastAsia="bg-BG"/>
-        </w:rPr>
-      </w:pPr>
-      <w:r>
-        <w:rPr>
-          <w:rFonts w:ascii="Times New Roman" w:eastAsia="Times New Roman" w:hAnsi="Times New Roman" w:cs="Times New Roman"/>
-          <w:sz w:val="48"/>
-          <w:szCs w:val="48"/>
-          <w:lang w:val="bg-BG" w:eastAsia="bg-BG"/>
-        </w:rPr>
-        <w:t xml:space="preserve">      * Изтриване – </w:t>
-      </w:r>
-      <w:r>
-        <w:rPr>
-          <w:rFonts w:ascii="Times New Roman" w:eastAsia="Times New Roman" w:hAnsi="Times New Roman" w:cs="Times New Roman"/>
-          <w:sz w:val="28"/>
-          <w:szCs w:val="28"/>
-          <w:lang w:val="bg-BG" w:eastAsia="bg-BG"/>
-        </w:rPr>
-        <w:t xml:space="preserve">Потребителят може да изтрие вече съществуващ </w:t>
-      </w:r>
-      <w:r>
-        <w:rPr>
-          <w:rFonts w:ascii="Times New Roman" w:eastAsia="Times New Roman" w:hAnsi="Times New Roman" w:cs="Times New Roman"/>
-          <w:sz w:val="28"/>
-          <w:szCs w:val="28"/>
-          <w:lang w:val="bg-BG" w:eastAsia="bg-BG"/>
-        </w:rPr>
-        <w:t>контакт</w:t>
-      </w:r>
-    </w:p>
-    <w:p>
-      <w:pPr>
-        <w:spacing w:after="320"/>
-        <w:rPr>
-          <w:rFonts w:ascii="Times New Roman" w:eastAsia="Times New Roman" w:hAnsi="Times New Roman" w:cs="Times New Roman"/>
-          <w:sz w:val="48"/>
-          <w:szCs w:val="48"/>
-          <w:lang w:val="bg-BG" w:eastAsia="bg-BG"/>
-        </w:rPr>
-      </w:pPr>
-      <w:r>
-        <w:rPr>
-          <w:rFonts w:ascii="Times New Roman" w:eastAsia="Times New Roman" w:hAnsi="Times New Roman" w:cs="Times New Roman"/>
-          <w:sz w:val="48"/>
-          <w:szCs w:val="48"/>
-          <w:lang w:val="bg-BG" w:eastAsia="bg-BG"/>
-        </w:rPr>
-        <w:t xml:space="preserve">      * Сливане – </w:t>
-      </w:r>
-      <w:r>
-        <w:rPr>
-          <w:rFonts w:ascii="Times New Roman" w:eastAsia="Times New Roman" w:hAnsi="Times New Roman" w:cs="Times New Roman"/>
-          <w:sz w:val="28"/>
-          <w:szCs w:val="28"/>
-          <w:lang w:val="bg-BG" w:eastAsia="bg-BG"/>
-        </w:rPr>
-        <w:t>П</w:t>
-      </w:r>
-      <w:r>
-        <w:rPr>
-          <w:rFonts w:ascii="Times New Roman" w:eastAsia="Times New Roman" w:hAnsi="Times New Roman" w:cs="Times New Roman"/>
-          <w:sz w:val="28"/>
-          <w:szCs w:val="28"/>
-          <w:lang w:val="bg-BG" w:eastAsia="bg-BG"/>
-        </w:rPr>
-        <w:t>отребителят може да слее два или повече контакта, ако те имат един и същи номер.</w:t>
-      </w:r>
-    </w:p>
-    <w:p>
-      <w:pPr>
-        <w:spacing w:after="320"/>
-        <w:rPr>
-          <w:rFonts w:ascii="Times New Roman" w:eastAsia="Times New Roman" w:hAnsi="Times New Roman" w:cs="Times New Roman"/>
-          <w:sz w:val="48"/>
-          <w:szCs w:val="48"/>
-          <w:lang w:eastAsia="bg-BG"/>
-        </w:rPr>
-      </w:pPr>
-    </w:p>
-    <w:p/>
+        <w:t>, на които обсъждаме и си помагаме.</w:t>
+      </w:r>
+    </w:p>
     <w:sectPr>
       <w:pgSz w:w="12240" w:h="15840"/>
       <w:pgMar w:top="1440" w:right="1440" w:bottom="1440" w:left="1440" w:header="720" w:footer="720" w:gutter="0"/>
@@ -1157,6 +3983,1068 @@
     </w:sectPr>
   </w:body>
 </w:document>
+</file>
+
+<file path=word/endnotes.xml><?xml version="1.0" encoding="utf-8"?>
+<w:endnotes xmlns:wpc="http://schemas.microsoft.com/office/word/2010/wordprocessingCanvas" xmlns:cx="http://schemas.microsoft.com/office/drawing/2014/chartex" xmlns:cx1="http://schemas.microsoft.com/office/drawing/2015/9/8/chartex" xmlns:cx2="http://schemas.microsoft.com/office/drawing/2015/10/21/chartex" xmlns:cx3="http://schemas.microsoft.com/office/drawing/2016/5/9/chartex" xmlns:cx4="http://schemas.microsoft.com/office/drawing/2016/5/10/chartex" xmlns:cx5="http://schemas.microsoft.com/office/drawing/2016/5/11/chartex" xmlns:cx6="http://schemas.microsoft.com/office/drawing/2016/5/12/chartex" xmlns:cx7="http://schemas.microsoft.com/office/drawing/2016/5/13/chartex" xmlns:cx8="http://schemas.microsoft.com/office/drawing/2016/5/14/chartex" xmlns:mc="http://schemas.openxmlformats.org/markup-compatibility/2006" xmlns:aink="http://schemas.microsoft.com/office/drawing/2016/ink" xmlns:am3d="http://schemas.microsoft.com/office/drawing/2017/model3d" xmlns:o="urn:schemas-microsoft-com:office:office" xmlns:oel="http://schemas.microsoft.com/office/2019/extlst" xmlns:r="http://schemas.openxmlformats.org/officeDocument/2006/relationships" xmlns:m="http://schemas.openxmlformats.org/officeDocument/2006/math" xmlns:v="urn:schemas-microsoft-com:vml" xmlns:wp14="http://schemas.microsoft.com/office/word/2010/wordprocessingDrawing" xmlns:wp="http://schemas.openxmlformats.org/drawingml/2006/wordprocessingDrawing" xmlns:w10="urn:schemas-microsoft-com:office:word" xmlns:w="http://schemas.openxmlformats.org/wordprocessingml/2006/main" xmlns:w14="http://schemas.microsoft.com/office/word/2010/wordml" xmlns:w15="http://schemas.microsoft.com/office/word/2012/wordml" xmlns:w16cex="http://schemas.microsoft.com/office/word/2018/wordml/cex" xmlns:w16cid="http://schemas.microsoft.com/office/word/2016/wordml/cid" xmlns:w16="http://schemas.microsoft.com/office/word/2018/wordml" xmlns:w16sdtdh="http://schemas.microsoft.com/office/word/2020/wordml/sdtdatahash" xmlns:w16se="http://schemas.microsoft.com/office/word/2015/wordml/symex" xmlns:wpg="http://schemas.microsoft.com/office/word/2010/wordprocessingGroup" xmlns:wpi="http://schemas.microsoft.com/office/word/2010/wordprocessingInk" xmlns:wne="http://schemas.microsoft.com/office/word/2006/wordml" xmlns:wps="http://schemas.microsoft.com/office/word/2010/wordprocessingShape" mc:Ignorable="w14 w15 w16se w16cid w16 w16cex w16sdtdh wp14">
+  <w:endnote w:type="separator" w:id="-1">
+    <w:p>
+      <w:pPr>
+        <w:spacing w:after="0" w:line="240" w:lineRule="auto"/>
+      </w:pPr>
+      <w:r>
+        <w:separator/>
+      </w:r>
+    </w:p>
+  </w:endnote>
+  <w:endnote w:type="continuationSeparator" w:id="0">
+    <w:p>
+      <w:pPr>
+        <w:spacing w:after="0" w:line="240" w:lineRule="auto"/>
+      </w:pPr>
+      <w:r>
+        <w:continuationSeparator/>
+      </w:r>
+    </w:p>
+  </w:endnote>
+</w:endnotes>
+</file>
+
+<file path=word/footnotes.xml><?xml version="1.0" encoding="utf-8"?>
+<w:footnotes xmlns:wpc="http://schemas.microsoft.com/office/word/2010/wordprocessingCanvas" xmlns:cx="http://schemas.microsoft.com/office/drawing/2014/chartex" xmlns:cx1="http://schemas.microsoft.com/office/drawing/2015/9/8/chartex" xmlns:cx2="http://schemas.microsoft.com/office/drawing/2015/10/21/chartex" xmlns:cx3="http://schemas.microsoft.com/office/drawing/2016/5/9/chartex" xmlns:cx4="http://schemas.microsoft.com/office/drawing/2016/5/10/chartex" xmlns:cx5="http://schemas.microsoft.com/office/drawing/2016/5/11/chartex" xmlns:cx6="http://schemas.microsoft.com/office/drawing/2016/5/12/chartex" xmlns:cx7="http://schemas.microsoft.com/office/drawing/2016/5/13/chartex" xmlns:cx8="http://schemas.microsoft.com/office/drawing/2016/5/14/chartex" xmlns:mc="http://schemas.openxmlformats.org/markup-compatibility/2006" xmlns:aink="http://schemas.microsoft.com/office/drawing/2016/ink" xmlns:am3d="http://schemas.microsoft.com/office/drawing/2017/model3d" xmlns:o="urn:schemas-microsoft-com:office:office" xmlns:oel="http://schemas.microsoft.com/office/2019/extlst" xmlns:r="http://schemas.openxmlformats.org/officeDocument/2006/relationships" xmlns:m="http://schemas.openxmlformats.org/officeDocument/2006/math" xmlns:v="urn:schemas-microsoft-com:vml" xmlns:wp14="http://schemas.microsoft.com/office/word/2010/wordprocessingDrawing" xmlns:wp="http://schemas.openxmlformats.org/drawingml/2006/wordprocessingDrawing" xmlns:w10="urn:schemas-microsoft-com:office:word" xmlns:w="http://schemas.openxmlformats.org/wordprocessingml/2006/main" xmlns:w14="http://schemas.microsoft.com/office/word/2010/wordml" xmlns:w15="http://schemas.microsoft.com/office/word/2012/wordml" xmlns:w16cex="http://schemas.microsoft.com/office/word/2018/wordml/cex" xmlns:w16cid="http://schemas.microsoft.com/office/word/2016/wordml/cid" xmlns:w16="http://schemas.microsoft.com/office/word/2018/wordml" xmlns:w16sdtdh="http://schemas.microsoft.com/office/word/2020/wordml/sdtdatahash" xmlns:w16se="http://schemas.microsoft.com/office/word/2015/wordml/symex" xmlns:wpg="http://schemas.microsoft.com/office/word/2010/wordprocessingGroup" xmlns:wpi="http://schemas.microsoft.com/office/word/2010/wordprocessingInk" xmlns:wne="http://schemas.microsoft.com/office/word/2006/wordml" xmlns:wps="http://schemas.microsoft.com/office/word/2010/wordprocessingShape" mc:Ignorable="w14 w15 w16se w16cid w16 w16cex w16sdtdh wp14">
+  <w:footnote w:type="separator" w:id="-1">
+    <w:p>
+      <w:pPr>
+        <w:spacing w:after="0" w:line="240" w:lineRule="auto"/>
+      </w:pPr>
+      <w:r>
+        <w:separator/>
+      </w:r>
+    </w:p>
+  </w:footnote>
+  <w:footnote w:type="continuationSeparator" w:id="0">
+    <w:p>
+      <w:pPr>
+        <w:spacing w:after="0" w:line="240" w:lineRule="auto"/>
+      </w:pPr>
+      <w:r>
+        <w:continuationSeparator/>
+      </w:r>
+    </w:p>
+  </w:footnote>
+</w:footnotes>
+</file>
+
+<file path=word/numbering.xml><?xml version="1.0" encoding="utf-8"?>
+<w:numbering xmlns:wpc="http://schemas.microsoft.com/office/word/2010/wordprocessingCanvas" xmlns:cx="http://schemas.microsoft.com/office/drawing/2014/chartex" xmlns:cx1="http://schemas.microsoft.com/office/drawing/2015/9/8/chartex" xmlns:cx2="http://schemas.microsoft.com/office/drawing/2015/10/21/chartex" xmlns:cx3="http://schemas.microsoft.com/office/drawing/2016/5/9/chartex" xmlns:cx4="http://schemas.microsoft.com/office/drawing/2016/5/10/chartex" xmlns:cx5="http://schemas.microsoft.com/office/drawing/2016/5/11/chartex" xmlns:cx6="http://schemas.microsoft.com/office/drawing/2016/5/12/chartex" xmlns:cx7="http://schemas.microsoft.com/office/drawing/2016/5/13/chartex" xmlns:cx8="http://schemas.microsoft.com/office/drawing/2016/5/14/chartex" xmlns:mc="http://schemas.openxmlformats.org/markup-compatibility/2006" xmlns:aink="http://schemas.microsoft.com/office/drawing/2016/ink" xmlns:am3d="http://schemas.microsoft.com/office/drawing/2017/model3d" xmlns:o="urn:schemas-microsoft-com:office:office" xmlns:oel="http://schemas.microsoft.com/office/2019/extlst" xmlns:r="http://schemas.openxmlformats.org/officeDocument/2006/relationships" xmlns:m="http://schemas.openxmlformats.org/officeDocument/2006/math" xmlns:v="urn:schemas-microsoft-com:vml" xmlns:wp14="http://schemas.microsoft.com/office/word/2010/wordprocessingDrawing" xmlns:wp="http://schemas.openxmlformats.org/drawingml/2006/wordprocessingDrawing" xmlns:w10="urn:schemas-microsoft-com:office:word" xmlns:w="http://schemas.openxmlformats.org/wordprocessingml/2006/main" xmlns:w14="http://schemas.microsoft.com/office/word/2010/wordml" xmlns:w15="http://schemas.microsoft.com/office/word/2012/wordml" xmlns:w16cex="http://schemas.microsoft.com/office/word/2018/wordml/cex" xmlns:w16cid="http://schemas.microsoft.com/office/word/2016/wordml/cid" xmlns:w16="http://schemas.microsoft.com/office/word/2018/wordml" xmlns:w16sdtdh="http://schemas.microsoft.com/office/word/2020/wordml/sdtdatahash" xmlns:w16se="http://schemas.microsoft.com/office/word/2015/wordml/symex" xmlns:wpg="http://schemas.microsoft.com/office/word/2010/wordprocessingGroup" xmlns:wpi="http://schemas.microsoft.com/office/word/2010/wordprocessingInk" xmlns:wne="http://schemas.microsoft.com/office/word/2006/wordml" xmlns:wps="http://schemas.microsoft.com/office/word/2010/wordprocessingShape" mc:Ignorable="w14 w15 w16se w16cid w16 w16cex w16sdtdh wp14">
+  <w:abstractNum w:abstractNumId="0" w15:restartNumberingAfterBreak="0">
+    <w:nsid w:val="0AC7130E"/>
+    <w:multiLevelType w:val="multilevel"/>
+    <w:tmpl w:val="B182386E"/>
+    <w:lvl w:ilvl="0">
+      <w:start w:val="1"/>
+      <w:numFmt w:val="bullet"/>
+      <w:lvlText w:val="o"/>
+      <w:lvlJc w:val="left"/>
+      <w:pPr>
+        <w:tabs>
+          <w:tab w:val="num" w:pos="720"/>
+        </w:tabs>
+        <w:ind w:left="720" w:hanging="360"/>
+      </w:pPr>
+      <w:rPr>
+        <w:rFonts w:ascii="Courier New" w:hAnsi="Courier New" w:cs="Courier New" w:hint="default"/>
+        <w:sz w:val="20"/>
+      </w:rPr>
+    </w:lvl>
+    <w:lvl w:ilvl="1" w:tentative="1">
+      <w:numFmt w:val="bullet"/>
+      <w:lvlText w:val="o"/>
+      <w:lvlJc w:val="left"/>
+      <w:pPr>
+        <w:tabs>
+          <w:tab w:val="num" w:pos="1440"/>
+        </w:tabs>
+        <w:ind w:left="1440" w:hanging="360"/>
+      </w:pPr>
+      <w:rPr>
+        <w:rFonts w:ascii="Courier New" w:hAnsi="Courier New" w:hint="default"/>
+        <w:sz w:val="20"/>
+      </w:rPr>
+    </w:lvl>
+    <w:lvl w:ilvl="2" w:tentative="1">
+      <w:numFmt w:val="bullet"/>
+      <w:lvlText w:val=""/>
+      <w:lvlJc w:val="left"/>
+      <w:pPr>
+        <w:tabs>
+          <w:tab w:val="num" w:pos="2160"/>
+        </w:tabs>
+        <w:ind w:left="2160" w:hanging="360"/>
+      </w:pPr>
+      <w:rPr>
+        <w:rFonts w:ascii="Wingdings" w:hAnsi="Wingdings" w:hint="default"/>
+        <w:sz w:val="20"/>
+      </w:rPr>
+    </w:lvl>
+    <w:lvl w:ilvl="3" w:tentative="1">
+      <w:numFmt w:val="bullet"/>
+      <w:lvlText w:val=""/>
+      <w:lvlJc w:val="left"/>
+      <w:pPr>
+        <w:tabs>
+          <w:tab w:val="num" w:pos="2880"/>
+        </w:tabs>
+        <w:ind w:left="2880" w:hanging="360"/>
+      </w:pPr>
+      <w:rPr>
+        <w:rFonts w:ascii="Wingdings" w:hAnsi="Wingdings" w:hint="default"/>
+        <w:sz w:val="20"/>
+      </w:rPr>
+    </w:lvl>
+    <w:lvl w:ilvl="4" w:tentative="1">
+      <w:numFmt w:val="bullet"/>
+      <w:lvlText w:val=""/>
+      <w:lvlJc w:val="left"/>
+      <w:pPr>
+        <w:tabs>
+          <w:tab w:val="num" w:pos="3600"/>
+        </w:tabs>
+        <w:ind w:left="3600" w:hanging="360"/>
+      </w:pPr>
+      <w:rPr>
+        <w:rFonts w:ascii="Wingdings" w:hAnsi="Wingdings" w:hint="default"/>
+        <w:sz w:val="20"/>
+      </w:rPr>
+    </w:lvl>
+    <w:lvl w:ilvl="5" w:tentative="1">
+      <w:numFmt w:val="bullet"/>
+      <w:lvlText w:val=""/>
+      <w:lvlJc w:val="left"/>
+      <w:pPr>
+        <w:tabs>
+          <w:tab w:val="num" w:pos="4320"/>
+        </w:tabs>
+        <w:ind w:left="4320" w:hanging="360"/>
+      </w:pPr>
+      <w:rPr>
+        <w:rFonts w:ascii="Wingdings" w:hAnsi="Wingdings" w:hint="default"/>
+        <w:sz w:val="20"/>
+      </w:rPr>
+    </w:lvl>
+    <w:lvl w:ilvl="6" w:tentative="1">
+      <w:numFmt w:val="bullet"/>
+      <w:lvlText w:val=""/>
+      <w:lvlJc w:val="left"/>
+      <w:pPr>
+        <w:tabs>
+          <w:tab w:val="num" w:pos="5040"/>
+        </w:tabs>
+        <w:ind w:left="5040" w:hanging="360"/>
+      </w:pPr>
+      <w:rPr>
+        <w:rFonts w:ascii="Wingdings" w:hAnsi="Wingdings" w:hint="default"/>
+        <w:sz w:val="20"/>
+      </w:rPr>
+    </w:lvl>
+    <w:lvl w:ilvl="7" w:tentative="1">
+      <w:numFmt w:val="bullet"/>
+      <w:lvlText w:val=""/>
+      <w:lvlJc w:val="left"/>
+      <w:pPr>
+        <w:tabs>
+          <w:tab w:val="num" w:pos="5760"/>
+        </w:tabs>
+        <w:ind w:left="5760" w:hanging="360"/>
+      </w:pPr>
+      <w:rPr>
+        <w:rFonts w:ascii="Wingdings" w:hAnsi="Wingdings" w:hint="default"/>
+        <w:sz w:val="20"/>
+      </w:rPr>
+    </w:lvl>
+    <w:lvl w:ilvl="8" w:tentative="1">
+      <w:numFmt w:val="bullet"/>
+      <w:lvlText w:val=""/>
+      <w:lvlJc w:val="left"/>
+      <w:pPr>
+        <w:tabs>
+          <w:tab w:val="num" w:pos="6480"/>
+        </w:tabs>
+        <w:ind w:left="6480" w:hanging="360"/>
+      </w:pPr>
+      <w:rPr>
+        <w:rFonts w:ascii="Wingdings" w:hAnsi="Wingdings" w:hint="default"/>
+        <w:sz w:val="20"/>
+      </w:rPr>
+    </w:lvl>
+  </w:abstractNum>
+  <w:abstractNum w:abstractNumId="1" w15:restartNumberingAfterBreak="0">
+    <w:nsid w:val="15EA6643"/>
+    <w:multiLevelType w:val="multilevel"/>
+    <w:tmpl w:val="DE40BA94"/>
+    <w:lvl w:ilvl="0">
+      <w:start w:val="1"/>
+      <w:numFmt w:val="decimal"/>
+      <w:lvlText w:val="%1."/>
+      <w:lvlJc w:val="left"/>
+      <w:pPr>
+        <w:tabs>
+          <w:tab w:val="num" w:pos="720"/>
+        </w:tabs>
+        <w:ind w:left="720" w:hanging="360"/>
+      </w:pPr>
+    </w:lvl>
+    <w:lvl w:ilvl="1" w:tentative="1">
+      <w:numFmt w:val="decimal"/>
+      <w:lvlText w:val="%2."/>
+      <w:lvlJc w:val="left"/>
+      <w:pPr>
+        <w:tabs>
+          <w:tab w:val="num" w:pos="1440"/>
+        </w:tabs>
+        <w:ind w:left="1440" w:hanging="360"/>
+      </w:pPr>
+    </w:lvl>
+    <w:lvl w:ilvl="2" w:tentative="1">
+      <w:numFmt w:val="decimal"/>
+      <w:lvlText w:val="%3."/>
+      <w:lvlJc w:val="left"/>
+      <w:pPr>
+        <w:tabs>
+          <w:tab w:val="num" w:pos="2160"/>
+        </w:tabs>
+        <w:ind w:left="2160" w:hanging="360"/>
+      </w:pPr>
+    </w:lvl>
+    <w:lvl w:ilvl="3" w:tentative="1">
+      <w:numFmt w:val="decimal"/>
+      <w:lvlText w:val="%4."/>
+      <w:lvlJc w:val="left"/>
+      <w:pPr>
+        <w:tabs>
+          <w:tab w:val="num" w:pos="2880"/>
+        </w:tabs>
+        <w:ind w:left="2880" w:hanging="360"/>
+      </w:pPr>
+    </w:lvl>
+    <w:lvl w:ilvl="4" w:tentative="1">
+      <w:numFmt w:val="decimal"/>
+      <w:lvlText w:val="%5."/>
+      <w:lvlJc w:val="left"/>
+      <w:pPr>
+        <w:tabs>
+          <w:tab w:val="num" w:pos="3600"/>
+        </w:tabs>
+        <w:ind w:left="3600" w:hanging="360"/>
+      </w:pPr>
+    </w:lvl>
+    <w:lvl w:ilvl="5" w:tentative="1">
+      <w:numFmt w:val="decimal"/>
+      <w:lvlText w:val="%6."/>
+      <w:lvlJc w:val="left"/>
+      <w:pPr>
+        <w:tabs>
+          <w:tab w:val="num" w:pos="4320"/>
+        </w:tabs>
+        <w:ind w:left="4320" w:hanging="360"/>
+      </w:pPr>
+    </w:lvl>
+    <w:lvl w:ilvl="6" w:tentative="1">
+      <w:numFmt w:val="decimal"/>
+      <w:lvlText w:val="%7."/>
+      <w:lvlJc w:val="left"/>
+      <w:pPr>
+        <w:tabs>
+          <w:tab w:val="num" w:pos="5040"/>
+        </w:tabs>
+        <w:ind w:left="5040" w:hanging="360"/>
+      </w:pPr>
+    </w:lvl>
+    <w:lvl w:ilvl="7" w:tentative="1">
+      <w:numFmt w:val="decimal"/>
+      <w:lvlText w:val="%8."/>
+      <w:lvlJc w:val="left"/>
+      <w:pPr>
+        <w:tabs>
+          <w:tab w:val="num" w:pos="5760"/>
+        </w:tabs>
+        <w:ind w:left="5760" w:hanging="360"/>
+      </w:pPr>
+    </w:lvl>
+    <w:lvl w:ilvl="8" w:tentative="1">
+      <w:numFmt w:val="decimal"/>
+      <w:lvlText w:val="%9."/>
+      <w:lvlJc w:val="left"/>
+      <w:pPr>
+        <w:tabs>
+          <w:tab w:val="num" w:pos="6480"/>
+        </w:tabs>
+        <w:ind w:left="6480" w:hanging="360"/>
+      </w:pPr>
+    </w:lvl>
+  </w:abstractNum>
+  <w:abstractNum w:abstractNumId="2" w15:restartNumberingAfterBreak="0">
+    <w:nsid w:val="16FD2FA2"/>
+    <w:multiLevelType w:val="multilevel"/>
+    <w:tmpl w:val="1B8C1404"/>
+    <w:lvl w:ilvl="0">
+      <w:start w:val="1"/>
+      <w:numFmt w:val="decimal"/>
+      <w:lvlText w:val="%1."/>
+      <w:lvlJc w:val="left"/>
+      <w:pPr>
+        <w:tabs>
+          <w:tab w:val="num" w:pos="720"/>
+        </w:tabs>
+        <w:ind w:left="720" w:hanging="360"/>
+      </w:pPr>
+    </w:lvl>
+    <w:lvl w:ilvl="1" w:tentative="1">
+      <w:numFmt w:val="decimal"/>
+      <w:lvlText w:val="%2."/>
+      <w:lvlJc w:val="left"/>
+      <w:pPr>
+        <w:tabs>
+          <w:tab w:val="num" w:pos="1440"/>
+        </w:tabs>
+        <w:ind w:left="1440" w:hanging="360"/>
+      </w:pPr>
+    </w:lvl>
+    <w:lvl w:ilvl="2" w:tentative="1">
+      <w:numFmt w:val="decimal"/>
+      <w:lvlText w:val="%3."/>
+      <w:lvlJc w:val="left"/>
+      <w:pPr>
+        <w:tabs>
+          <w:tab w:val="num" w:pos="2160"/>
+        </w:tabs>
+        <w:ind w:left="2160" w:hanging="360"/>
+      </w:pPr>
+    </w:lvl>
+    <w:lvl w:ilvl="3" w:tentative="1">
+      <w:numFmt w:val="decimal"/>
+      <w:lvlText w:val="%4."/>
+      <w:lvlJc w:val="left"/>
+      <w:pPr>
+        <w:tabs>
+          <w:tab w:val="num" w:pos="2880"/>
+        </w:tabs>
+        <w:ind w:left="2880" w:hanging="360"/>
+      </w:pPr>
+    </w:lvl>
+    <w:lvl w:ilvl="4" w:tentative="1">
+      <w:numFmt w:val="decimal"/>
+      <w:lvlText w:val="%5."/>
+      <w:lvlJc w:val="left"/>
+      <w:pPr>
+        <w:tabs>
+          <w:tab w:val="num" w:pos="3600"/>
+        </w:tabs>
+        <w:ind w:left="3600" w:hanging="360"/>
+      </w:pPr>
+    </w:lvl>
+    <w:lvl w:ilvl="5" w:tentative="1">
+      <w:numFmt w:val="decimal"/>
+      <w:lvlText w:val="%6."/>
+      <w:lvlJc w:val="left"/>
+      <w:pPr>
+        <w:tabs>
+          <w:tab w:val="num" w:pos="4320"/>
+        </w:tabs>
+        <w:ind w:left="4320" w:hanging="360"/>
+      </w:pPr>
+    </w:lvl>
+    <w:lvl w:ilvl="6" w:tentative="1">
+      <w:numFmt w:val="decimal"/>
+      <w:lvlText w:val="%7."/>
+      <w:lvlJc w:val="left"/>
+      <w:pPr>
+        <w:tabs>
+          <w:tab w:val="num" w:pos="5040"/>
+        </w:tabs>
+        <w:ind w:left="5040" w:hanging="360"/>
+      </w:pPr>
+    </w:lvl>
+    <w:lvl w:ilvl="7" w:tentative="1">
+      <w:numFmt w:val="decimal"/>
+      <w:lvlText w:val="%8."/>
+      <w:lvlJc w:val="left"/>
+      <w:pPr>
+        <w:tabs>
+          <w:tab w:val="num" w:pos="5760"/>
+        </w:tabs>
+        <w:ind w:left="5760" w:hanging="360"/>
+      </w:pPr>
+    </w:lvl>
+    <w:lvl w:ilvl="8" w:tentative="1">
+      <w:numFmt w:val="decimal"/>
+      <w:lvlText w:val="%9."/>
+      <w:lvlJc w:val="left"/>
+      <w:pPr>
+        <w:tabs>
+          <w:tab w:val="num" w:pos="6480"/>
+        </w:tabs>
+        <w:ind w:left="6480" w:hanging="360"/>
+      </w:pPr>
+    </w:lvl>
+  </w:abstractNum>
+  <w:abstractNum w:abstractNumId="3" w15:restartNumberingAfterBreak="0">
+    <w:nsid w:val="2DC47241"/>
+    <w:multiLevelType w:val="multilevel"/>
+    <w:tmpl w:val="FB6267CE"/>
+    <w:lvl w:ilvl="0">
+      <w:start w:val="1"/>
+      <w:numFmt w:val="decimal"/>
+      <w:lvlText w:val="%1."/>
+      <w:lvlJc w:val="left"/>
+      <w:pPr>
+        <w:tabs>
+          <w:tab w:val="num" w:pos="720"/>
+        </w:tabs>
+        <w:ind w:left="720" w:hanging="360"/>
+      </w:pPr>
+    </w:lvl>
+    <w:lvl w:ilvl="1" w:tentative="1">
+      <w:numFmt w:val="decimal"/>
+      <w:lvlText w:val="%2."/>
+      <w:lvlJc w:val="left"/>
+      <w:pPr>
+        <w:tabs>
+          <w:tab w:val="num" w:pos="1440"/>
+        </w:tabs>
+        <w:ind w:left="1440" w:hanging="360"/>
+      </w:pPr>
+    </w:lvl>
+    <w:lvl w:ilvl="2" w:tentative="1">
+      <w:numFmt w:val="decimal"/>
+      <w:lvlText w:val="%3."/>
+      <w:lvlJc w:val="left"/>
+      <w:pPr>
+        <w:tabs>
+          <w:tab w:val="num" w:pos="2160"/>
+        </w:tabs>
+        <w:ind w:left="2160" w:hanging="360"/>
+      </w:pPr>
+    </w:lvl>
+    <w:lvl w:ilvl="3" w:tentative="1">
+      <w:numFmt w:val="decimal"/>
+      <w:lvlText w:val="%4."/>
+      <w:lvlJc w:val="left"/>
+      <w:pPr>
+        <w:tabs>
+          <w:tab w:val="num" w:pos="2880"/>
+        </w:tabs>
+        <w:ind w:left="2880" w:hanging="360"/>
+      </w:pPr>
+    </w:lvl>
+    <w:lvl w:ilvl="4" w:tentative="1">
+      <w:numFmt w:val="decimal"/>
+      <w:lvlText w:val="%5."/>
+      <w:lvlJc w:val="left"/>
+      <w:pPr>
+        <w:tabs>
+          <w:tab w:val="num" w:pos="3600"/>
+        </w:tabs>
+        <w:ind w:left="3600" w:hanging="360"/>
+      </w:pPr>
+    </w:lvl>
+    <w:lvl w:ilvl="5" w:tentative="1">
+      <w:numFmt w:val="decimal"/>
+      <w:lvlText w:val="%6."/>
+      <w:lvlJc w:val="left"/>
+      <w:pPr>
+        <w:tabs>
+          <w:tab w:val="num" w:pos="4320"/>
+        </w:tabs>
+        <w:ind w:left="4320" w:hanging="360"/>
+      </w:pPr>
+    </w:lvl>
+    <w:lvl w:ilvl="6" w:tentative="1">
+      <w:numFmt w:val="decimal"/>
+      <w:lvlText w:val="%7."/>
+      <w:lvlJc w:val="left"/>
+      <w:pPr>
+        <w:tabs>
+          <w:tab w:val="num" w:pos="5040"/>
+        </w:tabs>
+        <w:ind w:left="5040" w:hanging="360"/>
+      </w:pPr>
+    </w:lvl>
+    <w:lvl w:ilvl="7" w:tentative="1">
+      <w:numFmt w:val="decimal"/>
+      <w:lvlText w:val="%8."/>
+      <w:lvlJc w:val="left"/>
+      <w:pPr>
+        <w:tabs>
+          <w:tab w:val="num" w:pos="5760"/>
+        </w:tabs>
+        <w:ind w:left="5760" w:hanging="360"/>
+      </w:pPr>
+    </w:lvl>
+    <w:lvl w:ilvl="8" w:tentative="1">
+      <w:numFmt w:val="decimal"/>
+      <w:lvlText w:val="%9."/>
+      <w:lvlJc w:val="left"/>
+      <w:pPr>
+        <w:tabs>
+          <w:tab w:val="num" w:pos="6480"/>
+        </w:tabs>
+        <w:ind w:left="6480" w:hanging="360"/>
+      </w:pPr>
+    </w:lvl>
+  </w:abstractNum>
+  <w:abstractNum w:abstractNumId="4" w15:restartNumberingAfterBreak="0">
+    <w:nsid w:val="30AC60D0"/>
+    <w:multiLevelType w:val="multilevel"/>
+    <w:tmpl w:val="B36A6836"/>
+    <w:lvl w:ilvl="0">
+      <w:start w:val="1"/>
+      <w:numFmt w:val="decimal"/>
+      <w:lvlText w:val="%1."/>
+      <w:lvlJc w:val="left"/>
+      <w:pPr>
+        <w:tabs>
+          <w:tab w:val="num" w:pos="720"/>
+        </w:tabs>
+        <w:ind w:left="720" w:hanging="360"/>
+      </w:pPr>
+    </w:lvl>
+    <w:lvl w:ilvl="1" w:tentative="1">
+      <w:numFmt w:val="decimal"/>
+      <w:lvlText w:val="%2."/>
+      <w:lvlJc w:val="left"/>
+      <w:pPr>
+        <w:tabs>
+          <w:tab w:val="num" w:pos="1440"/>
+        </w:tabs>
+        <w:ind w:left="1440" w:hanging="360"/>
+      </w:pPr>
+    </w:lvl>
+    <w:lvl w:ilvl="2" w:tentative="1">
+      <w:numFmt w:val="decimal"/>
+      <w:lvlText w:val="%3."/>
+      <w:lvlJc w:val="left"/>
+      <w:pPr>
+        <w:tabs>
+          <w:tab w:val="num" w:pos="2160"/>
+        </w:tabs>
+        <w:ind w:left="2160" w:hanging="360"/>
+      </w:pPr>
+    </w:lvl>
+    <w:lvl w:ilvl="3" w:tentative="1">
+      <w:numFmt w:val="decimal"/>
+      <w:lvlText w:val="%4."/>
+      <w:lvlJc w:val="left"/>
+      <w:pPr>
+        <w:tabs>
+          <w:tab w:val="num" w:pos="2880"/>
+        </w:tabs>
+        <w:ind w:left="2880" w:hanging="360"/>
+      </w:pPr>
+    </w:lvl>
+    <w:lvl w:ilvl="4" w:tentative="1">
+      <w:numFmt w:val="decimal"/>
+      <w:lvlText w:val="%5."/>
+      <w:lvlJc w:val="left"/>
+      <w:pPr>
+        <w:tabs>
+          <w:tab w:val="num" w:pos="3600"/>
+        </w:tabs>
+        <w:ind w:left="3600" w:hanging="360"/>
+      </w:pPr>
+    </w:lvl>
+    <w:lvl w:ilvl="5" w:tentative="1">
+      <w:numFmt w:val="decimal"/>
+      <w:lvlText w:val="%6."/>
+      <w:lvlJc w:val="left"/>
+      <w:pPr>
+        <w:tabs>
+          <w:tab w:val="num" w:pos="4320"/>
+        </w:tabs>
+        <w:ind w:left="4320" w:hanging="360"/>
+      </w:pPr>
+    </w:lvl>
+    <w:lvl w:ilvl="6" w:tentative="1">
+      <w:numFmt w:val="decimal"/>
+      <w:lvlText w:val="%7."/>
+      <w:lvlJc w:val="left"/>
+      <w:pPr>
+        <w:tabs>
+          <w:tab w:val="num" w:pos="5040"/>
+        </w:tabs>
+        <w:ind w:left="5040" w:hanging="360"/>
+      </w:pPr>
+    </w:lvl>
+    <w:lvl w:ilvl="7" w:tentative="1">
+      <w:numFmt w:val="decimal"/>
+      <w:lvlText w:val="%8."/>
+      <w:lvlJc w:val="left"/>
+      <w:pPr>
+        <w:tabs>
+          <w:tab w:val="num" w:pos="5760"/>
+        </w:tabs>
+        <w:ind w:left="5760" w:hanging="360"/>
+      </w:pPr>
+    </w:lvl>
+    <w:lvl w:ilvl="8" w:tentative="1">
+      <w:numFmt w:val="decimal"/>
+      <w:lvlText w:val="%9."/>
+      <w:lvlJc w:val="left"/>
+      <w:pPr>
+        <w:tabs>
+          <w:tab w:val="num" w:pos="6480"/>
+        </w:tabs>
+        <w:ind w:left="6480" w:hanging="360"/>
+      </w:pPr>
+    </w:lvl>
+  </w:abstractNum>
+  <w:abstractNum w:abstractNumId="5" w15:restartNumberingAfterBreak="0">
+    <w:nsid w:val="365235D0"/>
+    <w:multiLevelType w:val="multilevel"/>
+    <w:tmpl w:val="3F52810A"/>
+    <w:lvl w:ilvl="0">
+      <w:start w:val="1"/>
+      <w:numFmt w:val="bullet"/>
+      <w:lvlText w:val=""/>
+      <w:lvlJc w:val="left"/>
+      <w:pPr>
+        <w:tabs>
+          <w:tab w:val="num" w:pos="720"/>
+        </w:tabs>
+        <w:ind w:left="720" w:hanging="360"/>
+      </w:pPr>
+      <w:rPr>
+        <w:rFonts w:ascii="Symbol" w:hAnsi="Symbol" w:hint="default"/>
+        <w:sz w:val="20"/>
+      </w:rPr>
+    </w:lvl>
+    <w:lvl w:ilvl="1" w:tentative="1">
+      <w:numFmt w:val="bullet"/>
+      <w:lvlText w:val="o"/>
+      <w:lvlJc w:val="left"/>
+      <w:pPr>
+        <w:tabs>
+          <w:tab w:val="num" w:pos="1440"/>
+        </w:tabs>
+        <w:ind w:left="1440" w:hanging="360"/>
+      </w:pPr>
+      <w:rPr>
+        <w:rFonts w:ascii="Courier New" w:hAnsi="Courier New" w:hint="default"/>
+        <w:sz w:val="20"/>
+      </w:rPr>
+    </w:lvl>
+    <w:lvl w:ilvl="2" w:tentative="1">
+      <w:numFmt w:val="bullet"/>
+      <w:lvlText w:val=""/>
+      <w:lvlJc w:val="left"/>
+      <w:pPr>
+        <w:tabs>
+          <w:tab w:val="num" w:pos="2160"/>
+        </w:tabs>
+        <w:ind w:left="2160" w:hanging="360"/>
+      </w:pPr>
+      <w:rPr>
+        <w:rFonts w:ascii="Wingdings" w:hAnsi="Wingdings" w:hint="default"/>
+        <w:sz w:val="20"/>
+      </w:rPr>
+    </w:lvl>
+    <w:lvl w:ilvl="3" w:tentative="1">
+      <w:numFmt w:val="bullet"/>
+      <w:lvlText w:val=""/>
+      <w:lvlJc w:val="left"/>
+      <w:pPr>
+        <w:tabs>
+          <w:tab w:val="num" w:pos="2880"/>
+        </w:tabs>
+        <w:ind w:left="2880" w:hanging="360"/>
+      </w:pPr>
+      <w:rPr>
+        <w:rFonts w:ascii="Wingdings" w:hAnsi="Wingdings" w:hint="default"/>
+        <w:sz w:val="20"/>
+      </w:rPr>
+    </w:lvl>
+    <w:lvl w:ilvl="4" w:tentative="1">
+      <w:numFmt w:val="bullet"/>
+      <w:lvlText w:val=""/>
+      <w:lvlJc w:val="left"/>
+      <w:pPr>
+        <w:tabs>
+          <w:tab w:val="num" w:pos="3600"/>
+        </w:tabs>
+        <w:ind w:left="3600" w:hanging="360"/>
+      </w:pPr>
+      <w:rPr>
+        <w:rFonts w:ascii="Wingdings" w:hAnsi="Wingdings" w:hint="default"/>
+        <w:sz w:val="20"/>
+      </w:rPr>
+    </w:lvl>
+    <w:lvl w:ilvl="5" w:tentative="1">
+      <w:numFmt w:val="bullet"/>
+      <w:lvlText w:val=""/>
+      <w:lvlJc w:val="left"/>
+      <w:pPr>
+        <w:tabs>
+          <w:tab w:val="num" w:pos="4320"/>
+        </w:tabs>
+        <w:ind w:left="4320" w:hanging="360"/>
+      </w:pPr>
+      <w:rPr>
+        <w:rFonts w:ascii="Wingdings" w:hAnsi="Wingdings" w:hint="default"/>
+        <w:sz w:val="20"/>
+      </w:rPr>
+    </w:lvl>
+    <w:lvl w:ilvl="6" w:tentative="1">
+      <w:numFmt w:val="bullet"/>
+      <w:lvlText w:val=""/>
+      <w:lvlJc w:val="left"/>
+      <w:pPr>
+        <w:tabs>
+          <w:tab w:val="num" w:pos="5040"/>
+        </w:tabs>
+        <w:ind w:left="5040" w:hanging="360"/>
+      </w:pPr>
+      <w:rPr>
+        <w:rFonts w:ascii="Wingdings" w:hAnsi="Wingdings" w:hint="default"/>
+        <w:sz w:val="20"/>
+      </w:rPr>
+    </w:lvl>
+    <w:lvl w:ilvl="7" w:tentative="1">
+      <w:numFmt w:val="bullet"/>
+      <w:lvlText w:val=""/>
+      <w:lvlJc w:val="left"/>
+      <w:pPr>
+        <w:tabs>
+          <w:tab w:val="num" w:pos="5760"/>
+        </w:tabs>
+        <w:ind w:left="5760" w:hanging="360"/>
+      </w:pPr>
+      <w:rPr>
+        <w:rFonts w:ascii="Wingdings" w:hAnsi="Wingdings" w:hint="default"/>
+        <w:sz w:val="20"/>
+      </w:rPr>
+    </w:lvl>
+    <w:lvl w:ilvl="8" w:tentative="1">
+      <w:numFmt w:val="bullet"/>
+      <w:lvlText w:val=""/>
+      <w:lvlJc w:val="left"/>
+      <w:pPr>
+        <w:tabs>
+          <w:tab w:val="num" w:pos="6480"/>
+        </w:tabs>
+        <w:ind w:left="6480" w:hanging="360"/>
+      </w:pPr>
+      <w:rPr>
+        <w:rFonts w:ascii="Wingdings" w:hAnsi="Wingdings" w:hint="default"/>
+        <w:sz w:val="20"/>
+      </w:rPr>
+    </w:lvl>
+  </w:abstractNum>
+  <w:abstractNum w:abstractNumId="6" w15:restartNumberingAfterBreak="0">
+    <w:nsid w:val="38A96368"/>
+    <w:multiLevelType w:val="multilevel"/>
+    <w:tmpl w:val="AABC73CA"/>
+    <w:lvl w:ilvl="0">
+      <w:start w:val="1"/>
+      <w:numFmt w:val="decimal"/>
+      <w:lvlText w:val="%1."/>
+      <w:lvlJc w:val="left"/>
+      <w:pPr>
+        <w:tabs>
+          <w:tab w:val="num" w:pos="720"/>
+        </w:tabs>
+        <w:ind w:left="720" w:hanging="360"/>
+      </w:pPr>
+    </w:lvl>
+    <w:lvl w:ilvl="1" w:tentative="1">
+      <w:numFmt w:val="decimal"/>
+      <w:lvlText w:val="%2."/>
+      <w:lvlJc w:val="left"/>
+      <w:pPr>
+        <w:tabs>
+          <w:tab w:val="num" w:pos="1440"/>
+        </w:tabs>
+        <w:ind w:left="1440" w:hanging="360"/>
+      </w:pPr>
+    </w:lvl>
+    <w:lvl w:ilvl="2" w:tentative="1">
+      <w:numFmt w:val="decimal"/>
+      <w:lvlText w:val="%3."/>
+      <w:lvlJc w:val="left"/>
+      <w:pPr>
+        <w:tabs>
+          <w:tab w:val="num" w:pos="2160"/>
+        </w:tabs>
+        <w:ind w:left="2160" w:hanging="360"/>
+      </w:pPr>
+    </w:lvl>
+    <w:lvl w:ilvl="3" w:tentative="1">
+      <w:numFmt w:val="decimal"/>
+      <w:lvlText w:val="%4."/>
+      <w:lvlJc w:val="left"/>
+      <w:pPr>
+        <w:tabs>
+          <w:tab w:val="num" w:pos="2880"/>
+        </w:tabs>
+        <w:ind w:left="2880" w:hanging="360"/>
+      </w:pPr>
+    </w:lvl>
+    <w:lvl w:ilvl="4" w:tentative="1">
+      <w:numFmt w:val="decimal"/>
+      <w:lvlText w:val="%5."/>
+      <w:lvlJc w:val="left"/>
+      <w:pPr>
+        <w:tabs>
+          <w:tab w:val="num" w:pos="3600"/>
+        </w:tabs>
+        <w:ind w:left="3600" w:hanging="360"/>
+      </w:pPr>
+    </w:lvl>
+    <w:lvl w:ilvl="5" w:tentative="1">
+      <w:numFmt w:val="decimal"/>
+      <w:lvlText w:val="%6."/>
+      <w:lvlJc w:val="left"/>
+      <w:pPr>
+        <w:tabs>
+          <w:tab w:val="num" w:pos="4320"/>
+        </w:tabs>
+        <w:ind w:left="4320" w:hanging="360"/>
+      </w:pPr>
+    </w:lvl>
+    <w:lvl w:ilvl="6" w:tentative="1">
+      <w:numFmt w:val="decimal"/>
+      <w:lvlText w:val="%7."/>
+      <w:lvlJc w:val="left"/>
+      <w:pPr>
+        <w:tabs>
+          <w:tab w:val="num" w:pos="5040"/>
+        </w:tabs>
+        <w:ind w:left="5040" w:hanging="360"/>
+      </w:pPr>
+    </w:lvl>
+    <w:lvl w:ilvl="7" w:tentative="1">
+      <w:numFmt w:val="decimal"/>
+      <w:lvlText w:val="%8."/>
+      <w:lvlJc w:val="left"/>
+      <w:pPr>
+        <w:tabs>
+          <w:tab w:val="num" w:pos="5760"/>
+        </w:tabs>
+        <w:ind w:left="5760" w:hanging="360"/>
+      </w:pPr>
+    </w:lvl>
+    <w:lvl w:ilvl="8" w:tentative="1">
+      <w:numFmt w:val="decimal"/>
+      <w:lvlText w:val="%9."/>
+      <w:lvlJc w:val="left"/>
+      <w:pPr>
+        <w:tabs>
+          <w:tab w:val="num" w:pos="6480"/>
+        </w:tabs>
+        <w:ind w:left="6480" w:hanging="360"/>
+      </w:pPr>
+    </w:lvl>
+  </w:abstractNum>
+  <w:abstractNum w:abstractNumId="7" w15:restartNumberingAfterBreak="0">
+    <w:nsid w:val="4BF65505"/>
+    <w:multiLevelType w:val="multilevel"/>
+    <w:tmpl w:val="ABECFD58"/>
+    <w:lvl w:ilvl="0">
+      <w:start w:val="1"/>
+      <w:numFmt w:val="bullet"/>
+      <w:lvlText w:val=""/>
+      <w:lvlJc w:val="left"/>
+      <w:pPr>
+        <w:tabs>
+          <w:tab w:val="num" w:pos="720"/>
+        </w:tabs>
+        <w:ind w:left="720" w:hanging="360"/>
+      </w:pPr>
+      <w:rPr>
+        <w:rFonts w:ascii="Symbol" w:hAnsi="Symbol" w:hint="default"/>
+        <w:sz w:val="20"/>
+      </w:rPr>
+    </w:lvl>
+    <w:lvl w:ilvl="1" w:tentative="1">
+      <w:numFmt w:val="bullet"/>
+      <w:lvlText w:val="o"/>
+      <w:lvlJc w:val="left"/>
+      <w:pPr>
+        <w:tabs>
+          <w:tab w:val="num" w:pos="1440"/>
+        </w:tabs>
+        <w:ind w:left="1440" w:hanging="360"/>
+      </w:pPr>
+      <w:rPr>
+        <w:rFonts w:ascii="Courier New" w:hAnsi="Courier New" w:hint="default"/>
+        <w:sz w:val="20"/>
+      </w:rPr>
+    </w:lvl>
+    <w:lvl w:ilvl="2" w:tentative="1">
+      <w:numFmt w:val="bullet"/>
+      <w:lvlText w:val=""/>
+      <w:lvlJc w:val="left"/>
+      <w:pPr>
+        <w:tabs>
+          <w:tab w:val="num" w:pos="2160"/>
+        </w:tabs>
+        <w:ind w:left="2160" w:hanging="360"/>
+      </w:pPr>
+      <w:rPr>
+        <w:rFonts w:ascii="Wingdings" w:hAnsi="Wingdings" w:hint="default"/>
+        <w:sz w:val="20"/>
+      </w:rPr>
+    </w:lvl>
+    <w:lvl w:ilvl="3" w:tentative="1">
+      <w:numFmt w:val="bullet"/>
+      <w:lvlText w:val=""/>
+      <w:lvlJc w:val="left"/>
+      <w:pPr>
+        <w:tabs>
+          <w:tab w:val="num" w:pos="2880"/>
+        </w:tabs>
+        <w:ind w:left="2880" w:hanging="360"/>
+      </w:pPr>
+      <w:rPr>
+        <w:rFonts w:ascii="Wingdings" w:hAnsi="Wingdings" w:hint="default"/>
+        <w:sz w:val="20"/>
+      </w:rPr>
+    </w:lvl>
+    <w:lvl w:ilvl="4" w:tentative="1">
+      <w:numFmt w:val="bullet"/>
+      <w:lvlText w:val=""/>
+      <w:lvlJc w:val="left"/>
+      <w:pPr>
+        <w:tabs>
+          <w:tab w:val="num" w:pos="3600"/>
+        </w:tabs>
+        <w:ind w:left="3600" w:hanging="360"/>
+      </w:pPr>
+      <w:rPr>
+        <w:rFonts w:ascii="Wingdings" w:hAnsi="Wingdings" w:hint="default"/>
+        <w:sz w:val="20"/>
+      </w:rPr>
+    </w:lvl>
+    <w:lvl w:ilvl="5" w:tentative="1">
+      <w:numFmt w:val="bullet"/>
+      <w:lvlText w:val=""/>
+      <w:lvlJc w:val="left"/>
+      <w:pPr>
+        <w:tabs>
+          <w:tab w:val="num" w:pos="4320"/>
+        </w:tabs>
+        <w:ind w:left="4320" w:hanging="360"/>
+      </w:pPr>
+      <w:rPr>
+        <w:rFonts w:ascii="Wingdings" w:hAnsi="Wingdings" w:hint="default"/>
+        <w:sz w:val="20"/>
+      </w:rPr>
+    </w:lvl>
+    <w:lvl w:ilvl="6" w:tentative="1">
+      <w:numFmt w:val="bullet"/>
+      <w:lvlText w:val=""/>
+      <w:lvlJc w:val="left"/>
+      <w:pPr>
+        <w:tabs>
+          <w:tab w:val="num" w:pos="5040"/>
+        </w:tabs>
+        <w:ind w:left="5040" w:hanging="360"/>
+      </w:pPr>
+      <w:rPr>
+        <w:rFonts w:ascii="Wingdings" w:hAnsi="Wingdings" w:hint="default"/>
+        <w:sz w:val="20"/>
+      </w:rPr>
+    </w:lvl>
+    <w:lvl w:ilvl="7" w:tentative="1">
+      <w:numFmt w:val="bullet"/>
+      <w:lvlText w:val=""/>
+      <w:lvlJc w:val="left"/>
+      <w:pPr>
+        <w:tabs>
+          <w:tab w:val="num" w:pos="5760"/>
+        </w:tabs>
+        <w:ind w:left="5760" w:hanging="360"/>
+      </w:pPr>
+      <w:rPr>
+        <w:rFonts w:ascii="Wingdings" w:hAnsi="Wingdings" w:hint="default"/>
+        <w:sz w:val="20"/>
+      </w:rPr>
+    </w:lvl>
+    <w:lvl w:ilvl="8" w:tentative="1">
+      <w:numFmt w:val="bullet"/>
+      <w:lvlText w:val=""/>
+      <w:lvlJc w:val="left"/>
+      <w:pPr>
+        <w:tabs>
+          <w:tab w:val="num" w:pos="6480"/>
+        </w:tabs>
+        <w:ind w:left="6480" w:hanging="360"/>
+      </w:pPr>
+      <w:rPr>
+        <w:rFonts w:ascii="Wingdings" w:hAnsi="Wingdings" w:hint="default"/>
+        <w:sz w:val="20"/>
+      </w:rPr>
+    </w:lvl>
+  </w:abstractNum>
+  <w:num w:numId="1" w16cid:durableId="777413947">
+    <w:abstractNumId w:val="1"/>
+    <w:lvlOverride w:ilvl="0">
+      <w:lvl w:ilvl="0">
+        <w:numFmt w:val="lowerLetter"/>
+        <w:lvlText w:val="%1."/>
+        <w:lvlJc w:val="left"/>
+      </w:lvl>
+    </w:lvlOverride>
+  </w:num>
+  <w:num w:numId="2" w16cid:durableId="895240125">
+    <w:abstractNumId w:val="6"/>
+    <w:lvlOverride w:ilvl="0">
+      <w:lvl w:ilvl="0">
+        <w:numFmt w:val="upperRoman"/>
+        <w:lvlText w:val="%1."/>
+        <w:lvlJc w:val="right"/>
+      </w:lvl>
+    </w:lvlOverride>
+  </w:num>
+  <w:num w:numId="3" w16cid:durableId="1894265660">
+    <w:abstractNumId w:val="0"/>
+  </w:num>
+  <w:num w:numId="4" w16cid:durableId="559247080">
+    <w:abstractNumId w:val="4"/>
+    <w:lvlOverride w:ilvl="0">
+      <w:lvl w:ilvl="0">
+        <w:numFmt w:val="upperRoman"/>
+        <w:lvlText w:val="%1."/>
+        <w:lvlJc w:val="right"/>
+      </w:lvl>
+    </w:lvlOverride>
+  </w:num>
+  <w:num w:numId="5" w16cid:durableId="391580137">
+    <w:abstractNumId w:val="7"/>
+  </w:num>
+  <w:num w:numId="6" w16cid:durableId="565919924">
+    <w:abstractNumId w:val="2"/>
+    <w:lvlOverride w:ilvl="0">
+      <w:lvl w:ilvl="0">
+        <w:numFmt w:val="upperRoman"/>
+        <w:lvlText w:val="%1."/>
+        <w:lvlJc w:val="right"/>
+      </w:lvl>
+    </w:lvlOverride>
+  </w:num>
+  <w:num w:numId="7" w16cid:durableId="476000406">
+    <w:abstractNumId w:val="5"/>
+  </w:num>
+  <w:num w:numId="8" w16cid:durableId="1702827979">
+    <w:abstractNumId w:val="3"/>
+    <w:lvlOverride w:ilvl="0">
+      <w:lvl w:ilvl="0">
+        <w:numFmt w:val="lowerLetter"/>
+        <w:lvlText w:val="%1."/>
+        <w:lvlJc w:val="left"/>
+      </w:lvl>
+    </w:lvlOverride>
+  </w:num>
+</w:numbering>
 </file>
 
 <file path=word/styles.xml><?xml version="1.0" encoding="utf-8"?>
@@ -1637,6 +5525,103 @@
     <w:basedOn w:val="a0"/>
     <w:rsid w:val="00345AB9"/>
   </w:style>
+  <w:style w:type="character" w:styleId="a3">
+    <w:name w:val="Hyperlink"/>
+    <w:basedOn w:val="a0"/>
+    <w:uiPriority w:val="99"/>
+    <w:unhideWhenUsed/>
+    <w:rsid w:val="00D10E94"/>
+    <w:rPr>
+      <w:color w:val="0563C1" w:themeColor="hyperlink"/>
+      <w:u w:val="single"/>
+    </w:rPr>
+  </w:style>
+  <w:style w:type="character" w:styleId="a4">
+    <w:name w:val="Unresolved Mention"/>
+    <w:basedOn w:val="a0"/>
+    <w:uiPriority w:val="99"/>
+    <w:semiHidden/>
+    <w:unhideWhenUsed/>
+    <w:rsid w:val="00D10E94"/>
+    <w:rPr>
+      <w:color w:val="605E5C"/>
+      <w:shd w:val="clear" w:color="auto" w:fill="E1DFDD"/>
+    </w:rPr>
+  </w:style>
+  <w:style w:type="paragraph" w:styleId="a5">
+    <w:name w:val="Normal (Web)"/>
+    <w:basedOn w:val="a"/>
+    <w:uiPriority w:val="99"/>
+    <w:unhideWhenUsed/>
+    <w:rsid w:val="0013668D"/>
+    <w:pPr>
+      <w:spacing w:before="100" w:beforeAutospacing="1" w:after="100" w:afterAutospacing="1" w:line="240" w:lineRule="auto"/>
+    </w:pPr>
+    <w:rPr>
+      <w:rFonts w:ascii="Times New Roman" w:eastAsia="Times New Roman" w:hAnsi="Times New Roman" w:cs="Times New Roman"/>
+      <w:sz w:val="24"/>
+      <w:szCs w:val="24"/>
+    </w:rPr>
+  </w:style>
+  <w:style w:type="paragraph" w:styleId="a6">
+    <w:name w:val="header"/>
+    <w:basedOn w:val="a"/>
+    <w:link w:val="a7"/>
+    <w:uiPriority w:val="99"/>
+    <w:unhideWhenUsed/>
+    <w:rsid w:val="003F3EDC"/>
+    <w:pPr>
+      <w:tabs>
+        <w:tab w:val="center" w:pos="4680"/>
+        <w:tab w:val="right" w:pos="9360"/>
+      </w:tabs>
+      <w:spacing w:after="0" w:line="240" w:lineRule="auto"/>
+    </w:pPr>
+  </w:style>
+  <w:style w:type="character" w:customStyle="1" w:styleId="a7">
+    <w:name w:val="Горен колонтитул Знак"/>
+    <w:basedOn w:val="a0"/>
+    <w:link w:val="a6"/>
+    <w:uiPriority w:val="99"/>
+    <w:rsid w:val="003F3EDC"/>
+  </w:style>
+  <w:style w:type="paragraph" w:styleId="a8">
+    <w:name w:val="footer"/>
+    <w:basedOn w:val="a"/>
+    <w:link w:val="a9"/>
+    <w:uiPriority w:val="99"/>
+    <w:unhideWhenUsed/>
+    <w:rsid w:val="003F3EDC"/>
+    <w:pPr>
+      <w:tabs>
+        <w:tab w:val="center" w:pos="4680"/>
+        <w:tab w:val="right" w:pos="9360"/>
+      </w:tabs>
+      <w:spacing w:after="0" w:line="240" w:lineRule="auto"/>
+    </w:pPr>
+  </w:style>
+  <w:style w:type="character" w:customStyle="1" w:styleId="a9">
+    <w:name w:val="Долен колонтитул Знак"/>
+    <w:basedOn w:val="a0"/>
+    <w:link w:val="a8"/>
+    <w:uiPriority w:val="99"/>
+    <w:rsid w:val="003F3EDC"/>
+  </w:style>
+  <w:style w:type="character" w:customStyle="1" w:styleId="pl-k">
+    <w:name w:val="pl-k"/>
+    <w:basedOn w:val="a0"/>
+    <w:rsid w:val="00454E6B"/>
+  </w:style>
+  <w:style w:type="character" w:customStyle="1" w:styleId="pl-en">
+    <w:name w:val="pl-en"/>
+    <w:basedOn w:val="a0"/>
+    <w:rsid w:val="00454E6B"/>
+  </w:style>
+  <w:style w:type="character" w:customStyle="1" w:styleId="pl-c1">
+    <w:name w:val="pl-c1"/>
+    <w:basedOn w:val="a0"/>
+    <w:rsid w:val="00454E6B"/>
+  </w:style>
 </w:styles>
 </file>
 

--- a/documents/PhoneBookWEB.docx
+++ b/documents/PhoneBookWEB.docx
@@ -2304,6 +2304,8 @@
       <w:r>
         <w:rPr>
           <w:rFonts w:ascii="Times New Roman" w:hAnsi="Times New Roman" w:cs="Times New Roman"/>
+          <w:b/>
+          <w:bCs/>
           <w:sz w:val="40"/>
           <w:szCs w:val="40"/>
           <w:lang w:eastAsia="bg-BG"/>
@@ -2369,6 +2371,8 @@
       <w:r>
         <w:rPr>
           <w:rFonts w:ascii="Times New Roman" w:eastAsia="Times New Roman" w:hAnsi="Times New Roman" w:cs="Times New Roman"/>
+          <w:b/>
+          <w:bCs/>
           <w:sz w:val="40"/>
           <w:szCs w:val="40"/>
           <w:lang w:val="bg-BG" w:eastAsia="bg-BG"/>
@@ -2436,6 +2440,8 @@
       <w:r>
         <w:rPr>
           <w:rFonts w:ascii="Times New Roman" w:eastAsia="Times New Roman" w:hAnsi="Times New Roman" w:cs="Times New Roman"/>
+          <w:b/>
+          <w:bCs/>
           <w:sz w:val="40"/>
           <w:szCs w:val="40"/>
           <w:lang w:val="bg-BG" w:eastAsia="bg-BG"/>
@@ -2484,6 +2490,8 @@
       <w:r>
         <w:rPr>
           <w:rFonts w:ascii="Times New Roman" w:hAnsi="Times New Roman" w:cs="Times New Roman"/>
+          <w:b/>
+          <w:bCs/>
           <w:sz w:val="40"/>
           <w:szCs w:val="40"/>
           <w:lang w:val="bg-BG" w:eastAsia="bg-BG"/>
@@ -2542,6 +2550,8 @@
       <w:r>
         <w:rPr>
           <w:rFonts w:ascii="Times New Roman" w:eastAsia="Times New Roman" w:hAnsi="Times New Roman" w:cs="Times New Roman"/>
+          <w:b/>
+          <w:bCs/>
           <w:sz w:val="40"/>
           <w:szCs w:val="40"/>
           <w:lang w:val="bg-BG" w:eastAsia="bg-BG"/>
@@ -2702,6 +2712,8 @@
       <w:r>
         <w:rPr>
           <w:rFonts w:ascii="Times New Roman" w:eastAsia="Times New Roman" w:hAnsi="Times New Roman" w:cs="Times New Roman"/>
+          <w:b/>
+          <w:bCs/>
           <w:sz w:val="40"/>
           <w:szCs w:val="40"/>
           <w:lang w:val="bg-BG" w:eastAsia="bg-BG"/>
@@ -2960,17 +2972,14 @@
       </w:pPr>
       <w:r>
         <w:rPr>
-          <w:rFonts w:ascii="Times New Roman" w:eastAsia="Times New Roman" w:hAnsi="Times New Roman" w:cs="Times New Roman"/>
           <w:noProof/>
-          <w:sz w:val="48"/>
-          <w:szCs w:val="48"/>
-          <w:lang w:val="bg-BG" w:eastAsia="bg-BG"/>
+          <w:color w:val="000000"/>
         </w:rPr>
         <w:drawing>
-          <wp:inline distT="0" distB="0" distL="0" distR="0" wp14:anchorId="6DC3B8D0" wp14:editId="0F1BCE06">
-            <wp:extent cx="6356350" cy="4609766"/>
-            <wp:effectExtent l="0" t="0" r="6350" b="635"/>
-            <wp:docPr id="7" name="Картина 7"/>
+          <wp:inline distT="0" distB="0" distL="0" distR="0" wp14:anchorId="19E7CB83" wp14:editId="0C78C156">
+            <wp:extent cx="5100721" cy="4472940"/>
+            <wp:effectExtent l="0" t="0" r="5080" b="3810"/>
+            <wp:docPr id="9" name="Картина 9"/>
             <wp:cNvGraphicFramePr>
               <a:graphicFrameLocks xmlns:a="http://schemas.openxmlformats.org/drawingml/2006/main" noChangeAspect="1"/>
             </wp:cNvGraphicFramePr>
@@ -2978,7 +2987,7 @@
               <a:graphicData uri="http://schemas.openxmlformats.org/drawingml/2006/picture">
                 <pic:pic xmlns:pic="http://schemas.openxmlformats.org/drawingml/2006/picture">
                   <pic:nvPicPr>
-                    <pic:cNvPr id="0" name="Picture 4"/>
+                    <pic:cNvPr id="0" name="Picture 1"/>
                     <pic:cNvPicPr>
                       <a:picLocks noChangeAspect="1" noChangeArrowheads="1"/>
                     </pic:cNvPicPr>
@@ -2999,7 +3008,7 @@
                   <pic:spPr bwMode="auto">
                     <a:xfrm>
                       <a:off x="0" y="0"/>
-                      <a:ext cx="6371050" cy="4620427"/>
+                      <a:ext cx="5102137" cy="4474182"/>
                     </a:xfrm>
                     <a:prstGeom prst="rect">
                       <a:avLst/>
@@ -3023,6 +3032,36 @@
         <w:ind w:left="1417"/>
         <w:rPr>
           <w:color w:val="000000"/>
+          <w:lang w:val="bg-BG"/>
+        </w:rPr>
+      </w:pPr>
+      <w:r>
+        <w:rPr>
+          <w:color w:val="000000"/>
+          <w:lang w:val="bg-BG"/>
+        </w:rPr>
+        <w:t xml:space="preserve">Това е </w:t>
+      </w:r>
+      <w:r>
+        <w:rPr>
+          <w:color w:val="000000"/>
+        </w:rPr>
+        <w:t xml:space="preserve">Login </w:t>
+      </w:r>
+      <w:r>
+        <w:rPr>
+          <w:color w:val="000000"/>
+          <w:lang w:val="bg-BG"/>
+        </w:rPr>
+        <w:t>страницата като имаме валидация за парола – повече от 6 символа.</w:t>
+      </w:r>
+    </w:p>
+    <w:p>
+      <w:pPr>
+        <w:pStyle w:val="a5"/>
+        <w:spacing w:before="0" w:beforeAutospacing="0" w:after="0" w:afterAutospacing="0"/>
+        <w:rPr>
+          <w:color w:val="000000"/>
           <w:sz w:val="22"/>
           <w:szCs w:val="22"/>
         </w:rPr>
@@ -3114,18 +3153,6 @@
     </w:p>
     <w:p>
       <w:pPr>
-        <w:pStyle w:val="a5"/>
-        <w:spacing w:before="0" w:beforeAutospacing="0" w:after="0" w:afterAutospacing="0"/>
-        <w:ind w:left="1417"/>
-        <w:rPr>
-          <w:color w:val="000000"/>
-          <w:sz w:val="22"/>
-          <w:szCs w:val="22"/>
-        </w:rPr>
-      </w:pPr>
-    </w:p>
-    <w:p>
-      <w:pPr>
         <w:spacing w:after="320"/>
         <w:rPr>
           <w:rFonts w:ascii="Times New Roman" w:eastAsia="Times New Roman" w:hAnsi="Times New Roman" w:cs="Times New Roman"/>
@@ -3210,7 +3237,25 @@
           <w:szCs w:val="36"/>
           <w:lang w:eastAsia="bg-BG"/>
         </w:rPr>
-        <w:t>“Not registered?”</w:t>
+        <w:t>“</w:t>
+      </w:r>
+      <w:r>
+        <w:rPr>
+          <w:rFonts w:ascii="Times New Roman" w:eastAsia="Times New Roman" w:hAnsi="Times New Roman" w:cs="Times New Roman"/>
+          <w:sz w:val="36"/>
+          <w:szCs w:val="36"/>
+          <w:lang w:eastAsia="bg-BG"/>
+        </w:rPr>
+        <w:t>R</w:t>
+      </w:r>
+      <w:r>
+        <w:rPr>
+          <w:rFonts w:ascii="Times New Roman" w:eastAsia="Times New Roman" w:hAnsi="Times New Roman" w:cs="Times New Roman"/>
+          <w:sz w:val="36"/>
+          <w:szCs w:val="36"/>
+          <w:lang w:eastAsia="bg-BG"/>
+        </w:rPr>
+        <w:t>egister”</w:t>
       </w:r>
       <w:r>
         <w:rPr>
@@ -3221,15 +3266,554 @@
         </w:rPr>
         <w:t xml:space="preserve"> и попълни регистрационната форма.</w:t>
       </w:r>
-    </w:p>
-    <w:p>
-      <w:pPr>
-        <w:spacing w:after="320"/>
-        <w:rPr>
-          <w:rFonts w:ascii="Times New Roman" w:eastAsia="Times New Roman" w:hAnsi="Times New Roman" w:cs="Times New Roman"/>
-          <w:sz w:val="36"/>
-          <w:szCs w:val="36"/>
-          <w:lang w:eastAsia="bg-BG"/>
+      <w:r>
+        <w:rPr>
+          <w:rFonts w:ascii="Times New Roman" w:eastAsia="Times New Roman" w:hAnsi="Times New Roman" w:cs="Times New Roman"/>
+          <w:sz w:val="36"/>
+          <w:szCs w:val="36"/>
+          <w:lang w:eastAsia="bg-BG"/>
+        </w:rPr>
+        <w:t xml:space="preserve"> </w:t>
+      </w:r>
+      <w:r>
+        <w:rPr>
+          <w:rFonts w:ascii="Times New Roman" w:eastAsia="Times New Roman" w:hAnsi="Times New Roman" w:cs="Times New Roman"/>
+          <w:sz w:val="36"/>
+          <w:szCs w:val="36"/>
+          <w:lang w:val="bg-BG" w:eastAsia="bg-BG"/>
+        </w:rPr>
+        <w:t>Която изглежда по следния начин:</w:t>
+      </w:r>
+    </w:p>
+    <w:p>
+      <w:pPr>
+        <w:spacing w:after="320"/>
+        <w:rPr>
+          <w:rFonts w:ascii="Times New Roman" w:eastAsia="Times New Roman" w:hAnsi="Times New Roman" w:cs="Times New Roman"/>
+          <w:sz w:val="36"/>
+          <w:szCs w:val="36"/>
+          <w:lang w:val="bg-BG" w:eastAsia="bg-BG"/>
+        </w:rPr>
+      </w:pPr>
+      <w:r>
+        <w:rPr>
+          <w:rFonts w:ascii="Times New Roman" w:eastAsia="Times New Roman" w:hAnsi="Times New Roman" w:cs="Times New Roman"/>
+          <w:noProof/>
+          <w:sz w:val="36"/>
+          <w:szCs w:val="36"/>
+          <w:lang w:val="bg-BG" w:eastAsia="bg-BG"/>
+        </w:rPr>
+        <w:drawing>
+          <wp:inline distT="0" distB="0" distL="0" distR="0" wp14:anchorId="578908E8" wp14:editId="0F769D8B">
+            <wp:extent cx="3467100" cy="3938875"/>
+            <wp:effectExtent l="0" t="0" r="0" b="5080"/>
+            <wp:docPr id="10" name="Картина 10"/>
+            <wp:cNvGraphicFramePr>
+              <a:graphicFrameLocks xmlns:a="http://schemas.openxmlformats.org/drawingml/2006/main" noChangeAspect="1"/>
+            </wp:cNvGraphicFramePr>
+            <a:graphic xmlns:a="http://schemas.openxmlformats.org/drawingml/2006/main">
+              <a:graphicData uri="http://schemas.openxmlformats.org/drawingml/2006/picture">
+                <pic:pic xmlns:pic="http://schemas.openxmlformats.org/drawingml/2006/picture">
+                  <pic:nvPicPr>
+                    <pic:cNvPr id="0" name="Picture 2"/>
+                    <pic:cNvPicPr>
+                      <a:picLocks noChangeAspect="1" noChangeArrowheads="1"/>
+                    </pic:cNvPicPr>
+                  </pic:nvPicPr>
+                  <pic:blipFill>
+                    <a:blip r:embed="rId14">
+                      <a:extLst>
+                        <a:ext uri="{28A0092B-C50C-407E-A947-70E740481C1C}">
+                          <a14:useLocalDpi xmlns:a14="http://schemas.microsoft.com/office/drawing/2010/main" val="0"/>
+                        </a:ext>
+                      </a:extLst>
+                    </a:blip>
+                    <a:srcRect/>
+                    <a:stretch>
+                      <a:fillRect/>
+                    </a:stretch>
+                  </pic:blipFill>
+                  <pic:spPr bwMode="auto">
+                    <a:xfrm>
+                      <a:off x="0" y="0"/>
+                      <a:ext cx="3472877" cy="3945438"/>
+                    </a:xfrm>
+                    <a:prstGeom prst="rect">
+                      <a:avLst/>
+                    </a:prstGeom>
+                    <a:noFill/>
+                    <a:ln>
+                      <a:noFill/>
+                    </a:ln>
+                  </pic:spPr>
+                </pic:pic>
+              </a:graphicData>
+            </a:graphic>
+          </wp:inline>
+        </w:drawing>
+      </w:r>
+    </w:p>
+    <w:p>
+      <w:pPr>
+        <w:spacing w:after="320"/>
+        <w:rPr>
+          <w:rFonts w:ascii="Times New Roman" w:eastAsia="Times New Roman" w:hAnsi="Times New Roman" w:cs="Times New Roman"/>
+          <w:sz w:val="36"/>
+          <w:szCs w:val="36"/>
+          <w:lang w:eastAsia="bg-BG"/>
+        </w:rPr>
+      </w:pPr>
+      <w:r>
+        <w:rPr>
+          <w:rFonts w:ascii="Times New Roman" w:eastAsia="Times New Roman" w:hAnsi="Times New Roman" w:cs="Times New Roman"/>
+          <w:sz w:val="36"/>
+          <w:szCs w:val="36"/>
+          <w:lang w:val="bg-BG" w:eastAsia="bg-BG"/>
+        </w:rPr>
+        <w:t xml:space="preserve">Тук отново имаме набор от валидации за </w:t>
+      </w:r>
+      <w:r>
+        <w:rPr>
+          <w:rFonts w:ascii="Times New Roman" w:eastAsia="Times New Roman" w:hAnsi="Times New Roman" w:cs="Times New Roman"/>
+          <w:sz w:val="36"/>
+          <w:szCs w:val="36"/>
+          <w:lang w:eastAsia="bg-BG"/>
+        </w:rPr>
+        <w:t xml:space="preserve">username, password </w:t>
+      </w:r>
+      <w:r>
+        <w:rPr>
+          <w:rFonts w:ascii="Times New Roman" w:eastAsia="Times New Roman" w:hAnsi="Times New Roman" w:cs="Times New Roman"/>
+          <w:sz w:val="36"/>
+          <w:szCs w:val="36"/>
+          <w:lang w:val="bg-BG" w:eastAsia="bg-BG"/>
+        </w:rPr>
+        <w:t xml:space="preserve">и </w:t>
+      </w:r>
+      <w:r>
+        <w:rPr>
+          <w:rFonts w:ascii="Times New Roman" w:eastAsia="Times New Roman" w:hAnsi="Times New Roman" w:cs="Times New Roman"/>
+          <w:sz w:val="36"/>
+          <w:szCs w:val="36"/>
+          <w:lang w:eastAsia="bg-BG"/>
+        </w:rPr>
+        <w:t>email.</w:t>
+      </w:r>
+    </w:p>
+    <w:p>
+      <w:pPr>
+        <w:spacing w:after="320"/>
+        <w:rPr>
+          <w:rFonts w:ascii="Times New Roman" w:eastAsia="Times New Roman" w:hAnsi="Times New Roman" w:cs="Times New Roman"/>
+          <w:sz w:val="36"/>
+          <w:szCs w:val="36"/>
+          <w:lang w:eastAsia="bg-BG"/>
+        </w:rPr>
+      </w:pPr>
+      <w:r>
+        <w:rPr>
+          <w:rFonts w:ascii="Times New Roman" w:eastAsia="Times New Roman" w:hAnsi="Times New Roman" w:cs="Times New Roman"/>
+          <w:noProof/>
+          <w:sz w:val="36"/>
+          <w:szCs w:val="36"/>
+          <w:lang w:eastAsia="bg-BG"/>
+        </w:rPr>
+        <w:lastRenderedPageBreak/>
+        <w:drawing>
+          <wp:inline distT="0" distB="0" distL="0" distR="0" wp14:anchorId="1188AE1C" wp14:editId="1F37A9E2">
+            <wp:extent cx="4724400" cy="6303739"/>
+            <wp:effectExtent l="0" t="0" r="0" b="1905"/>
+            <wp:docPr id="11" name="Картина 11"/>
+            <wp:cNvGraphicFramePr>
+              <a:graphicFrameLocks xmlns:a="http://schemas.openxmlformats.org/drawingml/2006/main" noChangeAspect="1"/>
+            </wp:cNvGraphicFramePr>
+            <a:graphic xmlns:a="http://schemas.openxmlformats.org/drawingml/2006/main">
+              <a:graphicData uri="http://schemas.openxmlformats.org/drawingml/2006/picture">
+                <pic:pic xmlns:pic="http://schemas.openxmlformats.org/drawingml/2006/picture">
+                  <pic:nvPicPr>
+                    <pic:cNvPr id="0" name="Picture 3"/>
+                    <pic:cNvPicPr>
+                      <a:picLocks noChangeAspect="1" noChangeArrowheads="1"/>
+                    </pic:cNvPicPr>
+                  </pic:nvPicPr>
+                  <pic:blipFill>
+                    <a:blip r:embed="rId15">
+                      <a:extLst>
+                        <a:ext uri="{28A0092B-C50C-407E-A947-70E740481C1C}">
+                          <a14:useLocalDpi xmlns:a14="http://schemas.microsoft.com/office/drawing/2010/main" val="0"/>
+                        </a:ext>
+                      </a:extLst>
+                    </a:blip>
+                    <a:srcRect/>
+                    <a:stretch>
+                      <a:fillRect/>
+                    </a:stretch>
+                  </pic:blipFill>
+                  <pic:spPr bwMode="auto">
+                    <a:xfrm>
+                      <a:off x="0" y="0"/>
+                      <a:ext cx="4726002" cy="6305877"/>
+                    </a:xfrm>
+                    <a:prstGeom prst="rect">
+                      <a:avLst/>
+                    </a:prstGeom>
+                    <a:noFill/>
+                    <a:ln>
+                      <a:noFill/>
+                    </a:ln>
+                  </pic:spPr>
+                </pic:pic>
+              </a:graphicData>
+            </a:graphic>
+          </wp:inline>
+        </w:drawing>
+      </w:r>
+    </w:p>
+    <w:p>
+      <w:pPr>
+        <w:spacing w:after="320"/>
+        <w:rPr>
+          <w:rFonts w:ascii="Times New Roman" w:eastAsia="Times New Roman" w:hAnsi="Times New Roman" w:cs="Times New Roman"/>
+          <w:sz w:val="36"/>
+          <w:szCs w:val="36"/>
+          <w:lang w:eastAsia="bg-BG"/>
+        </w:rPr>
+      </w:pPr>
+    </w:p>
+    <w:p>
+      <w:pPr>
+        <w:spacing w:after="320"/>
+        <w:rPr>
+          <w:rFonts w:ascii="Times New Roman" w:eastAsia="Times New Roman" w:hAnsi="Times New Roman" w:cs="Times New Roman"/>
+          <w:sz w:val="36"/>
+          <w:szCs w:val="36"/>
+          <w:lang w:val="bg-BG" w:eastAsia="bg-BG"/>
+        </w:rPr>
+      </w:pPr>
+      <w:r>
+        <w:rPr>
+          <w:rFonts w:ascii="Times New Roman" w:eastAsia="Times New Roman" w:hAnsi="Times New Roman" w:cs="Times New Roman"/>
+          <w:sz w:val="36"/>
+          <w:szCs w:val="36"/>
+          <w:lang w:val="bg-BG" w:eastAsia="bg-BG"/>
+        </w:rPr>
+        <w:t>Тук имаме съобщение, което се появява, когато съществува вече акаунт с такова потребителско име. Такава валидация има и за съвпадащ имейл.</w:t>
+      </w:r>
+    </w:p>
+    <w:p>
+      <w:pPr>
+        <w:spacing w:after="320"/>
+        <w:rPr>
+          <w:rFonts w:ascii="Times New Roman" w:eastAsia="Times New Roman" w:hAnsi="Times New Roman" w:cs="Times New Roman"/>
+          <w:sz w:val="36"/>
+          <w:szCs w:val="36"/>
+          <w:lang w:val="bg-BG" w:eastAsia="bg-BG"/>
+        </w:rPr>
+      </w:pPr>
+      <w:r>
+        <w:rPr>
+          <w:rFonts w:ascii="Times New Roman" w:eastAsia="Times New Roman" w:hAnsi="Times New Roman" w:cs="Times New Roman"/>
+          <w:sz w:val="36"/>
+          <w:szCs w:val="36"/>
+          <w:lang w:val="bg-BG" w:eastAsia="bg-BG"/>
+        </w:rPr>
+        <w:lastRenderedPageBreak/>
+        <w:t>Тук имаме форма за с</w:t>
+      </w:r>
+      <w:r>
+        <w:rPr>
+          <w:rFonts w:ascii="Times New Roman" w:eastAsia="Times New Roman" w:hAnsi="Times New Roman" w:cs="Times New Roman"/>
+          <w:sz w:val="36"/>
+          <w:szCs w:val="36"/>
+          <w:lang w:val="bg-BG" w:eastAsia="bg-BG"/>
+        </w:rPr>
+        <w:t>ъздаване на контакт.</w:t>
+      </w:r>
+      <w:r>
+        <w:rPr>
+          <w:rFonts w:ascii="Times New Roman" w:eastAsia="Times New Roman" w:hAnsi="Times New Roman" w:cs="Times New Roman"/>
+          <w:noProof/>
+          <w:sz w:val="36"/>
+          <w:szCs w:val="36"/>
+          <w:lang w:val="bg-BG" w:eastAsia="bg-BG"/>
+        </w:rPr>
+        <w:drawing>
+          <wp:inline distT="0" distB="0" distL="0" distR="0" wp14:anchorId="25BE90A9" wp14:editId="1CDA2A44">
+            <wp:extent cx="3916680" cy="5894033"/>
+            <wp:effectExtent l="0" t="0" r="7620" b="0"/>
+            <wp:docPr id="13" name="Картина 13"/>
+            <wp:cNvGraphicFramePr>
+              <a:graphicFrameLocks xmlns:a="http://schemas.openxmlformats.org/drawingml/2006/main" noChangeAspect="1"/>
+            </wp:cNvGraphicFramePr>
+            <a:graphic xmlns:a="http://schemas.openxmlformats.org/drawingml/2006/main">
+              <a:graphicData uri="http://schemas.openxmlformats.org/drawingml/2006/picture">
+                <pic:pic xmlns:pic="http://schemas.openxmlformats.org/drawingml/2006/picture">
+                  <pic:nvPicPr>
+                    <pic:cNvPr id="0" name="Picture 5"/>
+                    <pic:cNvPicPr>
+                      <a:picLocks noChangeAspect="1" noChangeArrowheads="1"/>
+                    </pic:cNvPicPr>
+                  </pic:nvPicPr>
+                  <pic:blipFill>
+                    <a:blip r:embed="rId16">
+                      <a:extLst>
+                        <a:ext uri="{28A0092B-C50C-407E-A947-70E740481C1C}">
+                          <a14:useLocalDpi xmlns:a14="http://schemas.microsoft.com/office/drawing/2010/main" val="0"/>
+                        </a:ext>
+                      </a:extLst>
+                    </a:blip>
+                    <a:srcRect/>
+                    <a:stretch>
+                      <a:fillRect/>
+                    </a:stretch>
+                  </pic:blipFill>
+                  <pic:spPr bwMode="auto">
+                    <a:xfrm>
+                      <a:off x="0" y="0"/>
+                      <a:ext cx="3918110" cy="5896185"/>
+                    </a:xfrm>
+                    <a:prstGeom prst="rect">
+                      <a:avLst/>
+                    </a:prstGeom>
+                    <a:noFill/>
+                    <a:ln>
+                      <a:noFill/>
+                    </a:ln>
+                  </pic:spPr>
+                </pic:pic>
+              </a:graphicData>
+            </a:graphic>
+          </wp:inline>
+        </w:drawing>
+      </w:r>
+    </w:p>
+    <w:p>
+      <w:pPr>
+        <w:spacing w:after="320"/>
+        <w:rPr>
+          <w:rFonts w:ascii="Times New Roman" w:eastAsia="Times New Roman" w:hAnsi="Times New Roman" w:cs="Times New Roman"/>
+          <w:sz w:val="36"/>
+          <w:szCs w:val="36"/>
+          <w:lang w:val="bg-BG" w:eastAsia="bg-BG"/>
+        </w:rPr>
+      </w:pPr>
+      <w:r>
+        <w:rPr>
+          <w:noProof/>
+        </w:rPr>
+        <w:drawing>
+          <wp:inline distT="0" distB="0" distL="0" distR="0" wp14:anchorId="544854E7" wp14:editId="42804323">
+            <wp:extent cx="5791200" cy="1311063"/>
+            <wp:effectExtent l="0" t="0" r="0" b="3810"/>
+            <wp:docPr id="14" name="Картина 14" descr="Картина, която съдържа текст&#10;&#10;Описанието е генерирано автоматично"/>
+            <wp:cNvGraphicFramePr>
+              <a:graphicFrameLocks xmlns:a="http://schemas.openxmlformats.org/drawingml/2006/main" noChangeAspect="1"/>
+            </wp:cNvGraphicFramePr>
+            <a:graphic xmlns:a="http://schemas.openxmlformats.org/drawingml/2006/main">
+              <a:graphicData uri="http://schemas.openxmlformats.org/drawingml/2006/picture">
+                <pic:pic xmlns:pic="http://schemas.openxmlformats.org/drawingml/2006/picture">
+                  <pic:nvPicPr>
+                    <pic:cNvPr id="14" name="Картина 14" descr="Картина, която съдържа текст&#10;&#10;Описанието е генерирано автоматично"/>
+                    <pic:cNvPicPr/>
+                  </pic:nvPicPr>
+                  <pic:blipFill>
+                    <a:blip r:embed="rId17"/>
+                    <a:stretch>
+                      <a:fillRect/>
+                    </a:stretch>
+                  </pic:blipFill>
+                  <pic:spPr>
+                    <a:xfrm>
+                      <a:off x="0" y="0"/>
+                      <a:ext cx="5803263" cy="1313794"/>
+                    </a:xfrm>
+                    <a:prstGeom prst="rect">
+                      <a:avLst/>
+                    </a:prstGeom>
+                  </pic:spPr>
+                </pic:pic>
+              </a:graphicData>
+            </a:graphic>
+          </wp:inline>
+        </w:drawing>
+      </w:r>
+    </w:p>
+    <w:p>
+      <w:pPr>
+        <w:spacing w:after="320"/>
+        <w:rPr>
+          <w:rFonts w:ascii="Times New Roman" w:eastAsia="Times New Roman" w:hAnsi="Times New Roman" w:cs="Times New Roman"/>
+          <w:sz w:val="36"/>
+          <w:szCs w:val="36"/>
+          <w:lang w:val="bg-BG" w:eastAsia="bg-BG"/>
+        </w:rPr>
+      </w:pPr>
+      <w:r>
+        <w:rPr>
+          <w:rFonts w:ascii="Times New Roman" w:eastAsia="Times New Roman" w:hAnsi="Times New Roman" w:cs="Times New Roman"/>
+          <w:sz w:val="36"/>
+          <w:szCs w:val="36"/>
+          <w:lang w:val="bg-BG" w:eastAsia="bg-BG"/>
+        </w:rPr>
+        <w:t xml:space="preserve">Тук може да се </w:t>
+      </w:r>
+      <w:r>
+        <w:rPr>
+          <w:rFonts w:ascii="Times New Roman" w:eastAsia="Times New Roman" w:hAnsi="Times New Roman" w:cs="Times New Roman"/>
+          <w:sz w:val="36"/>
+          <w:szCs w:val="36"/>
+          <w:lang w:eastAsia="bg-BG"/>
+        </w:rPr>
+        <w:t>merge-</w:t>
+      </w:r>
+      <w:proofErr w:type="spellStart"/>
+      <w:r>
+        <w:rPr>
+          <w:rFonts w:ascii="Times New Roman" w:eastAsia="Times New Roman" w:hAnsi="Times New Roman" w:cs="Times New Roman"/>
+          <w:sz w:val="36"/>
+          <w:szCs w:val="36"/>
+          <w:lang w:val="bg-BG" w:eastAsia="bg-BG"/>
+        </w:rPr>
+        <w:t>нат</w:t>
+      </w:r>
+      <w:proofErr w:type="spellEnd"/>
+      <w:r>
+        <w:rPr>
+          <w:rFonts w:ascii="Times New Roman" w:eastAsia="Times New Roman" w:hAnsi="Times New Roman" w:cs="Times New Roman"/>
+          <w:sz w:val="36"/>
+          <w:szCs w:val="36"/>
+          <w:lang w:val="bg-BG" w:eastAsia="bg-BG"/>
+        </w:rPr>
+        <w:t xml:space="preserve"> два контакта</w:t>
+      </w:r>
+      <w:r>
+        <w:rPr>
+          <w:rFonts w:ascii="Times New Roman" w:eastAsia="Times New Roman" w:hAnsi="Times New Roman" w:cs="Times New Roman"/>
+          <w:sz w:val="36"/>
+          <w:szCs w:val="36"/>
+          <w:lang w:val="bg-BG" w:eastAsia="bg-BG"/>
+        </w:rPr>
+        <w:t>.</w:t>
+      </w:r>
+    </w:p>
+    <w:p>
+      <w:pPr>
+        <w:spacing w:after="320"/>
+        <w:rPr>
+          <w:rFonts w:ascii="Times New Roman" w:eastAsia="Times New Roman" w:hAnsi="Times New Roman" w:cs="Times New Roman"/>
+          <w:sz w:val="36"/>
+          <w:szCs w:val="36"/>
+          <w:lang w:val="bg-BG" w:eastAsia="bg-BG"/>
+        </w:rPr>
+      </w:pPr>
+      <w:r>
+        <w:rPr>
+          <w:rFonts w:ascii="Times New Roman" w:eastAsia="Times New Roman" w:hAnsi="Times New Roman" w:cs="Times New Roman"/>
+          <w:noProof/>
+          <w:sz w:val="36"/>
+          <w:szCs w:val="36"/>
+          <w:lang w:val="bg-BG" w:eastAsia="bg-BG"/>
+        </w:rPr>
+        <w:lastRenderedPageBreak/>
+        <w:drawing>
+          <wp:inline distT="0" distB="0" distL="0" distR="0" wp14:anchorId="044D9630" wp14:editId="5306BE56">
+            <wp:extent cx="2133600" cy="2827020"/>
+            <wp:effectExtent l="0" t="0" r="0" b="0"/>
+            <wp:docPr id="16" name="Картина 16"/>
+            <wp:cNvGraphicFramePr>
+              <a:graphicFrameLocks xmlns:a="http://schemas.openxmlformats.org/drawingml/2006/main" noChangeAspect="1"/>
+            </wp:cNvGraphicFramePr>
+            <a:graphic xmlns:a="http://schemas.openxmlformats.org/drawingml/2006/main">
+              <a:graphicData uri="http://schemas.openxmlformats.org/drawingml/2006/picture">
+                <pic:pic xmlns:pic="http://schemas.openxmlformats.org/drawingml/2006/picture">
+                  <pic:nvPicPr>
+                    <pic:cNvPr id="0" name="Picture 7"/>
+                    <pic:cNvPicPr>
+                      <a:picLocks noChangeAspect="1" noChangeArrowheads="1"/>
+                    </pic:cNvPicPr>
+                  </pic:nvPicPr>
+                  <pic:blipFill>
+                    <a:blip r:embed="rId18">
+                      <a:extLst>
+                        <a:ext uri="{28A0092B-C50C-407E-A947-70E740481C1C}">
+                          <a14:useLocalDpi xmlns:a14="http://schemas.microsoft.com/office/drawing/2010/main" val="0"/>
+                        </a:ext>
+                      </a:extLst>
+                    </a:blip>
+                    <a:srcRect/>
+                    <a:stretch>
+                      <a:fillRect/>
+                    </a:stretch>
+                  </pic:blipFill>
+                  <pic:spPr bwMode="auto">
+                    <a:xfrm>
+                      <a:off x="0" y="0"/>
+                      <a:ext cx="2133600" cy="2827020"/>
+                    </a:xfrm>
+                    <a:prstGeom prst="rect">
+                      <a:avLst/>
+                    </a:prstGeom>
+                    <a:noFill/>
+                    <a:ln>
+                      <a:noFill/>
+                    </a:ln>
+                  </pic:spPr>
+                </pic:pic>
+              </a:graphicData>
+            </a:graphic>
+          </wp:inline>
+        </w:drawing>
+      </w:r>
+    </w:p>
+    <w:p>
+      <w:pPr>
+        <w:pBdr>
+          <w:bottom w:val="single" w:sz="6" w:space="1" w:color="auto"/>
+        </w:pBdr>
+        <w:spacing w:after="320"/>
+        <w:rPr>
+          <w:rFonts w:ascii="Times New Roman" w:eastAsia="Times New Roman" w:hAnsi="Times New Roman" w:cs="Times New Roman"/>
+          <w:sz w:val="36"/>
+          <w:szCs w:val="36"/>
+          <w:lang w:val="bg-BG" w:eastAsia="bg-BG"/>
+        </w:rPr>
+      </w:pPr>
+      <w:r>
+        <w:rPr>
+          <w:rFonts w:ascii="Times New Roman" w:eastAsia="Times New Roman" w:hAnsi="Times New Roman" w:cs="Times New Roman"/>
+          <w:sz w:val="36"/>
+          <w:szCs w:val="36"/>
+          <w:lang w:val="bg-BG" w:eastAsia="bg-BG"/>
+        </w:rPr>
+        <w:t xml:space="preserve">Така изглежда информацията за регистрирания потребител, когато влезе в акаунта си. Като имаме </w:t>
+      </w:r>
+      <w:r>
+        <w:rPr>
+          <w:rFonts w:ascii="Times New Roman" w:eastAsia="Times New Roman" w:hAnsi="Times New Roman" w:cs="Times New Roman"/>
+          <w:sz w:val="36"/>
+          <w:szCs w:val="36"/>
+          <w:lang w:eastAsia="bg-BG"/>
+        </w:rPr>
+        <w:t>“Contacts count”,</w:t>
+      </w:r>
+      <w:r>
+        <w:rPr>
+          <w:rFonts w:ascii="Times New Roman" w:eastAsia="Times New Roman" w:hAnsi="Times New Roman" w:cs="Times New Roman"/>
+          <w:sz w:val="36"/>
+          <w:szCs w:val="36"/>
+          <w:lang w:val="bg-BG" w:eastAsia="bg-BG"/>
+        </w:rPr>
+        <w:t xml:space="preserve"> което брои колко контакта имаме добавени в профила си.</w:t>
+      </w:r>
+    </w:p>
+    <w:p>
+      <w:pPr>
+        <w:spacing w:after="320"/>
+        <w:rPr>
+          <w:rFonts w:ascii="Times New Roman" w:eastAsia="Times New Roman" w:hAnsi="Times New Roman" w:cs="Times New Roman"/>
+          <w:sz w:val="36"/>
+          <w:szCs w:val="36"/>
+          <w:lang w:val="bg-BG" w:eastAsia="bg-BG"/>
         </w:rPr>
       </w:pPr>
     </w:p>
@@ -3527,16 +4111,8 @@
           <w:szCs w:val="36"/>
           <w:lang w:eastAsia="bg-BG"/>
         </w:rPr>
-        <w:t>D</w:t>
-      </w:r>
-      <w:r>
-        <w:rPr>
-          <w:rFonts w:ascii="Times New Roman" w:eastAsia="Times New Roman" w:hAnsi="Times New Roman" w:cs="Times New Roman"/>
-          <w:sz w:val="36"/>
-          <w:szCs w:val="36"/>
-          <w:lang w:eastAsia="bg-BG"/>
-        </w:rPr>
-        <w:t>atabase</w:t>
+        <w:lastRenderedPageBreak/>
+        <w:t>Database</w:t>
       </w:r>
       <w:r>
         <w:rPr>
@@ -3598,7 +4174,6 @@
           <w:szCs w:val="36"/>
           <w:lang w:val="bg-BG" w:eastAsia="bg-BG"/>
         </w:rPr>
-        <w:lastRenderedPageBreak/>
         <w:t>4.3</w:t>
       </w:r>
       <w:r>
@@ -3710,7 +4285,7 @@
                     <pic:cNvPicPr/>
                   </pic:nvPicPr>
                   <pic:blipFill>
-                    <a:blip r:embed="rId14">
+                    <a:blip r:embed="rId19">
                       <a:extLst>
                         <a:ext uri="{28A0092B-C50C-407E-A947-70E740481C1C}">
                           <a14:useLocalDpi xmlns:a14="http://schemas.microsoft.com/office/drawing/2010/main" val="0"/>
@@ -3814,22 +4389,67 @@
         <w:spacing w:after="320"/>
         <w:rPr>
           <w:rFonts w:ascii="Times New Roman" w:eastAsia="Times New Roman" w:hAnsi="Times New Roman" w:cs="Times New Roman"/>
-          <w:b/>
-          <w:bCs/>
-          <w:sz w:val="48"/>
-          <w:szCs w:val="48"/>
-          <w:lang w:val="bg-BG" w:eastAsia="bg-BG"/>
-        </w:rPr>
-      </w:pPr>
-      <w:r>
-        <w:rPr>
-          <w:rFonts w:ascii="Times New Roman" w:eastAsia="Times New Roman" w:hAnsi="Times New Roman" w:cs="Times New Roman"/>
-          <w:b/>
-          <w:bCs/>
-          <w:sz w:val="48"/>
-          <w:szCs w:val="48"/>
-          <w:lang w:val="bg-BG" w:eastAsia="bg-BG"/>
-        </w:rPr>
+          <w:sz w:val="48"/>
+          <w:szCs w:val="48"/>
+          <w:lang w:eastAsia="bg-BG"/>
+        </w:rPr>
+      </w:pPr>
+    </w:p>
+    <w:p>
+      <w:pPr>
+        <w:spacing w:after="320"/>
+        <w:rPr>
+          <w:rFonts w:ascii="Times New Roman" w:eastAsia="Times New Roman" w:hAnsi="Times New Roman" w:cs="Times New Roman"/>
+          <w:sz w:val="48"/>
+          <w:szCs w:val="48"/>
+          <w:lang w:eastAsia="bg-BG"/>
+        </w:rPr>
+      </w:pPr>
+    </w:p>
+    <w:p>
+      <w:pPr>
+        <w:spacing w:after="320"/>
+        <w:rPr>
+          <w:rFonts w:ascii="Times New Roman" w:eastAsia="Times New Roman" w:hAnsi="Times New Roman" w:cs="Times New Roman"/>
+          <w:sz w:val="48"/>
+          <w:szCs w:val="48"/>
+          <w:lang w:eastAsia="bg-BG"/>
+        </w:rPr>
+      </w:pPr>
+    </w:p>
+    <w:p>
+      <w:pPr>
+        <w:spacing w:after="320"/>
+        <w:rPr>
+          <w:rFonts w:ascii="Times New Roman" w:eastAsia="Times New Roman" w:hAnsi="Times New Roman" w:cs="Times New Roman"/>
+          <w:sz w:val="48"/>
+          <w:szCs w:val="48"/>
+          <w:lang w:eastAsia="bg-BG"/>
+        </w:rPr>
+      </w:pPr>
+    </w:p>
+    <w:p>
+      <w:pPr>
+        <w:spacing w:after="320"/>
+        <w:rPr>
+          <w:rFonts w:ascii="Times New Roman" w:eastAsia="Times New Roman" w:hAnsi="Times New Roman" w:cs="Times New Roman"/>
+          <w:b/>
+          <w:bCs/>
+          <w:sz w:val="48"/>
+          <w:szCs w:val="48"/>
+          <w:lang w:val="bg-BG" w:eastAsia="bg-BG"/>
+        </w:rPr>
+      </w:pPr>
+      <w:r>
+        <w:rPr>
+          <w:rFonts w:ascii="Times New Roman" w:eastAsia="Times New Roman" w:hAnsi="Times New Roman" w:cs="Times New Roman"/>
+          <w:b/>
+          <w:bCs/>
+          <w:sz w:val="48"/>
+          <w:szCs w:val="48"/>
+          <w:lang w:val="bg-BG" w:eastAsia="bg-BG"/>
+        </w:rPr>
+        <w:lastRenderedPageBreak/>
         <w:t>5. Комуникация и работа на екипа</w:t>
       </w:r>
     </w:p>
@@ -3851,7 +4471,7 @@
         </w:rPr>
         <w:t xml:space="preserve">По проекта работим в </w:t>
       </w:r>
-      <w:hyperlink r:id="rId15" w:history="1">
+      <w:hyperlink r:id="rId20" w:history="1">
         <w:r>
           <w:rPr>
             <w:rStyle w:val="a3"/>
